--- a/Assignment 1/Handin 1 - K.Dashnaw.docx
+++ b/Assignment 1/Handin 1 - K.Dashnaw.docx
@@ -10,65 +10,17 @@
           <w:bCs/>
           <w:sz w:val="36"/>
           <w:szCs w:val="36"/>
-          <w:lang w:val="en-US"/>
-        </w:rPr>
-      </w:pPr>
-      <w:proofErr w:type="spellStart"/>
+        </w:rPr>
+      </w:pPr>
       <w:r>
         <w:rPr>
           <w:b/>
           <w:bCs/>
           <w:sz w:val="36"/>
           <w:szCs w:val="36"/>
-          <w:lang w:val="en-US"/>
-        </w:rPr>
-        <w:t>Computerarkitektur</w:t>
-      </w:r>
-      <w:proofErr w:type="spellEnd"/>
-      <w:r>
-        <w:rPr>
-          <w:b/>
-          <w:bCs/>
-          <w:sz w:val="36"/>
-          <w:szCs w:val="36"/>
-          <w:lang w:val="en-US"/>
-        </w:rPr>
-        <w:t xml:space="preserve"> </w:t>
-      </w:r>
-      <w:proofErr w:type="spellStart"/>
-      <w:r>
-        <w:rPr>
-          <w:b/>
-          <w:bCs/>
-          <w:sz w:val="36"/>
-          <w:szCs w:val="36"/>
-          <w:lang w:val="en-US"/>
-        </w:rPr>
-        <w:t>og</w:t>
-      </w:r>
-      <w:proofErr w:type="spellEnd"/>
-      <w:r>
-        <w:rPr>
-          <w:b/>
-          <w:bCs/>
-          <w:sz w:val="36"/>
-          <w:szCs w:val="36"/>
-          <w:lang w:val="en-US"/>
-        </w:rPr>
-        <w:t xml:space="preserve"> -</w:t>
-      </w:r>
-      <w:proofErr w:type="spellStart"/>
-      <w:r>
-        <w:rPr>
-          <w:b/>
-          <w:bCs/>
-          <w:sz w:val="36"/>
-          <w:szCs w:val="36"/>
-          <w:lang w:val="en-US"/>
-        </w:rPr>
-        <w:t>organisering</w:t>
-      </w:r>
-      <w:proofErr w:type="spellEnd"/>
+        </w:rPr>
+        <w:t>Computerarkitektur og -organisering</w:t>
+      </w:r>
     </w:p>
     <w:p>
       <w:pPr>
@@ -78,7 +30,6 @@
           <w:iCs/>
           <w:sz w:val="30"/>
           <w:szCs w:val="30"/>
-          <w:lang w:val="en-US"/>
         </w:rPr>
       </w:pPr>
       <w:r>
@@ -87,7 +38,6 @@
           <w:iCs/>
           <w:sz w:val="30"/>
           <w:szCs w:val="30"/>
-          <w:lang w:val="en-US"/>
         </w:rPr>
         <w:t>SW-CAO1</w:t>
       </w:r>
@@ -98,7 +48,6 @@
         <w:rPr>
           <w:sz w:val="30"/>
           <w:szCs w:val="30"/>
-          <w:lang w:val="en-US"/>
         </w:rPr>
       </w:pPr>
     </w:p>
@@ -108,7 +57,6 @@
         <w:rPr>
           <w:sz w:val="30"/>
           <w:szCs w:val="30"/>
-          <w:lang w:val="en-US"/>
         </w:rPr>
       </w:pPr>
     </w:p>
@@ -118,7 +66,6 @@
         <w:rPr>
           <w:sz w:val="30"/>
           <w:szCs w:val="30"/>
-          <w:lang w:val="en-US"/>
         </w:rPr>
       </w:pPr>
     </w:p>
@@ -128,7 +75,6 @@
         <w:rPr>
           <w:sz w:val="30"/>
           <w:szCs w:val="30"/>
-          <w:lang w:val="en-US"/>
         </w:rPr>
       </w:pPr>
     </w:p>
@@ -138,7 +84,6 @@
         <w:rPr>
           <w:sz w:val="30"/>
           <w:szCs w:val="30"/>
-          <w:lang w:val="en-US"/>
         </w:rPr>
       </w:pPr>
     </w:p>
@@ -148,7 +93,6 @@
         <w:rPr>
           <w:sz w:val="30"/>
           <w:szCs w:val="30"/>
-          <w:lang w:val="en-US"/>
         </w:rPr>
       </w:pPr>
     </w:p>
@@ -158,14 +102,12 @@
         <w:rPr>
           <w:sz w:val="60"/>
           <w:szCs w:val="60"/>
-          <w:lang w:val="en-US"/>
         </w:rPr>
       </w:pPr>
       <w:r>
         <w:rPr>
           <w:sz w:val="60"/>
           <w:szCs w:val="60"/>
-          <w:lang w:val="en-US"/>
         </w:rPr>
         <w:t>Course Assignment</w:t>
       </w:r>
@@ -183,9 +125,16 @@
         <w:rPr>
           <w:sz w:val="60"/>
           <w:szCs w:val="60"/>
-          <w:lang w:val="en-US"/>
-        </w:rPr>
-        <w:t xml:space="preserve"> 1</w:t>
+        </w:rPr>
+        <w:t xml:space="preserve"> </w:t>
+      </w:r>
+      <w:r>
+        <w:rPr>
+          <w:sz w:val="60"/>
+          <w:szCs w:val="60"/>
+          <w:lang w:val="en-US"/>
+        </w:rPr>
+        <w:t>1</w:t>
       </w:r>
     </w:p>
     <w:p>
@@ -315,7 +264,7 @@
     </w:p>
     <w:p>
       <w:pPr>
-        <w:pStyle w:val="Overskrift1"/>
+        <w:pStyle w:val="Heading1"/>
         <w:rPr>
           <w:b/>
           <w:bCs/>
@@ -345,25 +294,7 @@
           <w:iCs/>
           <w:lang w:val="en-US"/>
         </w:rPr>
-        <w:t xml:space="preserve">Write down the Arithmetic equation for the logic described in Table </w:t>
-      </w:r>
-      <w:proofErr w:type="gramStart"/>
-      <w:r>
-        <w:rPr>
-          <w:i/>
-          <w:iCs/>
-          <w:lang w:val="en-US"/>
-        </w:rPr>
-        <w:t>1, and</w:t>
-      </w:r>
-      <w:proofErr w:type="gramEnd"/>
-      <w:r>
-        <w:rPr>
-          <w:i/>
-          <w:iCs/>
-          <w:lang w:val="en-US"/>
-        </w:rPr>
-        <w:t xml:space="preserve"> reduce it as much as possible. Put the results in the document.</w:t>
+        <w:t>Write down the Arithmetic equation for the logic described in Table 1, and reduce it as much as possible. Put the results in the document.</w:t>
       </w:r>
     </w:p>
     <w:p>
@@ -380,7 +311,7 @@
         <mc:AlternateContent>
           <mc:Choice Requires="wpg">
             <w:drawing>
-              <wp:anchor distT="0" distB="0" distL="114300" distR="114300" simplePos="0" relativeHeight="251662336" behindDoc="0" locked="0" layoutInCell="1" allowOverlap="1" wp14:anchorId="0DD3AE75" wp14:editId="5A653111">
+              <wp:anchor distT="0" distB="0" distL="114300" distR="114300" simplePos="0" relativeHeight="251662336" behindDoc="0" locked="0" layoutInCell="1" allowOverlap="1" wp14:anchorId="0DD3AE75" wp14:editId="3F6ECD00">
                 <wp:simplePos x="0" y="0"/>
                 <wp:positionH relativeFrom="column">
                   <wp:posOffset>4176716</wp:posOffset>
@@ -620,21 +551,7 @@
         <w:rPr>
           <w:lang w:val="en-US"/>
         </w:rPr>
-        <w:t xml:space="preserve">In order to formulate </w:t>
-      </w:r>
-      <w:proofErr w:type="gramStart"/>
-      <w:r>
-        <w:rPr>
-          <w:lang w:val="en-US"/>
-        </w:rPr>
-        <w:t>a</w:t>
-      </w:r>
-      <w:proofErr w:type="gramEnd"/>
-      <w:r>
-        <w:rPr>
-          <w:lang w:val="en-US"/>
-        </w:rPr>
-        <w:t xml:space="preserve"> arithmetic equation for the shown truth table,</w:t>
+        <w:t>In order to formulate a arithmetic equation for the shown truth table,</w:t>
       </w:r>
       <w:r>
         <w:rPr>
@@ -652,17 +569,15 @@
         <w:t>Out</w:t>
       </w:r>
       <w:r>
-        <w:t xml:space="preserve"> </w:t>
-      </w:r>
-      <w:proofErr w:type="spellStart"/>
-      <w:r>
-        <w:t>results</w:t>
-      </w:r>
-      <w:proofErr w:type="spellEnd"/>
-      <w:r>
-        <w:t xml:space="preserve"> in an output </w:t>
-      </w:r>
-      <w:r>
+        <w:rPr>
+          <w:lang w:val="en-US"/>
+        </w:rPr>
+        <w:t xml:space="preserve"> results in an output </w:t>
+      </w:r>
+      <w:r>
+        <w:rPr>
+          <w:lang w:val="en-US"/>
+        </w:rPr>
         <w:br/>
         <w:t xml:space="preserve">of </w:t>
       </w:r>
@@ -670,119 +585,40 @@
         <w:rPr>
           <w:b/>
           <w:bCs/>
+          <w:lang w:val="en-US"/>
         </w:rPr>
         <w:t>1</w:t>
       </w:r>
       <w:r>
-        <w:t xml:space="preserve">. For </w:t>
-      </w:r>
-      <w:proofErr w:type="spellStart"/>
-      <w:r>
-        <w:t>each</w:t>
-      </w:r>
-      <w:proofErr w:type="spellEnd"/>
-      <w:r>
-        <w:t xml:space="preserve"> </w:t>
-      </w:r>
-      <w:proofErr w:type="spellStart"/>
-      <w:r>
-        <w:t>instance</w:t>
-      </w:r>
-      <w:proofErr w:type="spellEnd"/>
-      <w:r>
-        <w:t xml:space="preserve"> of A, B or C on </w:t>
-      </w:r>
-      <w:proofErr w:type="spellStart"/>
-      <w:r>
-        <w:t>such</w:t>
-      </w:r>
-      <w:proofErr w:type="spellEnd"/>
-      <w:r>
-        <w:t xml:space="preserve"> lines </w:t>
-      </w:r>
-      <w:proofErr w:type="spellStart"/>
-      <w:r>
-        <w:t>we</w:t>
-      </w:r>
-      <w:proofErr w:type="spellEnd"/>
-      <w:r>
-        <w:t xml:space="preserve"> must </w:t>
-      </w:r>
-      <w:proofErr w:type="spellStart"/>
-      <w:r>
-        <w:t>either</w:t>
-      </w:r>
-      <w:proofErr w:type="spellEnd"/>
-      <w:r>
-        <w:t xml:space="preserve"> put </w:t>
-      </w:r>
-      <w:r>
+        <w:rPr>
+          <w:lang w:val="en-US"/>
+        </w:rPr>
+        <w:t xml:space="preserve">. For each instance of A, B or C on such lines we must either put </w:t>
+      </w:r>
+      <w:r>
+        <w:rPr>
+          <w:lang w:val="en-US"/>
+        </w:rPr>
         <w:br/>
-        <w:t>NOT A (</w:t>
-      </w:r>
-      <w:proofErr w:type="spellStart"/>
-      <w:r>
-        <w:t>if</w:t>
-      </w:r>
-      <w:proofErr w:type="spellEnd"/>
-      <w:r>
-        <w:t xml:space="preserve"> A is 0) and A (</w:t>
-      </w:r>
-      <w:proofErr w:type="spellStart"/>
-      <w:r>
-        <w:t>if</w:t>
-      </w:r>
-      <w:proofErr w:type="spellEnd"/>
-      <w:r>
-        <w:t xml:space="preserve"> A is 1). </w:t>
-      </w:r>
-      <w:proofErr w:type="spellStart"/>
-      <w:r>
-        <w:t>Each</w:t>
-      </w:r>
-      <w:proofErr w:type="spellEnd"/>
-      <w:r>
-        <w:t xml:space="preserve"> line is </w:t>
-      </w:r>
-      <w:proofErr w:type="spellStart"/>
-      <w:r>
-        <w:t>then</w:t>
-      </w:r>
-      <w:proofErr w:type="spellEnd"/>
-      <w:r>
-        <w:t xml:space="preserve"> </w:t>
-      </w:r>
-      <w:proofErr w:type="spellStart"/>
-      <w:r>
-        <w:t>added</w:t>
-      </w:r>
-      <w:proofErr w:type="spellEnd"/>
-      <w:r>
-        <w:t xml:space="preserve"> to the</w:t>
-      </w:r>
-      <w:r>
+        <w:t>NOT A (if A is 0) and A (if A is 1). Each line is then added to the</w:t>
+      </w:r>
+      <w:r>
+        <w:rPr>
+          <w:lang w:val="en-US"/>
+        </w:rPr>
         <w:br/>
-      </w:r>
-      <w:proofErr w:type="spellStart"/>
-      <w:r>
-        <w:t>equation</w:t>
-      </w:r>
-      <w:proofErr w:type="spellEnd"/>
-      <w:r>
-        <w:t xml:space="preserve"> </w:t>
-      </w:r>
-      <w:proofErr w:type="spellStart"/>
-      <w:r>
-        <w:t>through</w:t>
-      </w:r>
-      <w:proofErr w:type="spellEnd"/>
-      <w:r>
-        <w:t xml:space="preserve"> the OR (+) statement.</w:t>
-      </w:r>
-      <w:r>
+        <w:t>equation through the OR (+) statement.</w:t>
+      </w:r>
+      <w:r>
+        <w:rPr>
+          <w:lang w:val="en-US"/>
+        </w:rPr>
         <w:br/>
       </w:r>
       <w:r>
+        <w:rPr>
+          <w:lang w:val="en-US"/>
+        </w:rPr>
         <w:br/>
       </w:r>
       <w:r>
@@ -790,92 +626,12 @@
           <w:b/>
           <w:bCs/>
         </w:rPr>
-        <w:t xml:space="preserve">From the </w:t>
-      </w:r>
-      <w:proofErr w:type="spellStart"/>
-      <w:r>
-        <w:rPr>
-          <w:b/>
-          <w:bCs/>
-        </w:rPr>
-        <w:t>table</w:t>
-      </w:r>
-      <w:proofErr w:type="spellEnd"/>
-      <w:r>
-        <w:rPr>
-          <w:b/>
-          <w:bCs/>
-        </w:rPr>
-        <w:t xml:space="preserve"> </w:t>
-      </w:r>
-      <w:proofErr w:type="spellStart"/>
-      <w:r>
-        <w:rPr>
-          <w:b/>
-          <w:bCs/>
-        </w:rPr>
-        <w:t>we</w:t>
-      </w:r>
-      <w:proofErr w:type="spellEnd"/>
-      <w:r>
-        <w:rPr>
-          <w:b/>
-          <w:bCs/>
-        </w:rPr>
-        <w:t xml:space="preserve"> </w:t>
-      </w:r>
-      <w:proofErr w:type="spellStart"/>
-      <w:r>
-        <w:rPr>
-          <w:b/>
-          <w:bCs/>
-        </w:rPr>
-        <w:t>extract</w:t>
-      </w:r>
-      <w:proofErr w:type="spellEnd"/>
-      <w:r>
-        <w:rPr>
-          <w:b/>
-          <w:bCs/>
-        </w:rPr>
-        <w:t xml:space="preserve"> </w:t>
-      </w:r>
-      <w:proofErr w:type="spellStart"/>
-      <w:r>
-        <w:rPr>
-          <w:b/>
-          <w:bCs/>
-        </w:rPr>
-        <w:t>this</w:t>
-      </w:r>
-      <w:proofErr w:type="spellEnd"/>
-      <w:r>
-        <w:rPr>
-          <w:b/>
-          <w:bCs/>
-        </w:rPr>
-        <w:t xml:space="preserve"> initial </w:t>
-      </w:r>
-      <w:proofErr w:type="spellStart"/>
-      <w:r>
-        <w:rPr>
-          <w:b/>
-          <w:bCs/>
-        </w:rPr>
-        <w:t>equation</w:t>
-      </w:r>
-      <w:proofErr w:type="spellEnd"/>
-      <w:r>
-        <w:rPr>
-          <w:b/>
-          <w:bCs/>
-        </w:rPr>
-        <w:t>:</w:t>
+        <w:t>From the table we extract this initial equation:</w:t>
       </w:r>
     </w:p>
     <w:p>
       <w:pPr>
-        <w:pStyle w:val="Listeafsnit"/>
+        <w:pStyle w:val="ListParagraph"/>
         <w:numPr>
           <w:ilvl w:val="0"/>
           <w:numId w:val="1"/>
@@ -1020,99 +776,21 @@
         <w:rPr>
           <w:b/>
           <w:bCs/>
+          <w:lang w:val="en-US"/>
         </w:rPr>
       </w:pPr>
       <w:r>
         <w:rPr>
           <w:b/>
           <w:bCs/>
-        </w:rPr>
-        <w:t xml:space="preserve">The </w:t>
-      </w:r>
-      <w:proofErr w:type="spellStart"/>
-      <w:r>
-        <w:rPr>
-          <w:b/>
-          <w:bCs/>
-        </w:rPr>
-        <w:t>above</w:t>
-      </w:r>
-      <w:proofErr w:type="spellEnd"/>
-      <w:r>
-        <w:rPr>
-          <w:b/>
-          <w:bCs/>
-        </w:rPr>
-        <w:t xml:space="preserve"> </w:t>
-      </w:r>
-      <w:proofErr w:type="spellStart"/>
-      <w:r>
-        <w:rPr>
-          <w:b/>
-          <w:bCs/>
-        </w:rPr>
-        <w:t>can</w:t>
-      </w:r>
-      <w:proofErr w:type="spellEnd"/>
-      <w:r>
-        <w:rPr>
-          <w:b/>
-          <w:bCs/>
-        </w:rPr>
-        <w:t xml:space="preserve"> </w:t>
-      </w:r>
-      <w:proofErr w:type="spellStart"/>
-      <w:r>
-        <w:rPr>
-          <w:b/>
-          <w:bCs/>
-        </w:rPr>
-        <w:t>be</w:t>
-      </w:r>
-      <w:proofErr w:type="spellEnd"/>
-      <w:r>
-        <w:rPr>
-          <w:b/>
-          <w:bCs/>
-        </w:rPr>
-        <w:t xml:space="preserve"> </w:t>
-      </w:r>
-      <w:proofErr w:type="spellStart"/>
-      <w:r>
-        <w:rPr>
-          <w:b/>
-          <w:bCs/>
-        </w:rPr>
-        <w:t>further</w:t>
-      </w:r>
-      <w:proofErr w:type="spellEnd"/>
-      <w:r>
-        <w:rPr>
-          <w:b/>
-          <w:bCs/>
-        </w:rPr>
-        <w:t xml:space="preserve"> </w:t>
-      </w:r>
-      <w:proofErr w:type="spellStart"/>
-      <w:r>
-        <w:rPr>
-          <w:b/>
-          <w:bCs/>
-        </w:rPr>
-        <w:t>reduced</w:t>
-      </w:r>
-      <w:proofErr w:type="spellEnd"/>
-      <w:r>
-        <w:rPr>
-          <w:b/>
-          <w:bCs/>
-        </w:rPr>
-        <w:t>:</w:t>
+          <w:lang w:val="en-US"/>
+        </w:rPr>
+        <w:t>The above can be further reduced:</w:t>
       </w:r>
     </w:p>
     <w:p>
       <w:pPr>
-        <w:pStyle w:val="Listeafsnit"/>
+        <w:pStyle w:val="ListParagraph"/>
         <w:numPr>
           <w:ilvl w:val="0"/>
           <w:numId w:val="2"/>
@@ -1165,14 +843,7 @@
             <w:rFonts w:ascii="Cambria Math" w:eastAsiaTheme="minorEastAsia" w:hAnsi="Cambria Math"/>
             <w:lang w:val="en-US"/>
           </w:rPr>
-          <m:t>C</m:t>
-        </m:r>
-        <m:r>
-          <w:rPr>
-            <w:rFonts w:ascii="Cambria Math" w:eastAsiaTheme="minorEastAsia" w:hAnsi="Cambria Math"/>
-            <w:lang w:val="en-US"/>
-          </w:rPr>
-          <m:t>+</m:t>
+          <m:t>C+</m:t>
         </m:r>
         <m:acc>
           <m:accPr>
@@ -1204,149 +875,6 @@
             <w:rFonts w:ascii="Cambria Math" w:eastAsiaTheme="minorEastAsia" w:hAnsi="Cambria Math"/>
             <w:lang w:val="en-US"/>
           </w:rPr>
-          <m:t>+</m:t>
-        </m:r>
-        <m:r>
-          <w:rPr>
-            <w:rFonts w:ascii="Cambria Math" w:eastAsiaTheme="minorEastAsia" w:hAnsi="Cambria Math"/>
-            <w:lang w:val="en-US"/>
-          </w:rPr>
-          <m:t>A</m:t>
-        </m:r>
-        <m:acc>
-          <m:accPr>
-            <m:chr m:val="̅"/>
-            <m:ctrlPr>
-              <w:rPr>
-                <w:rFonts w:ascii="Cambria Math" w:eastAsiaTheme="minorEastAsia" w:hAnsi="Cambria Math"/>
-                <w:i/>
-              </w:rPr>
-            </m:ctrlPr>
-          </m:accPr>
-          <m:e>
-            <m:r>
-              <w:rPr>
-                <w:rFonts w:ascii="Cambria Math" w:eastAsiaTheme="minorEastAsia" w:hAnsi="Cambria Math"/>
-              </w:rPr>
-              <m:t>B</m:t>
-            </m:r>
-          </m:e>
-        </m:acc>
-        <m:r>
-          <w:rPr>
-            <w:rFonts w:ascii="Cambria Math" w:eastAsiaTheme="minorEastAsia" w:hAnsi="Cambria Math"/>
-          </w:rPr>
-          <m:t>C</m:t>
-        </m:r>
-        <m:r>
-          <w:rPr>
-            <w:rFonts w:ascii="Cambria Math" w:eastAsiaTheme="minorEastAsia" w:hAnsi="Cambria Math"/>
-          </w:rPr>
-          <m:t>+</m:t>
-        </m:r>
-        <m:r>
-          <w:rPr>
-            <w:rFonts w:ascii="Cambria Math" w:eastAsiaTheme="minorEastAsia" w:hAnsi="Cambria Math"/>
-          </w:rPr>
-          <m:t>AB</m:t>
-        </m:r>
-        <m:acc>
-          <m:accPr>
-            <m:chr m:val="̅"/>
-            <m:ctrlPr>
-              <w:rPr>
-                <w:rFonts w:ascii="Cambria Math" w:eastAsiaTheme="minorEastAsia" w:hAnsi="Cambria Math"/>
-                <w:i/>
-              </w:rPr>
-            </m:ctrlPr>
-          </m:accPr>
-          <m:e>
-            <m:r>
-              <w:rPr>
-                <w:rFonts w:ascii="Cambria Math" w:eastAsiaTheme="minorEastAsia" w:hAnsi="Cambria Math"/>
-              </w:rPr>
-              <m:t>C</m:t>
-            </m:r>
-          </m:e>
-        </m:acc>
-      </m:oMath>
-    </w:p>
-    <w:p>
-      <w:pPr>
-        <w:pStyle w:val="Listeafsnit"/>
-        <w:numPr>
-          <w:ilvl w:val="0"/>
-          <w:numId w:val="2"/>
-        </w:numPr>
-        <w:rPr>
-          <w:rFonts w:eastAsiaTheme="minorEastAsia"/>
-        </w:rPr>
-      </w:pPr>
-      <m:oMath>
-        <m:acc>
-          <m:accPr>
-            <m:chr m:val="̅"/>
-            <m:ctrlPr>
-              <w:rPr>
-                <w:rFonts w:ascii="Cambria Math" w:eastAsiaTheme="minorEastAsia" w:hAnsi="Cambria Math"/>
-                <w:i/>
-              </w:rPr>
-            </m:ctrlPr>
-          </m:accPr>
-          <m:e>
-            <m:r>
-              <w:rPr>
-                <w:rFonts w:ascii="Cambria Math" w:eastAsiaTheme="minorEastAsia" w:hAnsi="Cambria Math"/>
-              </w:rPr>
-              <m:t>A</m:t>
-            </m:r>
-          </m:e>
-        </m:acc>
-        <m:r>
-          <w:rPr>
-            <w:rFonts w:ascii="Cambria Math" w:eastAsiaTheme="minorEastAsia" w:hAnsi="Cambria Math"/>
-            <w:lang w:val="en-US"/>
-          </w:rPr>
-          <m:t>C</m:t>
-        </m:r>
-        <m:r>
-          <w:rPr>
-            <w:rFonts w:ascii="Cambria Math" w:eastAsiaTheme="minorEastAsia" w:hAnsi="Cambria Math"/>
-            <w:lang w:val="en-US"/>
-          </w:rPr>
-          <m:t>(</m:t>
-        </m:r>
-        <m:acc>
-          <m:accPr>
-            <m:chr m:val="̅"/>
-            <m:ctrlPr>
-              <w:rPr>
-                <w:rFonts w:ascii="Cambria Math" w:eastAsiaTheme="minorEastAsia" w:hAnsi="Cambria Math"/>
-                <w:i/>
-              </w:rPr>
-            </m:ctrlPr>
-          </m:accPr>
-          <m:e>
-            <m:r>
-              <w:rPr>
-                <w:rFonts w:ascii="Cambria Math" w:eastAsiaTheme="minorEastAsia" w:hAnsi="Cambria Math"/>
-              </w:rPr>
-              <m:t>B</m:t>
-            </m:r>
-          </m:e>
-        </m:acc>
-        <m:r>
-          <w:rPr>
-            <w:rFonts w:ascii="Cambria Math" w:eastAsiaTheme="minorEastAsia" w:hAnsi="Cambria Math"/>
-            <w:lang w:val="en-US"/>
-          </w:rPr>
-          <m:t>+B)</m:t>
-        </m:r>
-        <m:r>
-          <w:rPr>
-            <w:rFonts w:ascii="Cambria Math" w:eastAsiaTheme="minorEastAsia" w:hAnsi="Cambria Math"/>
-            <w:lang w:val="en-US"/>
-          </w:rPr>
           <m:t>+A</m:t>
         </m:r>
         <m:acc>
@@ -1397,7 +925,117 @@
     </w:p>
     <w:p>
       <w:pPr>
-        <w:pStyle w:val="Listeafsnit"/>
+        <w:pStyle w:val="ListParagraph"/>
+        <w:numPr>
+          <w:ilvl w:val="0"/>
+          <w:numId w:val="2"/>
+        </w:numPr>
+        <w:rPr>
+          <w:rFonts w:eastAsiaTheme="minorEastAsia"/>
+        </w:rPr>
+      </w:pPr>
+      <m:oMath>
+        <m:acc>
+          <m:accPr>
+            <m:chr m:val="̅"/>
+            <m:ctrlPr>
+              <w:rPr>
+                <w:rFonts w:ascii="Cambria Math" w:eastAsiaTheme="minorEastAsia" w:hAnsi="Cambria Math"/>
+                <w:i/>
+              </w:rPr>
+            </m:ctrlPr>
+          </m:accPr>
+          <m:e>
+            <m:r>
+              <w:rPr>
+                <w:rFonts w:ascii="Cambria Math" w:eastAsiaTheme="minorEastAsia" w:hAnsi="Cambria Math"/>
+              </w:rPr>
+              <m:t>A</m:t>
+            </m:r>
+          </m:e>
+        </m:acc>
+        <m:r>
+          <w:rPr>
+            <w:rFonts w:ascii="Cambria Math" w:eastAsiaTheme="minorEastAsia" w:hAnsi="Cambria Math"/>
+            <w:lang w:val="en-US"/>
+          </w:rPr>
+          <m:t>C(</m:t>
+        </m:r>
+        <m:acc>
+          <m:accPr>
+            <m:chr m:val="̅"/>
+            <m:ctrlPr>
+              <w:rPr>
+                <w:rFonts w:ascii="Cambria Math" w:eastAsiaTheme="minorEastAsia" w:hAnsi="Cambria Math"/>
+                <w:i/>
+              </w:rPr>
+            </m:ctrlPr>
+          </m:accPr>
+          <m:e>
+            <m:r>
+              <w:rPr>
+                <w:rFonts w:ascii="Cambria Math" w:eastAsiaTheme="minorEastAsia" w:hAnsi="Cambria Math"/>
+              </w:rPr>
+              <m:t>B</m:t>
+            </m:r>
+          </m:e>
+        </m:acc>
+        <m:r>
+          <w:rPr>
+            <w:rFonts w:ascii="Cambria Math" w:eastAsiaTheme="minorEastAsia" w:hAnsi="Cambria Math"/>
+            <w:lang w:val="en-US"/>
+          </w:rPr>
+          <m:t>+B)+A</m:t>
+        </m:r>
+        <m:acc>
+          <m:accPr>
+            <m:chr m:val="̅"/>
+            <m:ctrlPr>
+              <w:rPr>
+                <w:rFonts w:ascii="Cambria Math" w:eastAsiaTheme="minorEastAsia" w:hAnsi="Cambria Math"/>
+                <w:i/>
+              </w:rPr>
+            </m:ctrlPr>
+          </m:accPr>
+          <m:e>
+            <m:r>
+              <w:rPr>
+                <w:rFonts w:ascii="Cambria Math" w:eastAsiaTheme="minorEastAsia" w:hAnsi="Cambria Math"/>
+              </w:rPr>
+              <m:t>B</m:t>
+            </m:r>
+          </m:e>
+        </m:acc>
+        <m:r>
+          <w:rPr>
+            <w:rFonts w:ascii="Cambria Math" w:eastAsiaTheme="minorEastAsia" w:hAnsi="Cambria Math"/>
+          </w:rPr>
+          <m:t>C+AB</m:t>
+        </m:r>
+        <m:acc>
+          <m:accPr>
+            <m:chr m:val="̅"/>
+            <m:ctrlPr>
+              <w:rPr>
+                <w:rFonts w:ascii="Cambria Math" w:eastAsiaTheme="minorEastAsia" w:hAnsi="Cambria Math"/>
+                <w:i/>
+              </w:rPr>
+            </m:ctrlPr>
+          </m:accPr>
+          <m:e>
+            <m:r>
+              <w:rPr>
+                <w:rFonts w:ascii="Cambria Math" w:eastAsiaTheme="minorEastAsia" w:hAnsi="Cambria Math"/>
+              </w:rPr>
+              <m:t>C</m:t>
+            </m:r>
+          </m:e>
+        </m:acc>
+      </m:oMath>
+    </w:p>
+    <w:p>
+      <w:pPr>
+        <w:pStyle w:val="ListParagraph"/>
         <w:numPr>
           <w:ilvl w:val="0"/>
           <w:numId w:val="2"/>
@@ -1494,7 +1132,7 @@
     </w:p>
     <w:p>
       <w:pPr>
-        <w:pStyle w:val="Listeafsnit"/>
+        <w:pStyle w:val="ListParagraph"/>
         <w:numPr>
           <w:ilvl w:val="0"/>
           <w:numId w:val="2"/>
@@ -1578,7 +1216,7 @@
     </w:p>
     <w:p>
       <w:pPr>
-        <w:pStyle w:val="Listeafsnit"/>
+        <w:pStyle w:val="ListParagraph"/>
         <w:numPr>
           <w:ilvl w:val="0"/>
           <w:numId w:val="2"/>
@@ -1593,14 +1231,7 @@
             <w:rFonts w:ascii="Cambria Math" w:eastAsiaTheme="minorEastAsia" w:hAnsi="Cambria Math"/>
             <w:lang w:val="en-US"/>
           </w:rPr>
-          <m:t>C</m:t>
-        </m:r>
-        <m:r>
-          <w:rPr>
-            <w:rFonts w:ascii="Cambria Math" w:eastAsiaTheme="minorEastAsia" w:hAnsi="Cambria Math"/>
-            <w:lang w:val="en-US"/>
-          </w:rPr>
-          <m:t>(</m:t>
+          <m:t>C(</m:t>
         </m:r>
         <m:acc>
           <m:accPr>
@@ -1651,13 +1282,7 @@
           <w:rPr>
             <w:rFonts w:ascii="Cambria Math" w:eastAsiaTheme="minorEastAsia" w:hAnsi="Cambria Math"/>
           </w:rPr>
-          <m:t>)</m:t>
-        </m:r>
-        <m:r>
-          <w:rPr>
-            <w:rFonts w:ascii="Cambria Math" w:eastAsiaTheme="minorEastAsia" w:hAnsi="Cambria Math"/>
-          </w:rPr>
-          <m:t>+AB</m:t>
+          <m:t>)+AB</m:t>
         </m:r>
         <m:acc>
           <m:accPr>
@@ -1682,7 +1307,7 @@
     </w:p>
     <w:p>
       <w:pPr>
-        <w:pStyle w:val="Listeafsnit"/>
+        <w:pStyle w:val="ListParagraph"/>
         <w:numPr>
           <w:ilvl w:val="0"/>
           <w:numId w:val="2"/>
@@ -1773,7 +1398,7 @@
     </w:p>
     <w:p>
       <w:pPr>
-        <w:pStyle w:val="Listeafsnit"/>
+        <w:pStyle w:val="ListParagraph"/>
         <w:numPr>
           <w:ilvl w:val="0"/>
           <w:numId w:val="2"/>
@@ -1818,15 +1443,7 @@
             <w:u w:val="double"/>
             <w:lang w:val="en-US"/>
           </w:rPr>
-          <m:t>+</m:t>
-        </m:r>
-        <m:r>
-          <w:rPr>
-            <w:rFonts w:ascii="Cambria Math" w:eastAsiaTheme="minorEastAsia" w:hAnsi="Cambria Math"/>
-            <w:u w:val="double"/>
-            <w:lang w:val="en-US"/>
-          </w:rPr>
-          <m:t>C</m:t>
+          <m:t>+C</m:t>
         </m:r>
         <m:acc>
           <m:accPr>
@@ -1890,7 +1507,7 @@
     <w:p/>
     <w:p>
       <w:pPr>
-        <w:pStyle w:val="Overskrift1"/>
+        <w:pStyle w:val="Heading1"/>
         <w:rPr>
           <w:b/>
           <w:bCs/>
@@ -1992,7 +1609,6 @@
         </w:rPr>
         <w:t xml:space="preserve"> gates. Create a Logisim file called </w:t>
       </w:r>
-      <w:proofErr w:type="spellStart"/>
       <w:r>
         <w:rPr>
           <w:b/>
@@ -2001,40 +1617,35 @@
           <w:iCs/>
           <w:lang w:val="en-US"/>
         </w:rPr>
-        <w:t>task_</w:t>
-      </w:r>
-      <w:proofErr w:type="gramStart"/>
-      <w:r>
-        <w:rPr>
-          <w:b/>
-          <w:bCs/>
+        <w:t>task_b.circ</w:t>
+      </w:r>
+      <w:r>
+        <w:rPr>
           <w:i/>
           <w:iCs/>
           <w:lang w:val="en-US"/>
         </w:rPr>
-        <w:t>b.circ</w:t>
-      </w:r>
-      <w:proofErr w:type="spellEnd"/>
-      <w:proofErr w:type="gramEnd"/>
+        <w:t xml:space="preserve"> with the designed circuit and insert in the zip file</w:t>
+      </w:r>
       <w:r>
         <w:rPr>
           <w:i/>
           <w:iCs/>
           <w:lang w:val="en-US"/>
         </w:rPr>
-        <w:t xml:space="preserve"> with the designed circuit and insert in the zip file</w:t>
-      </w:r>
-      <w:r>
-        <w:rPr>
-          <w:i/>
-          <w:iCs/>
-          <w:lang w:val="en-US"/>
-        </w:rPr>
         <w:t>.</w:t>
       </w:r>
     </w:p>
     <w:p>
-      <w:r>
+      <w:pPr>
+        <w:rPr>
+          <w:lang w:val="en-US"/>
+        </w:rPr>
+      </w:pPr>
+      <w:r>
+        <w:rPr>
+          <w:noProof/>
+        </w:rPr>
         <w:drawing>
           <wp:anchor distT="0" distB="0" distL="114300" distR="114300" simplePos="0" relativeHeight="251665408" behindDoc="0" locked="0" layoutInCell="1" allowOverlap="1" wp14:anchorId="09010303" wp14:editId="771850AF">
             <wp:simplePos x="0" y="0"/>
@@ -2092,6 +1703,9 @@
         </w:drawing>
       </w:r>
       <w:r>
+        <w:rPr>
+          <w:noProof/>
+        </w:rPr>
         <w:drawing>
           <wp:anchor distT="0" distB="0" distL="114300" distR="114300" simplePos="0" relativeHeight="251666432" behindDoc="0" locked="0" layoutInCell="1" allowOverlap="1" wp14:anchorId="0E30E8F1" wp14:editId="7ADC3EE9">
             <wp:simplePos x="0" y="0"/>
@@ -2149,133 +1763,70 @@
         </w:drawing>
       </w:r>
     </w:p>
-    <w:p/>
-    <w:p/>
-    <w:p/>
-    <w:p/>
-    <w:p/>
+    <w:p>
+      <w:pPr>
+        <w:rPr>
+          <w:lang w:val="en-US"/>
+        </w:rPr>
+      </w:pPr>
+    </w:p>
+    <w:p>
+      <w:pPr>
+        <w:rPr>
+          <w:lang w:val="en-US"/>
+        </w:rPr>
+      </w:pPr>
+    </w:p>
+    <w:p>
+      <w:pPr>
+        <w:rPr>
+          <w:lang w:val="en-US"/>
+        </w:rPr>
+      </w:pPr>
+    </w:p>
+    <w:p>
+      <w:pPr>
+        <w:rPr>
+          <w:lang w:val="en-US"/>
+        </w:rPr>
+      </w:pPr>
+    </w:p>
+    <w:p>
+      <w:pPr>
+        <w:rPr>
+          <w:lang w:val="en-US"/>
+        </w:rPr>
+      </w:pPr>
+    </w:p>
     <w:p>
       <w:pPr>
         <w:jc w:val="center"/>
         <w:rPr>
           <w:i/>
           <w:iCs/>
+          <w:lang w:val="en-US"/>
         </w:rPr>
       </w:pPr>
       <w:r>
         <w:rPr>
           <w:i/>
           <w:iCs/>
-        </w:rPr>
-        <w:t xml:space="preserve">Please </w:t>
-      </w:r>
-      <w:proofErr w:type="spellStart"/>
+          <w:lang w:val="en-US"/>
+        </w:rPr>
+        <w:t>Please see attached file for Logisim schematic.</w:t>
+      </w:r>
       <w:r>
         <w:rPr>
           <w:i/>
           <w:iCs/>
-        </w:rPr>
-        <w:t>see</w:t>
-      </w:r>
-      <w:proofErr w:type="spellEnd"/>
-      <w:r>
-        <w:rPr>
-          <w:i/>
-          <w:iCs/>
-        </w:rPr>
-        <w:t xml:space="preserve"> </w:t>
-      </w:r>
-      <w:proofErr w:type="spellStart"/>
-      <w:r>
-        <w:rPr>
-          <w:i/>
-          <w:iCs/>
-        </w:rPr>
-        <w:t>attached</w:t>
-      </w:r>
-      <w:proofErr w:type="spellEnd"/>
-      <w:r>
-        <w:rPr>
-          <w:i/>
-          <w:iCs/>
-        </w:rPr>
-        <w:t xml:space="preserve"> file for </w:t>
-      </w:r>
-      <w:proofErr w:type="spellStart"/>
-      <w:r>
-        <w:rPr>
-          <w:i/>
-          <w:iCs/>
-        </w:rPr>
-        <w:t>Logisim</w:t>
-      </w:r>
-      <w:proofErr w:type="spellEnd"/>
-      <w:r>
-        <w:rPr>
-          <w:i/>
-          <w:iCs/>
-        </w:rPr>
-        <w:t xml:space="preserve"> </w:t>
-      </w:r>
-      <w:proofErr w:type="spellStart"/>
-      <w:r>
-        <w:rPr>
-          <w:i/>
-          <w:iCs/>
-        </w:rPr>
-        <w:t>schematic</w:t>
-      </w:r>
-      <w:proofErr w:type="spellEnd"/>
-      <w:r>
-        <w:rPr>
-          <w:i/>
-          <w:iCs/>
-        </w:rPr>
-        <w:t>.</w:t>
-      </w:r>
-      <w:r>
-        <w:rPr>
-          <w:i/>
-          <w:iCs/>
-        </w:rPr>
-        <w:t xml:space="preserve"> Above is </w:t>
-      </w:r>
-      <w:proofErr w:type="spellStart"/>
-      <w:r>
-        <w:rPr>
-          <w:i/>
-          <w:iCs/>
-        </w:rPr>
-        <w:t>extracted</w:t>
-      </w:r>
-      <w:proofErr w:type="spellEnd"/>
-      <w:r>
-        <w:rPr>
-          <w:i/>
-          <w:iCs/>
-        </w:rPr>
-        <w:t xml:space="preserve"> from </w:t>
-      </w:r>
-      <w:proofErr w:type="spellStart"/>
-      <w:r>
-        <w:rPr>
-          <w:i/>
-          <w:iCs/>
-        </w:rPr>
-        <w:t>that</w:t>
-      </w:r>
-      <w:proofErr w:type="spellEnd"/>
-      <w:r>
-        <w:rPr>
-          <w:i/>
-          <w:iCs/>
-        </w:rPr>
-        <w:t xml:space="preserve"> file!</w:t>
+          <w:lang w:val="en-US"/>
+        </w:rPr>
+        <w:t xml:space="preserve"> Above is extracted from that file!</w:t>
       </w:r>
     </w:p>
     <w:p>
       <w:pPr>
-        <w:pStyle w:val="Overskrift1"/>
+        <w:pStyle w:val="Heading1"/>
         <w:rPr>
           <w:b/>
           <w:bCs/>
@@ -2347,7 +1898,7 @@
         <mc:AlternateContent>
           <mc:Choice Requires="wpg">
             <w:drawing>
-              <wp:anchor distT="0" distB="0" distL="114300" distR="114300" simplePos="0" relativeHeight="251673600" behindDoc="0" locked="0" layoutInCell="1" allowOverlap="1" wp14:anchorId="1196F4EF" wp14:editId="4936D7C5">
+              <wp:anchor distT="0" distB="0" distL="114300" distR="114300" simplePos="0" relativeHeight="251673600" behindDoc="0" locked="0" layoutInCell="1" allowOverlap="1" wp14:anchorId="1196F4EF" wp14:editId="0CE81B5F">
                 <wp:simplePos x="0" y="0"/>
                 <wp:positionH relativeFrom="column">
                   <wp:posOffset>4226143</wp:posOffset>
@@ -2568,21 +2119,7 @@
         <w:rPr>
           <w:lang w:val="en-US"/>
         </w:rPr>
-        <w:t xml:space="preserve">In order to formulate </w:t>
-      </w:r>
-      <w:proofErr w:type="gramStart"/>
-      <w:r>
-        <w:rPr>
-          <w:lang w:val="en-US"/>
-        </w:rPr>
-        <w:t>a</w:t>
-      </w:r>
-      <w:proofErr w:type="gramEnd"/>
-      <w:r>
-        <w:rPr>
-          <w:lang w:val="en-US"/>
-        </w:rPr>
-        <w:t xml:space="preserve"> arithmetic equation for the shown truth table,</w:t>
+        <w:t>In order to formulate a arithmetic equation for the shown truth table,</w:t>
       </w:r>
       <w:r>
         <w:rPr>
@@ -2600,17 +2137,15 @@
         <w:t>Out</w:t>
       </w:r>
       <w:r>
-        <w:t xml:space="preserve"> </w:t>
-      </w:r>
-      <w:proofErr w:type="spellStart"/>
-      <w:r>
-        <w:t>results</w:t>
-      </w:r>
-      <w:proofErr w:type="spellEnd"/>
-      <w:r>
-        <w:t xml:space="preserve"> in an output </w:t>
-      </w:r>
-      <w:r>
+        <w:rPr>
+          <w:lang w:val="en-US"/>
+        </w:rPr>
+        <w:t xml:space="preserve"> results in an output </w:t>
+      </w:r>
+      <w:r>
+        <w:rPr>
+          <w:lang w:val="en-US"/>
+        </w:rPr>
         <w:br/>
         <w:t xml:space="preserve">of </w:t>
       </w:r>
@@ -2618,119 +2153,40 @@
         <w:rPr>
           <w:b/>
           <w:bCs/>
+          <w:lang w:val="en-US"/>
         </w:rPr>
         <w:t>1</w:t>
       </w:r>
       <w:r>
-        <w:t xml:space="preserve">. For </w:t>
-      </w:r>
-      <w:proofErr w:type="spellStart"/>
-      <w:r>
-        <w:t>each</w:t>
-      </w:r>
-      <w:proofErr w:type="spellEnd"/>
-      <w:r>
-        <w:t xml:space="preserve"> </w:t>
-      </w:r>
-      <w:proofErr w:type="spellStart"/>
-      <w:r>
-        <w:t>instance</w:t>
-      </w:r>
-      <w:proofErr w:type="spellEnd"/>
-      <w:r>
-        <w:t xml:space="preserve"> of A, B or C on </w:t>
-      </w:r>
-      <w:proofErr w:type="spellStart"/>
-      <w:r>
-        <w:t>such</w:t>
-      </w:r>
-      <w:proofErr w:type="spellEnd"/>
-      <w:r>
-        <w:t xml:space="preserve"> lines </w:t>
-      </w:r>
-      <w:proofErr w:type="spellStart"/>
-      <w:r>
-        <w:t>we</w:t>
-      </w:r>
-      <w:proofErr w:type="spellEnd"/>
-      <w:r>
-        <w:t xml:space="preserve"> must </w:t>
-      </w:r>
-      <w:proofErr w:type="spellStart"/>
-      <w:r>
-        <w:t>either</w:t>
-      </w:r>
-      <w:proofErr w:type="spellEnd"/>
-      <w:r>
-        <w:t xml:space="preserve"> put </w:t>
-      </w:r>
-      <w:r>
+        <w:rPr>
+          <w:lang w:val="en-US"/>
+        </w:rPr>
+        <w:t xml:space="preserve">. For each instance of A, B or C on such lines we must either put </w:t>
+      </w:r>
+      <w:r>
+        <w:rPr>
+          <w:lang w:val="en-US"/>
+        </w:rPr>
         <w:br/>
-        <w:t>NOT A (</w:t>
-      </w:r>
-      <w:proofErr w:type="spellStart"/>
-      <w:r>
-        <w:t>if</w:t>
-      </w:r>
-      <w:proofErr w:type="spellEnd"/>
-      <w:r>
-        <w:t xml:space="preserve"> A is 0) and A (</w:t>
-      </w:r>
-      <w:proofErr w:type="spellStart"/>
-      <w:r>
-        <w:t>if</w:t>
-      </w:r>
-      <w:proofErr w:type="spellEnd"/>
-      <w:r>
-        <w:t xml:space="preserve"> A is 1). </w:t>
-      </w:r>
-      <w:proofErr w:type="spellStart"/>
-      <w:r>
-        <w:t>Each</w:t>
-      </w:r>
-      <w:proofErr w:type="spellEnd"/>
-      <w:r>
-        <w:t xml:space="preserve"> line is </w:t>
-      </w:r>
-      <w:proofErr w:type="spellStart"/>
-      <w:r>
-        <w:t>then</w:t>
-      </w:r>
-      <w:proofErr w:type="spellEnd"/>
-      <w:r>
-        <w:t xml:space="preserve"> </w:t>
-      </w:r>
-      <w:proofErr w:type="spellStart"/>
-      <w:r>
-        <w:t>added</w:t>
-      </w:r>
-      <w:proofErr w:type="spellEnd"/>
-      <w:r>
-        <w:t xml:space="preserve"> to the</w:t>
-      </w:r>
-      <w:r>
+        <w:t>NOT A (if A is 0) and A (if A is 1). Each line is then added to the</w:t>
+      </w:r>
+      <w:r>
+        <w:rPr>
+          <w:lang w:val="en-US"/>
+        </w:rPr>
         <w:br/>
-      </w:r>
-      <w:proofErr w:type="spellStart"/>
-      <w:r>
-        <w:t>equation</w:t>
-      </w:r>
-      <w:proofErr w:type="spellEnd"/>
-      <w:r>
-        <w:t xml:space="preserve"> </w:t>
-      </w:r>
-      <w:proofErr w:type="spellStart"/>
-      <w:r>
-        <w:t>through</w:t>
-      </w:r>
-      <w:proofErr w:type="spellEnd"/>
-      <w:r>
-        <w:t xml:space="preserve"> the OR (+) statement.</w:t>
-      </w:r>
-      <w:r>
+        <w:t>equation through the OR (+) statement.</w:t>
+      </w:r>
+      <w:r>
+        <w:rPr>
+          <w:lang w:val="en-US"/>
+        </w:rPr>
         <w:br/>
       </w:r>
       <w:r>
+        <w:rPr>
+          <w:lang w:val="en-US"/>
+        </w:rPr>
         <w:br/>
       </w:r>
       <w:r>
@@ -2738,344 +2194,15 @@
           <w:b/>
           <w:bCs/>
         </w:rPr>
-        <w:t xml:space="preserve">From the </w:t>
-      </w:r>
-      <w:proofErr w:type="spellStart"/>
-      <w:r>
-        <w:rPr>
-          <w:b/>
-          <w:bCs/>
-        </w:rPr>
-        <w:t>table</w:t>
-      </w:r>
-      <w:proofErr w:type="spellEnd"/>
-      <w:r>
-        <w:rPr>
-          <w:b/>
-          <w:bCs/>
-        </w:rPr>
-        <w:t xml:space="preserve"> </w:t>
-      </w:r>
-      <w:proofErr w:type="spellStart"/>
-      <w:r>
-        <w:rPr>
-          <w:b/>
-          <w:bCs/>
-        </w:rPr>
-        <w:t>we</w:t>
-      </w:r>
-      <w:proofErr w:type="spellEnd"/>
-      <w:r>
-        <w:rPr>
-          <w:b/>
-          <w:bCs/>
-        </w:rPr>
-        <w:t xml:space="preserve"> </w:t>
-      </w:r>
-      <w:proofErr w:type="spellStart"/>
-      <w:r>
-        <w:rPr>
-          <w:b/>
-          <w:bCs/>
-        </w:rPr>
-        <w:t>extract</w:t>
-      </w:r>
-      <w:proofErr w:type="spellEnd"/>
-      <w:r>
-        <w:rPr>
-          <w:b/>
-          <w:bCs/>
-        </w:rPr>
-        <w:t xml:space="preserve"> </w:t>
-      </w:r>
-      <w:proofErr w:type="spellStart"/>
-      <w:r>
-        <w:rPr>
-          <w:b/>
-          <w:bCs/>
-        </w:rPr>
-        <w:t>this</w:t>
-      </w:r>
-      <w:proofErr w:type="spellEnd"/>
-      <w:r>
-        <w:rPr>
-          <w:b/>
-          <w:bCs/>
-        </w:rPr>
-        <w:t xml:space="preserve"> initial </w:t>
-      </w:r>
-      <w:proofErr w:type="spellStart"/>
-      <w:r>
-        <w:rPr>
-          <w:b/>
-          <w:bCs/>
-        </w:rPr>
-        <w:t>equation</w:t>
-      </w:r>
-      <w:proofErr w:type="spellEnd"/>
-      <w:r>
-        <w:rPr>
-          <w:b/>
-          <w:bCs/>
-        </w:rPr>
-        <w:t>:</w:t>
+        <w:t>From the table we extract this initial equation:</w:t>
       </w:r>
     </w:p>
     <w:p>
       <w:pPr>
-        <w:pStyle w:val="Listeafsnit"/>
+        <w:pStyle w:val="ListParagraph"/>
         <w:numPr>
           <w:ilvl w:val="0"/>
           <w:numId w:val="3"/>
-        </w:numPr>
-        <w:rPr>
-          <w:rFonts w:eastAsiaTheme="minorEastAsia"/>
-        </w:rPr>
-      </w:pPr>
-      <m:oMath>
-        <m:acc>
-          <m:accPr>
-            <m:chr m:val="̅"/>
-            <m:ctrlPr>
-              <w:rPr>
-                <w:rFonts w:ascii="Cambria Math" w:eastAsiaTheme="minorEastAsia" w:hAnsi="Cambria Math"/>
-                <w:i/>
-              </w:rPr>
-            </m:ctrlPr>
-          </m:accPr>
-          <m:e>
-            <m:r>
-              <w:rPr>
-                <w:rFonts w:ascii="Cambria Math" w:eastAsiaTheme="minorEastAsia" w:hAnsi="Cambria Math"/>
-              </w:rPr>
-              <m:t>A</m:t>
-            </m:r>
-          </m:e>
-        </m:acc>
-        <m:acc>
-          <m:accPr>
-            <m:chr m:val="̅"/>
-            <m:ctrlPr>
-              <w:rPr>
-                <w:rFonts w:ascii="Cambria Math" w:eastAsiaTheme="minorEastAsia" w:hAnsi="Cambria Math"/>
-                <w:i/>
-              </w:rPr>
-            </m:ctrlPr>
-          </m:accPr>
-          <m:e>
-            <m:r>
-              <w:rPr>
-                <w:rFonts w:ascii="Cambria Math" w:eastAsiaTheme="minorEastAsia" w:hAnsi="Cambria Math"/>
-              </w:rPr>
-              <m:t>B</m:t>
-            </m:r>
-          </m:e>
-        </m:acc>
-        <m:r>
-          <w:rPr>
-            <w:rFonts w:ascii="Cambria Math" w:eastAsiaTheme="minorEastAsia" w:hAnsi="Cambria Math"/>
-            <w:lang w:val="en-US"/>
-          </w:rPr>
-          <m:t>C+</m:t>
-        </m:r>
-        <m:acc>
-          <m:accPr>
-            <m:chr m:val="̅"/>
-            <m:ctrlPr>
-              <w:rPr>
-                <w:rFonts w:ascii="Cambria Math" w:eastAsiaTheme="minorEastAsia" w:hAnsi="Cambria Math"/>
-                <w:i/>
-              </w:rPr>
-            </m:ctrlPr>
-          </m:accPr>
-          <m:e>
-            <m:r>
-              <w:rPr>
-                <w:rFonts w:ascii="Cambria Math" w:eastAsiaTheme="minorEastAsia" w:hAnsi="Cambria Math"/>
-              </w:rPr>
-              <m:t>A</m:t>
-            </m:r>
-          </m:e>
-        </m:acc>
-        <m:r>
-          <w:rPr>
-            <w:rFonts w:ascii="Cambria Math" w:eastAsiaTheme="minorEastAsia" w:hAnsi="Cambria Math"/>
-          </w:rPr>
-          <m:t>B</m:t>
-        </m:r>
-        <m:r>
-          <w:rPr>
-            <w:rFonts w:ascii="Cambria Math" w:eastAsiaTheme="minorEastAsia" w:hAnsi="Cambria Math"/>
-          </w:rPr>
-          <m:t>C</m:t>
-        </m:r>
-        <m:r>
-          <w:rPr>
-            <w:rFonts w:ascii="Cambria Math" w:eastAsiaTheme="minorEastAsia" w:hAnsi="Cambria Math"/>
-            <w:lang w:val="en-US"/>
-          </w:rPr>
-          <m:t>+A</m:t>
-        </m:r>
-        <m:acc>
-          <m:accPr>
-            <m:chr m:val="̅"/>
-            <m:ctrlPr>
-              <w:rPr>
-                <w:rFonts w:ascii="Cambria Math" w:eastAsiaTheme="minorEastAsia" w:hAnsi="Cambria Math"/>
-                <w:i/>
-              </w:rPr>
-            </m:ctrlPr>
-          </m:accPr>
-          <m:e>
-            <m:r>
-              <w:rPr>
-                <w:rFonts w:ascii="Cambria Math" w:eastAsiaTheme="minorEastAsia" w:hAnsi="Cambria Math"/>
-              </w:rPr>
-              <m:t>B</m:t>
-            </m:r>
-          </m:e>
-        </m:acc>
-        <m:r>
-          <w:rPr>
-            <w:rFonts w:ascii="Cambria Math" w:eastAsiaTheme="minorEastAsia" w:hAnsi="Cambria Math"/>
-          </w:rPr>
-          <m:t>C+AB</m:t>
-        </m:r>
-        <m:acc>
-          <m:accPr>
-            <m:chr m:val="̅"/>
-            <m:ctrlPr>
-              <w:rPr>
-                <w:rFonts w:ascii="Cambria Math" w:eastAsiaTheme="minorEastAsia" w:hAnsi="Cambria Math"/>
-                <w:i/>
-              </w:rPr>
-            </m:ctrlPr>
-          </m:accPr>
-          <m:e>
-            <m:r>
-              <w:rPr>
-                <w:rFonts w:ascii="Cambria Math" w:eastAsiaTheme="minorEastAsia" w:hAnsi="Cambria Math"/>
-              </w:rPr>
-              <m:t>C</m:t>
-            </m:r>
-          </m:e>
-        </m:acc>
-        <m:r>
-          <w:rPr>
-            <w:rFonts w:ascii="Cambria Math" w:eastAsiaTheme="minorEastAsia" w:hAnsi="Cambria Math"/>
-          </w:rPr>
-          <m:t>+ABC</m:t>
-        </m:r>
-      </m:oMath>
-    </w:p>
-    <w:p>
-      <w:pPr>
-        <w:rPr>
-          <w:rFonts w:eastAsiaTheme="minorEastAsia"/>
-        </w:rPr>
-      </w:pPr>
-    </w:p>
-    <w:p>
-      <w:pPr>
-        <w:rPr>
-          <w:b/>
-          <w:bCs/>
-        </w:rPr>
-      </w:pPr>
-      <w:r>
-        <w:rPr>
-          <w:b/>
-          <w:bCs/>
-        </w:rPr>
-        <w:t xml:space="preserve">The </w:t>
-      </w:r>
-      <w:proofErr w:type="spellStart"/>
-      <w:r>
-        <w:rPr>
-          <w:b/>
-          <w:bCs/>
-        </w:rPr>
-        <w:t>above</w:t>
-      </w:r>
-      <w:proofErr w:type="spellEnd"/>
-      <w:r>
-        <w:rPr>
-          <w:b/>
-          <w:bCs/>
-        </w:rPr>
-        <w:t xml:space="preserve"> </w:t>
-      </w:r>
-      <w:proofErr w:type="spellStart"/>
-      <w:r>
-        <w:rPr>
-          <w:b/>
-          <w:bCs/>
-        </w:rPr>
-        <w:t>can</w:t>
-      </w:r>
-      <w:proofErr w:type="spellEnd"/>
-      <w:r>
-        <w:rPr>
-          <w:b/>
-          <w:bCs/>
-        </w:rPr>
-        <w:t xml:space="preserve"> </w:t>
-      </w:r>
-      <w:proofErr w:type="spellStart"/>
-      <w:r>
-        <w:rPr>
-          <w:b/>
-          <w:bCs/>
-        </w:rPr>
-        <w:t>be</w:t>
-      </w:r>
-      <w:proofErr w:type="spellEnd"/>
-      <w:r>
-        <w:rPr>
-          <w:b/>
-          <w:bCs/>
-        </w:rPr>
-        <w:t xml:space="preserve"> </w:t>
-      </w:r>
-      <w:proofErr w:type="spellStart"/>
-      <w:r>
-        <w:rPr>
-          <w:b/>
-          <w:bCs/>
-        </w:rPr>
-        <w:t>further</w:t>
-      </w:r>
-      <w:proofErr w:type="spellEnd"/>
-      <w:r>
-        <w:rPr>
-          <w:b/>
-          <w:bCs/>
-        </w:rPr>
-        <w:t xml:space="preserve"> </w:t>
-      </w:r>
-      <w:proofErr w:type="spellStart"/>
-      <w:r>
-        <w:rPr>
-          <w:b/>
-          <w:bCs/>
-        </w:rPr>
-        <w:t>reduced</w:t>
-      </w:r>
-      <w:proofErr w:type="spellEnd"/>
-      <w:r>
-        <w:rPr>
-          <w:b/>
-          <w:bCs/>
-        </w:rPr>
-        <w:t>:</w:t>
-      </w:r>
-    </w:p>
-    <w:p>
-      <w:pPr>
-        <w:pStyle w:val="Listeafsnit"/>
-        <w:numPr>
-          <w:ilvl w:val="0"/>
-          <w:numId w:val="4"/>
         </w:numPr>
         <w:rPr>
           <w:rFonts w:eastAsiaTheme="minorEastAsia"/>
@@ -3213,7 +2340,172 @@
     </w:p>
     <w:p>
       <w:pPr>
-        <w:pStyle w:val="Listeafsnit"/>
+        <w:rPr>
+          <w:rFonts w:eastAsiaTheme="minorEastAsia"/>
+        </w:rPr>
+      </w:pPr>
+    </w:p>
+    <w:p>
+      <w:pPr>
+        <w:rPr>
+          <w:b/>
+          <w:bCs/>
+          <w:lang w:val="en-US"/>
+        </w:rPr>
+      </w:pPr>
+      <w:r>
+        <w:rPr>
+          <w:b/>
+          <w:bCs/>
+          <w:lang w:val="en-US"/>
+        </w:rPr>
+        <w:t>The above can be further reduced:</w:t>
+      </w:r>
+    </w:p>
+    <w:p>
+      <w:pPr>
+        <w:pStyle w:val="ListParagraph"/>
+        <w:numPr>
+          <w:ilvl w:val="0"/>
+          <w:numId w:val="4"/>
+        </w:numPr>
+        <w:rPr>
+          <w:rFonts w:eastAsiaTheme="minorEastAsia"/>
+        </w:rPr>
+      </w:pPr>
+      <m:oMath>
+        <m:acc>
+          <m:accPr>
+            <m:chr m:val="̅"/>
+            <m:ctrlPr>
+              <w:rPr>
+                <w:rFonts w:ascii="Cambria Math" w:eastAsiaTheme="minorEastAsia" w:hAnsi="Cambria Math"/>
+                <w:i/>
+              </w:rPr>
+            </m:ctrlPr>
+          </m:accPr>
+          <m:e>
+            <m:r>
+              <w:rPr>
+                <w:rFonts w:ascii="Cambria Math" w:eastAsiaTheme="minorEastAsia" w:hAnsi="Cambria Math"/>
+              </w:rPr>
+              <m:t>A</m:t>
+            </m:r>
+          </m:e>
+        </m:acc>
+        <m:acc>
+          <m:accPr>
+            <m:chr m:val="̅"/>
+            <m:ctrlPr>
+              <w:rPr>
+                <w:rFonts w:ascii="Cambria Math" w:eastAsiaTheme="minorEastAsia" w:hAnsi="Cambria Math"/>
+                <w:i/>
+              </w:rPr>
+            </m:ctrlPr>
+          </m:accPr>
+          <m:e>
+            <m:r>
+              <w:rPr>
+                <w:rFonts w:ascii="Cambria Math" w:eastAsiaTheme="minorEastAsia" w:hAnsi="Cambria Math"/>
+              </w:rPr>
+              <m:t>B</m:t>
+            </m:r>
+          </m:e>
+        </m:acc>
+        <m:r>
+          <w:rPr>
+            <w:rFonts w:ascii="Cambria Math" w:eastAsiaTheme="minorEastAsia" w:hAnsi="Cambria Math"/>
+            <w:lang w:val="en-US"/>
+          </w:rPr>
+          <m:t>C+</m:t>
+        </m:r>
+        <m:acc>
+          <m:accPr>
+            <m:chr m:val="̅"/>
+            <m:ctrlPr>
+              <w:rPr>
+                <w:rFonts w:ascii="Cambria Math" w:eastAsiaTheme="minorEastAsia" w:hAnsi="Cambria Math"/>
+                <w:i/>
+              </w:rPr>
+            </m:ctrlPr>
+          </m:accPr>
+          <m:e>
+            <m:r>
+              <w:rPr>
+                <w:rFonts w:ascii="Cambria Math" w:eastAsiaTheme="minorEastAsia" w:hAnsi="Cambria Math"/>
+              </w:rPr>
+              <m:t>A</m:t>
+            </m:r>
+          </m:e>
+        </m:acc>
+        <m:r>
+          <w:rPr>
+            <w:rFonts w:ascii="Cambria Math" w:eastAsiaTheme="minorEastAsia" w:hAnsi="Cambria Math"/>
+          </w:rPr>
+          <m:t>BC</m:t>
+        </m:r>
+        <m:r>
+          <w:rPr>
+            <w:rFonts w:ascii="Cambria Math" w:eastAsiaTheme="minorEastAsia" w:hAnsi="Cambria Math"/>
+            <w:lang w:val="en-US"/>
+          </w:rPr>
+          <m:t>+A</m:t>
+        </m:r>
+        <m:acc>
+          <m:accPr>
+            <m:chr m:val="̅"/>
+            <m:ctrlPr>
+              <w:rPr>
+                <w:rFonts w:ascii="Cambria Math" w:eastAsiaTheme="minorEastAsia" w:hAnsi="Cambria Math"/>
+                <w:i/>
+              </w:rPr>
+            </m:ctrlPr>
+          </m:accPr>
+          <m:e>
+            <m:r>
+              <w:rPr>
+                <w:rFonts w:ascii="Cambria Math" w:eastAsiaTheme="minorEastAsia" w:hAnsi="Cambria Math"/>
+              </w:rPr>
+              <m:t>B</m:t>
+            </m:r>
+          </m:e>
+        </m:acc>
+        <m:r>
+          <w:rPr>
+            <w:rFonts w:ascii="Cambria Math" w:eastAsiaTheme="minorEastAsia" w:hAnsi="Cambria Math"/>
+          </w:rPr>
+          <m:t>C+AB</m:t>
+        </m:r>
+        <m:acc>
+          <m:accPr>
+            <m:chr m:val="̅"/>
+            <m:ctrlPr>
+              <w:rPr>
+                <w:rFonts w:ascii="Cambria Math" w:eastAsiaTheme="minorEastAsia" w:hAnsi="Cambria Math"/>
+                <w:i/>
+              </w:rPr>
+            </m:ctrlPr>
+          </m:accPr>
+          <m:e>
+            <m:r>
+              <w:rPr>
+                <w:rFonts w:ascii="Cambria Math" w:eastAsiaTheme="minorEastAsia" w:hAnsi="Cambria Math"/>
+              </w:rPr>
+              <m:t>C</m:t>
+            </m:r>
+          </m:e>
+        </m:acc>
+        <m:r>
+          <w:rPr>
+            <w:rFonts w:ascii="Cambria Math" w:eastAsiaTheme="minorEastAsia" w:hAnsi="Cambria Math"/>
+          </w:rPr>
+          <m:t>+ABC</m:t>
+        </m:r>
+      </m:oMath>
+    </w:p>
+    <w:p>
+      <w:pPr>
+        <w:pStyle w:val="ListParagraph"/>
         <w:numPr>
           <w:ilvl w:val="0"/>
           <w:numId w:val="4"/>
@@ -3278,13 +2570,7 @@
           <w:rPr>
             <w:rFonts w:ascii="Cambria Math" w:eastAsiaTheme="minorEastAsia" w:hAnsi="Cambria Math"/>
           </w:rPr>
-          <m:t>B</m:t>
-        </m:r>
-        <m:r>
-          <w:rPr>
-            <w:rFonts w:ascii="Cambria Math" w:eastAsiaTheme="minorEastAsia" w:hAnsi="Cambria Math"/>
-          </w:rPr>
-          <m:t>)</m:t>
+          <m:t>B)</m:t>
         </m:r>
         <m:r>
           <w:rPr>
@@ -3316,13 +2602,7 @@
           <w:rPr>
             <w:rFonts w:ascii="Cambria Math" w:eastAsiaTheme="minorEastAsia" w:hAnsi="Cambria Math"/>
           </w:rPr>
-          <m:t>C+AB</m:t>
-        </m:r>
-        <m:r>
-          <w:rPr>
-            <w:rFonts w:ascii="Cambria Math" w:eastAsiaTheme="minorEastAsia" w:hAnsi="Cambria Math"/>
-          </w:rPr>
-          <m:t>(</m:t>
+          <m:t>C+AB(</m:t>
         </m:r>
         <m:acc>
           <m:accPr>
@@ -3347,19 +2627,13 @@
           <w:rPr>
             <w:rFonts w:ascii="Cambria Math" w:eastAsiaTheme="minorEastAsia" w:hAnsi="Cambria Math"/>
           </w:rPr>
-          <m:t>+C</m:t>
-        </m:r>
-        <m:r>
-          <w:rPr>
-            <w:rFonts w:ascii="Cambria Math" w:eastAsiaTheme="minorEastAsia" w:hAnsi="Cambria Math"/>
-          </w:rPr>
-          <m:t>)</m:t>
+          <m:t>+C)</m:t>
         </m:r>
       </m:oMath>
     </w:p>
     <w:p>
       <w:pPr>
-        <w:pStyle w:val="Listeafsnit"/>
+        <w:pStyle w:val="ListParagraph"/>
         <w:numPr>
           <w:ilvl w:val="0"/>
           <w:numId w:val="4"/>
@@ -3392,19 +2666,7 @@
           <w:rPr>
             <w:rFonts w:ascii="Cambria Math" w:eastAsiaTheme="minorEastAsia" w:hAnsi="Cambria Math"/>
           </w:rPr>
-          <m:t>C(</m:t>
-        </m:r>
-        <m:r>
-          <w:rPr>
-            <w:rFonts w:ascii="Cambria Math" w:eastAsiaTheme="minorEastAsia" w:hAnsi="Cambria Math"/>
-          </w:rPr>
-          <m:t>1</m:t>
-        </m:r>
-        <m:r>
-          <w:rPr>
-            <w:rFonts w:ascii="Cambria Math" w:eastAsiaTheme="minorEastAsia" w:hAnsi="Cambria Math"/>
-          </w:rPr>
-          <m:t>)</m:t>
+          <m:t>C(1)</m:t>
         </m:r>
         <m:r>
           <w:rPr>
@@ -3436,25 +2698,13 @@
           <w:rPr>
             <w:rFonts w:ascii="Cambria Math" w:eastAsiaTheme="minorEastAsia" w:hAnsi="Cambria Math"/>
           </w:rPr>
-          <m:t>C+AB(</m:t>
-        </m:r>
-        <m:r>
-          <w:rPr>
-            <w:rFonts w:ascii="Cambria Math" w:eastAsiaTheme="minorEastAsia" w:hAnsi="Cambria Math"/>
-          </w:rPr>
-          <m:t>1</m:t>
-        </m:r>
-        <m:r>
-          <w:rPr>
-            <w:rFonts w:ascii="Cambria Math" w:eastAsiaTheme="minorEastAsia" w:hAnsi="Cambria Math"/>
-          </w:rPr>
-          <m:t>)</m:t>
+          <m:t>C+AB(1)</m:t>
         </m:r>
       </m:oMath>
     </w:p>
     <w:p>
       <w:pPr>
-        <w:pStyle w:val="Listeafsnit"/>
+        <w:pStyle w:val="ListParagraph"/>
         <w:numPr>
           <w:ilvl w:val="0"/>
           <w:numId w:val="4"/>
@@ -3525,7 +2775,7 @@
     </w:p>
     <w:p>
       <w:pPr>
-        <w:pStyle w:val="Listeafsnit"/>
+        <w:pStyle w:val="ListParagraph"/>
         <w:numPr>
           <w:ilvl w:val="0"/>
           <w:numId w:val="4"/>
@@ -3596,19 +2846,13 @@
           <w:rPr>
             <w:rFonts w:ascii="Cambria Math" w:eastAsiaTheme="minorEastAsia" w:hAnsi="Cambria Math"/>
           </w:rPr>
-          <m:t>C+B</m:t>
-        </m:r>
-        <m:r>
-          <w:rPr>
-            <w:rFonts w:ascii="Cambria Math" w:eastAsiaTheme="minorEastAsia" w:hAnsi="Cambria Math"/>
-          </w:rPr>
-          <m:t>)</m:t>
+          <m:t>C+B)</m:t>
         </m:r>
       </m:oMath>
     </w:p>
     <w:p>
       <w:pPr>
-        <w:pStyle w:val="Listeafsnit"/>
+        <w:pStyle w:val="ListParagraph"/>
         <w:numPr>
           <w:ilvl w:val="0"/>
           <w:numId w:val="4"/>
@@ -3660,7 +2904,7 @@
     </w:p>
     <w:p>
       <w:pPr>
-        <w:pStyle w:val="Listeafsnit"/>
+        <w:pStyle w:val="ListParagraph"/>
         <w:numPr>
           <w:ilvl w:val="0"/>
           <w:numId w:val="4"/>
@@ -3706,25 +2950,13 @@
           <w:rPr>
             <w:rFonts w:ascii="Cambria Math" w:eastAsiaTheme="minorEastAsia" w:hAnsi="Cambria Math"/>
           </w:rPr>
-          <m:t>C+</m:t>
-        </m:r>
-        <m:r>
-          <w:rPr>
-            <w:rFonts w:ascii="Cambria Math" w:eastAsiaTheme="minorEastAsia" w:hAnsi="Cambria Math"/>
-          </w:rPr>
-          <m:t>A</m:t>
-        </m:r>
-        <m:r>
-          <w:rPr>
-            <w:rFonts w:ascii="Cambria Math" w:eastAsiaTheme="minorEastAsia" w:hAnsi="Cambria Math"/>
-          </w:rPr>
-          <m:t>B</m:t>
+          <m:t>C+AB</m:t>
         </m:r>
       </m:oMath>
     </w:p>
     <w:p>
       <w:pPr>
-        <w:pStyle w:val="Listeafsnit"/>
+        <w:pStyle w:val="ListParagraph"/>
         <w:numPr>
           <w:ilvl w:val="0"/>
           <w:numId w:val="4"/>
@@ -3764,21 +2996,7 @@
             <w:rFonts w:ascii="Cambria Math" w:eastAsiaTheme="minorEastAsia" w:hAnsi="Cambria Math"/>
             <w:lang w:val="en-US"/>
           </w:rPr>
-          <m:t>+</m:t>
-        </m:r>
-        <m:r>
-          <w:rPr>
-            <w:rFonts w:ascii="Cambria Math" w:eastAsiaTheme="minorEastAsia" w:hAnsi="Cambria Math"/>
-            <w:lang w:val="en-US"/>
-          </w:rPr>
-          <m:t>A</m:t>
-        </m:r>
-        <m:r>
-          <w:rPr>
-            <w:rFonts w:ascii="Cambria Math" w:eastAsiaTheme="minorEastAsia" w:hAnsi="Cambria Math"/>
-            <w:lang w:val="en-US"/>
-          </w:rPr>
-          <m:t>)</m:t>
+          <m:t>+A)</m:t>
         </m:r>
         <m:r>
           <w:rPr>
@@ -3790,7 +3008,7 @@
     </w:p>
     <w:p>
       <w:pPr>
-        <w:pStyle w:val="Listeafsnit"/>
+        <w:pStyle w:val="ListParagraph"/>
         <w:numPr>
           <w:ilvl w:val="0"/>
           <w:numId w:val="4"/>
@@ -3820,7 +3038,7 @@
     </w:p>
     <w:p>
       <w:pPr>
-        <w:pStyle w:val="Overskrift1"/>
+        <w:pStyle w:val="Heading1"/>
         <w:rPr>
           <w:b/>
           <w:bCs/>
@@ -3922,7 +3140,6 @@
         </w:rPr>
         <w:t xml:space="preserve"> gates. Create a Logisim file called </w:t>
       </w:r>
-      <w:proofErr w:type="spellStart"/>
       <w:r>
         <w:rPr>
           <w:b/>
@@ -3931,50 +3148,35 @@
           <w:iCs/>
           <w:lang w:val="en-US"/>
         </w:rPr>
-        <w:t>task_</w:t>
-      </w:r>
-      <w:proofErr w:type="gramStart"/>
-      <w:r>
-        <w:rPr>
-          <w:b/>
-          <w:bCs/>
+        <w:t>task_d.circ</w:t>
+      </w:r>
+      <w:r>
+        <w:rPr>
           <w:i/>
           <w:iCs/>
           <w:lang w:val="en-US"/>
         </w:rPr>
-        <w:t>d</w:t>
-      </w:r>
-      <w:r>
-        <w:rPr>
-          <w:b/>
-          <w:bCs/>
+        <w:t xml:space="preserve"> with the designed circuit and insert in the zip file</w:t>
+      </w:r>
+      <w:r>
+        <w:rPr>
           <w:i/>
           <w:iCs/>
           <w:lang w:val="en-US"/>
         </w:rPr>
-        <w:t>.circ</w:t>
-      </w:r>
-      <w:proofErr w:type="spellEnd"/>
-      <w:proofErr w:type="gramEnd"/>
-      <w:r>
-        <w:rPr>
-          <w:i/>
-          <w:iCs/>
-          <w:lang w:val="en-US"/>
-        </w:rPr>
-        <w:t xml:space="preserve"> with the designed circuit and insert in the zip file</w:t>
-      </w:r>
-      <w:r>
-        <w:rPr>
-          <w:i/>
-          <w:iCs/>
-          <w:lang w:val="en-US"/>
-        </w:rPr>
         <w:t>.</w:t>
       </w:r>
     </w:p>
     <w:p>
-      <w:r>
+      <w:pPr>
+        <w:rPr>
+          <w:lang w:val="en-US"/>
+        </w:rPr>
+      </w:pPr>
+      <w:r>
+        <w:rPr>
+          <w:noProof/>
+        </w:rPr>
         <w:drawing>
           <wp:anchor distT="0" distB="0" distL="114300" distR="114300" simplePos="0" relativeHeight="251674624" behindDoc="0" locked="0" layoutInCell="1" allowOverlap="1" wp14:anchorId="1AD42FE1" wp14:editId="271A114E">
             <wp:simplePos x="0" y="0"/>
@@ -4032,6 +3234,9 @@
         </w:drawing>
       </w:r>
       <w:r>
+        <w:rPr>
+          <w:noProof/>
+        </w:rPr>
         <w:drawing>
           <wp:anchor distT="0" distB="0" distL="114300" distR="114300" simplePos="0" relativeHeight="251661311" behindDoc="0" locked="0" layoutInCell="1" allowOverlap="1" wp14:anchorId="1D4D653D" wp14:editId="51B1A52A">
             <wp:simplePos x="0" y="0"/>
@@ -4091,196 +3296,126 @@
       <w:r>
         <w:rPr>
           <w:noProof/>
+          <w:lang w:val="en-US"/>
         </w:rPr>
         <w:t xml:space="preserve"> </w:t>
       </w:r>
     </w:p>
-    <w:p/>
-    <w:p/>
-    <w:p/>
-    <w:p/>
-    <w:p/>
+    <w:p>
+      <w:pPr>
+        <w:rPr>
+          <w:lang w:val="en-US"/>
+        </w:rPr>
+      </w:pPr>
+    </w:p>
+    <w:p>
+      <w:pPr>
+        <w:rPr>
+          <w:lang w:val="en-US"/>
+        </w:rPr>
+      </w:pPr>
+    </w:p>
+    <w:p>
+      <w:pPr>
+        <w:rPr>
+          <w:lang w:val="en-US"/>
+        </w:rPr>
+      </w:pPr>
+    </w:p>
+    <w:p>
+      <w:pPr>
+        <w:rPr>
+          <w:lang w:val="en-US"/>
+        </w:rPr>
+      </w:pPr>
+    </w:p>
+    <w:p>
+      <w:pPr>
+        <w:rPr>
+          <w:lang w:val="en-US"/>
+        </w:rPr>
+      </w:pPr>
+    </w:p>
     <w:p>
       <w:pPr>
         <w:jc w:val="center"/>
         <w:rPr>
           <w:i/>
           <w:iCs/>
+          <w:lang w:val="en-US"/>
         </w:rPr>
       </w:pPr>
       <w:r>
         <w:rPr>
           <w:i/>
           <w:iCs/>
-        </w:rPr>
-        <w:t xml:space="preserve">Please </w:t>
-      </w:r>
-      <w:proofErr w:type="spellStart"/>
-      <w:r>
+          <w:lang w:val="en-US"/>
+        </w:rPr>
+        <w:t>Please see attached file for Logisim schematic. Above is extracted from that file!</w:t>
+      </w:r>
+    </w:p>
+    <w:p>
+      <w:pPr>
+        <w:pStyle w:val="Heading1"/>
+        <w:rPr>
+          <w:b/>
+          <w:bCs/>
+          <w:lang w:val="en-US"/>
+        </w:rPr>
+      </w:pPr>
+      <w:r>
+        <w:rPr>
+          <w:b/>
+          <w:bCs/>
+          <w:lang w:val="en-US"/>
+        </w:rPr>
+        <w:lastRenderedPageBreak/>
+        <w:t xml:space="preserve">Task </w:t>
+      </w:r>
+      <w:r>
+        <w:rPr>
+          <w:b/>
+          <w:bCs/>
+          <w:lang w:val="en-US"/>
+        </w:rPr>
+        <w:t>E</w:t>
+      </w:r>
+      <w:r>
+        <w:rPr>
+          <w:b/>
+          <w:bCs/>
+          <w:lang w:val="en-US"/>
+        </w:rPr>
+        <w:t>:</w:t>
+      </w:r>
+    </w:p>
+    <w:p>
+      <w:pPr>
         <w:rPr>
           <w:i/>
           <w:iCs/>
-        </w:rPr>
-        <w:t>see</w:t>
-      </w:r>
-      <w:proofErr w:type="spellEnd"/>
+          <w:lang w:val="en-US"/>
+        </w:rPr>
+      </w:pPr>
       <w:r>
         <w:rPr>
           <w:i/>
           <w:iCs/>
-        </w:rPr>
-        <w:t xml:space="preserve"> </w:t>
-      </w:r>
-      <w:proofErr w:type="spellStart"/>
+          <w:lang w:val="en-US"/>
+        </w:rPr>
+        <w:t>Draw the output of the DFF in Figure 1 on Figure 2 below and insert the result in the document</w:t>
+      </w:r>
       <w:r>
         <w:rPr>
           <w:i/>
           <w:iCs/>
-        </w:rPr>
-        <w:t>attached</w:t>
-      </w:r>
-      <w:proofErr w:type="spellEnd"/>
-      <w:r>
-        <w:rPr>
-          <w:i/>
-          <w:iCs/>
-        </w:rPr>
-        <w:t xml:space="preserve"> file for </w:t>
-      </w:r>
-      <w:proofErr w:type="spellStart"/>
-      <w:r>
-        <w:rPr>
-          <w:i/>
-          <w:iCs/>
-        </w:rPr>
-        <w:t>Logisim</w:t>
-      </w:r>
-      <w:proofErr w:type="spellEnd"/>
-      <w:r>
-        <w:rPr>
-          <w:i/>
-          <w:iCs/>
-        </w:rPr>
-        <w:t xml:space="preserve"> </w:t>
-      </w:r>
-      <w:proofErr w:type="spellStart"/>
-      <w:r>
-        <w:rPr>
-          <w:i/>
-          <w:iCs/>
-        </w:rPr>
-        <w:t>schematic</w:t>
-      </w:r>
-      <w:proofErr w:type="spellEnd"/>
-      <w:r>
-        <w:rPr>
-          <w:i/>
-          <w:iCs/>
+          <w:lang w:val="en-US"/>
         </w:rPr>
         <w:t>.</w:t>
-      </w:r>
-      <w:r>
-        <w:rPr>
-          <w:i/>
-          <w:iCs/>
-        </w:rPr>
-        <w:t xml:space="preserve"> Above is </w:t>
-      </w:r>
-      <w:proofErr w:type="spellStart"/>
-      <w:r>
-        <w:rPr>
-          <w:i/>
-          <w:iCs/>
-        </w:rPr>
-        <w:t>extracted</w:t>
-      </w:r>
-      <w:proofErr w:type="spellEnd"/>
-      <w:r>
-        <w:rPr>
-          <w:i/>
-          <w:iCs/>
-        </w:rPr>
-        <w:t xml:space="preserve"> from </w:t>
-      </w:r>
-      <w:proofErr w:type="spellStart"/>
-      <w:r>
-        <w:rPr>
-          <w:i/>
-          <w:iCs/>
-        </w:rPr>
-        <w:t>that</w:t>
-      </w:r>
-      <w:proofErr w:type="spellEnd"/>
-      <w:r>
-        <w:rPr>
-          <w:i/>
-          <w:iCs/>
-        </w:rPr>
-        <w:t xml:space="preserve"> file!</w:t>
       </w:r>
     </w:p>
     <w:p>
       <w:pPr>
-        <w:pStyle w:val="Overskrift1"/>
-        <w:rPr>
-          <w:b/>
-          <w:bCs/>
-          <w:lang w:val="en-US"/>
-        </w:rPr>
-      </w:pPr>
-      <w:r>
-        <w:rPr>
-          <w:b/>
-          <w:bCs/>
-          <w:lang w:val="en-US"/>
-        </w:rPr>
-        <w:lastRenderedPageBreak/>
-        <w:t xml:space="preserve">Task </w:t>
-      </w:r>
-      <w:r>
-        <w:rPr>
-          <w:b/>
-          <w:bCs/>
-          <w:lang w:val="en-US"/>
-        </w:rPr>
-        <w:t>E</w:t>
-      </w:r>
-      <w:r>
-        <w:rPr>
-          <w:b/>
-          <w:bCs/>
-          <w:lang w:val="en-US"/>
-        </w:rPr>
-        <w:t>:</w:t>
-      </w:r>
-    </w:p>
-    <w:p>
-      <w:pPr>
-        <w:rPr>
-          <w:i/>
-          <w:iCs/>
-          <w:lang w:val="en-US"/>
-        </w:rPr>
-      </w:pPr>
-      <w:r>
-        <w:rPr>
-          <w:i/>
-          <w:iCs/>
-          <w:lang w:val="en-US"/>
-        </w:rPr>
-        <w:t>Draw the output of the DFF in Figure 1 on Figure 2 below and insert the result in the document</w:t>
-      </w:r>
-      <w:r>
-        <w:rPr>
-          <w:i/>
-          <w:iCs/>
-          <w:lang w:val="en-US"/>
-        </w:rPr>
-        <w:t>.</w:t>
-      </w:r>
-    </w:p>
-    <w:p>
-      <w:pPr>
         <w:jc w:val="center"/>
         <w:rPr>
           <w:rFonts w:eastAsiaTheme="minorEastAsia"/>
@@ -4290,6 +3425,7 @@
       <w:r>
         <w:rPr>
           <w:rFonts w:eastAsiaTheme="minorEastAsia"/>
+          <w:noProof/>
         </w:rPr>
         <w:drawing>
           <wp:inline distT="0" distB="0" distL="0" distR="0" wp14:anchorId="57AD92E8" wp14:editId="384C7859">
@@ -4342,221 +3478,20 @@
         <w:jc w:val="center"/>
         <w:rPr>
           <w:rFonts w:eastAsiaTheme="minorEastAsia"/>
-        </w:rPr>
-      </w:pPr>
-      <w:proofErr w:type="spellStart"/>
+          <w:lang w:val="en-US"/>
+        </w:rPr>
+      </w:pPr>
       <w:r>
         <w:rPr>
           <w:rFonts w:eastAsiaTheme="minorEastAsia"/>
-        </w:rPr>
-        <w:t>Based</w:t>
-      </w:r>
-      <w:proofErr w:type="spellEnd"/>
+          <w:lang w:val="en-US"/>
+        </w:rPr>
+        <w:t>Based on the principle of Data Flip Flips, where data output can only be changed when write_enable is powered high, the following output can be drawn onto the timing diagram</w:t>
+      </w:r>
       <w:r>
         <w:rPr>
           <w:rFonts w:eastAsiaTheme="minorEastAsia"/>
-        </w:rPr>
-        <w:t xml:space="preserve"> on the </w:t>
-      </w:r>
-      <w:proofErr w:type="spellStart"/>
-      <w:r>
-        <w:rPr>
-          <w:rFonts w:eastAsiaTheme="minorEastAsia"/>
-        </w:rPr>
-        <w:t>principle</w:t>
-      </w:r>
-      <w:proofErr w:type="spellEnd"/>
-      <w:r>
-        <w:rPr>
-          <w:rFonts w:eastAsiaTheme="minorEastAsia"/>
-        </w:rPr>
-        <w:t xml:space="preserve"> of Data Flip Flips, </w:t>
-      </w:r>
-      <w:proofErr w:type="spellStart"/>
-      <w:r>
-        <w:rPr>
-          <w:rFonts w:eastAsiaTheme="minorEastAsia"/>
-        </w:rPr>
-        <w:t>where</w:t>
-      </w:r>
-      <w:proofErr w:type="spellEnd"/>
-      <w:r>
-        <w:rPr>
-          <w:rFonts w:eastAsiaTheme="minorEastAsia"/>
-        </w:rPr>
-        <w:t xml:space="preserve"> data output </w:t>
-      </w:r>
-      <w:proofErr w:type="spellStart"/>
-      <w:r>
-        <w:rPr>
-          <w:rFonts w:eastAsiaTheme="minorEastAsia"/>
-        </w:rPr>
-        <w:t>can</w:t>
-      </w:r>
-      <w:proofErr w:type="spellEnd"/>
-      <w:r>
-        <w:rPr>
-          <w:rFonts w:eastAsiaTheme="minorEastAsia"/>
-        </w:rPr>
-        <w:t xml:space="preserve"> </w:t>
-      </w:r>
-      <w:proofErr w:type="spellStart"/>
-      <w:r>
-        <w:rPr>
-          <w:rFonts w:eastAsiaTheme="minorEastAsia"/>
-        </w:rPr>
-        <w:t>only</w:t>
-      </w:r>
-      <w:proofErr w:type="spellEnd"/>
-      <w:r>
-        <w:rPr>
-          <w:rFonts w:eastAsiaTheme="minorEastAsia"/>
-        </w:rPr>
-        <w:t xml:space="preserve"> </w:t>
-      </w:r>
-      <w:proofErr w:type="spellStart"/>
-      <w:r>
-        <w:rPr>
-          <w:rFonts w:eastAsiaTheme="minorEastAsia"/>
-        </w:rPr>
-        <w:t>be</w:t>
-      </w:r>
-      <w:proofErr w:type="spellEnd"/>
-      <w:r>
-        <w:rPr>
-          <w:rFonts w:eastAsiaTheme="minorEastAsia"/>
-        </w:rPr>
-        <w:t xml:space="preserve"> </w:t>
-      </w:r>
-      <w:proofErr w:type="spellStart"/>
-      <w:r>
-        <w:rPr>
-          <w:rFonts w:eastAsiaTheme="minorEastAsia"/>
-        </w:rPr>
-        <w:t>changed</w:t>
-      </w:r>
-      <w:proofErr w:type="spellEnd"/>
-      <w:r>
-        <w:rPr>
-          <w:rFonts w:eastAsiaTheme="minorEastAsia"/>
-        </w:rPr>
-        <w:t xml:space="preserve"> </w:t>
-      </w:r>
-      <w:proofErr w:type="spellStart"/>
-      <w:r>
-        <w:rPr>
-          <w:rFonts w:eastAsiaTheme="minorEastAsia"/>
-        </w:rPr>
-        <w:t>when</w:t>
-      </w:r>
-      <w:proofErr w:type="spellEnd"/>
-      <w:r>
-        <w:rPr>
-          <w:rFonts w:eastAsiaTheme="minorEastAsia"/>
-        </w:rPr>
-        <w:t xml:space="preserve"> </w:t>
-      </w:r>
-      <w:proofErr w:type="spellStart"/>
-      <w:r>
-        <w:rPr>
-          <w:rFonts w:eastAsiaTheme="minorEastAsia"/>
-        </w:rPr>
-        <w:t>write_enable</w:t>
-      </w:r>
-      <w:proofErr w:type="spellEnd"/>
-      <w:r>
-        <w:rPr>
-          <w:rFonts w:eastAsiaTheme="minorEastAsia"/>
-        </w:rPr>
-        <w:t xml:space="preserve"> is </w:t>
-      </w:r>
-      <w:proofErr w:type="spellStart"/>
-      <w:r>
-        <w:rPr>
-          <w:rFonts w:eastAsiaTheme="minorEastAsia"/>
-        </w:rPr>
-        <w:t>powered</w:t>
-      </w:r>
-      <w:proofErr w:type="spellEnd"/>
-      <w:r>
-        <w:rPr>
-          <w:rFonts w:eastAsiaTheme="minorEastAsia"/>
-        </w:rPr>
-        <w:t xml:space="preserve"> high, the </w:t>
-      </w:r>
-      <w:proofErr w:type="spellStart"/>
-      <w:r>
-        <w:rPr>
-          <w:rFonts w:eastAsiaTheme="minorEastAsia"/>
-        </w:rPr>
-        <w:t>following</w:t>
-      </w:r>
-      <w:proofErr w:type="spellEnd"/>
-      <w:r>
-        <w:rPr>
-          <w:rFonts w:eastAsiaTheme="minorEastAsia"/>
-        </w:rPr>
-        <w:t xml:space="preserve"> output </w:t>
-      </w:r>
-      <w:proofErr w:type="spellStart"/>
-      <w:r>
-        <w:rPr>
-          <w:rFonts w:eastAsiaTheme="minorEastAsia"/>
-        </w:rPr>
-        <w:t>can</w:t>
-      </w:r>
-      <w:proofErr w:type="spellEnd"/>
-      <w:r>
-        <w:rPr>
-          <w:rFonts w:eastAsiaTheme="minorEastAsia"/>
-        </w:rPr>
-        <w:t xml:space="preserve"> </w:t>
-      </w:r>
-      <w:proofErr w:type="spellStart"/>
-      <w:r>
-        <w:rPr>
-          <w:rFonts w:eastAsiaTheme="minorEastAsia"/>
-        </w:rPr>
-        <w:t>be</w:t>
-      </w:r>
-      <w:proofErr w:type="spellEnd"/>
-      <w:r>
-        <w:rPr>
-          <w:rFonts w:eastAsiaTheme="minorEastAsia"/>
-        </w:rPr>
-        <w:t xml:space="preserve"> </w:t>
-      </w:r>
-      <w:proofErr w:type="spellStart"/>
-      <w:r>
-        <w:rPr>
-          <w:rFonts w:eastAsiaTheme="minorEastAsia"/>
-        </w:rPr>
-        <w:t>drawn</w:t>
-      </w:r>
-      <w:proofErr w:type="spellEnd"/>
-      <w:r>
-        <w:rPr>
-          <w:rFonts w:eastAsiaTheme="minorEastAsia"/>
-        </w:rPr>
-        <w:t xml:space="preserve"> </w:t>
-      </w:r>
-      <w:proofErr w:type="spellStart"/>
-      <w:r>
-        <w:rPr>
-          <w:rFonts w:eastAsiaTheme="minorEastAsia"/>
-        </w:rPr>
-        <w:t>onto</w:t>
-      </w:r>
-      <w:proofErr w:type="spellEnd"/>
-      <w:r>
-        <w:rPr>
-          <w:rFonts w:eastAsiaTheme="minorEastAsia"/>
-        </w:rPr>
-        <w:t xml:space="preserve"> the timing diagram</w:t>
-      </w:r>
-      <w:r>
-        <w:rPr>
-          <w:rFonts w:eastAsiaTheme="minorEastAsia"/>
+          <w:lang w:val="en-US"/>
         </w:rPr>
         <w:t xml:space="preserve"> (See </w:t>
       </w:r>
@@ -4566,18 +3501,21 @@
           <w:b/>
           <w:bCs/>
           <w:color w:val="FF0000"/>
+          <w:lang w:val="en-US"/>
         </w:rPr>
         <w:t>red line</w:t>
       </w:r>
       <w:r>
         <w:rPr>
           <w:rFonts w:eastAsiaTheme="minorEastAsia"/>
+          <w:lang w:val="en-US"/>
         </w:rPr>
         <w:t>)</w:t>
       </w:r>
       <w:r>
         <w:rPr>
           <w:rFonts w:eastAsiaTheme="minorEastAsia"/>
+          <w:lang w:val="en-US"/>
         </w:rPr>
         <w:t>:</w:t>
       </w:r>
@@ -4588,6 +3526,7 @@
         <w:rPr>
           <w:rFonts w:eastAsiaTheme="minorEastAsia"/>
           <w:u w:val="double"/>
+          <w:lang w:val="en-US"/>
         </w:rPr>
       </w:pPr>
     </w:p>
@@ -5031,6 +3970,7 @@
       <w:r>
         <w:rPr>
           <w:rFonts w:eastAsiaTheme="minorEastAsia"/>
+          <w:noProof/>
         </w:rPr>
         <w:drawing>
           <wp:inline distT="0" distB="0" distL="0" distR="0" wp14:anchorId="03DB4710" wp14:editId="778E6B39">
@@ -5086,7 +4026,7 @@
     </w:p>
     <w:p>
       <w:pPr>
-        <w:pStyle w:val="Overskrift1"/>
+        <w:pStyle w:val="Heading1"/>
         <w:jc w:val="center"/>
         <w:rPr>
           <w:b/>
@@ -5098,6 +4038,7 @@
         <w:rPr>
           <w:b/>
           <w:bCs/>
+          <w:noProof/>
           <w:lang w:val="en-US"/>
         </w:rPr>
         <w:lastRenderedPageBreak/>
@@ -5140,7 +4081,7 @@
     </w:p>
     <w:p>
       <w:pPr>
-        <w:pStyle w:val="Overskrift1"/>
+        <w:pStyle w:val="Heading1"/>
         <w:rPr>
           <w:b/>
           <w:bCs/>
@@ -5220,25 +4161,27 @@
         <w:rPr>
           <w:rFonts w:eastAsiaTheme="minorEastAsia"/>
           <w:u w:val="double"/>
+          <w:lang w:val="en-US"/>
         </w:rPr>
       </w:pPr>
     </w:p>
     <w:tbl>
       <w:tblPr>
-        <w:tblStyle w:val="Tabel-Gitter"/>
-        <w:tblW w:w="0" w:type="auto"/>
+        <w:tblStyle w:val="TableGrid"/>
+        <w:tblW w:w="10491" w:type="dxa"/>
+        <w:tblInd w:w="-431" w:type="dxa"/>
         <w:tblLook w:val="04A0" w:firstRow="1" w:lastRow="0" w:firstColumn="1" w:lastColumn="0" w:noHBand="0" w:noVBand="1"/>
       </w:tblPr>
       <w:tblGrid>
-        <w:gridCol w:w="1413"/>
-        <w:gridCol w:w="2268"/>
-        <w:gridCol w:w="2126"/>
-        <w:gridCol w:w="3821"/>
+        <w:gridCol w:w="1034"/>
+        <w:gridCol w:w="2227"/>
+        <w:gridCol w:w="993"/>
+        <w:gridCol w:w="6237"/>
       </w:tblGrid>
       <w:tr>
         <w:tc>
           <w:tcPr>
-            <w:tcW w:w="1413" w:type="dxa"/>
+            <w:tcW w:w="1034" w:type="dxa"/>
           </w:tcPr>
           <w:p>
             <w:pPr>
@@ -5261,7 +4204,7 @@
         </w:tc>
         <w:tc>
           <w:tcPr>
-            <w:tcW w:w="2268" w:type="dxa"/>
+            <w:tcW w:w="2227" w:type="dxa"/>
           </w:tcPr>
           <w:p>
             <w:pPr>
@@ -5272,7 +4215,6 @@
                 <w:bCs/>
               </w:rPr>
             </w:pPr>
-            <w:proofErr w:type="spellStart"/>
             <w:r>
               <w:rPr>
                 <w:rFonts w:eastAsiaTheme="minorEastAsia"/>
@@ -5281,12 +4223,11 @@
               </w:rPr>
               <w:t>Opcode</w:t>
             </w:r>
-            <w:proofErr w:type="spellEnd"/>
           </w:p>
         </w:tc>
         <w:tc>
           <w:tcPr>
-            <w:tcW w:w="2126" w:type="dxa"/>
+            <w:tcW w:w="993" w:type="dxa"/>
           </w:tcPr>
           <w:p>
             <w:pPr>
@@ -5297,21 +4238,19 @@
                 <w:bCs/>
               </w:rPr>
             </w:pPr>
-            <w:proofErr w:type="gramStart"/>
             <w:r>
               <w:rPr>
                 <w:rFonts w:eastAsiaTheme="minorEastAsia"/>
                 <w:b/>
                 <w:bCs/>
               </w:rPr>
-              <w:t>Hint</w:t>
-            </w:r>
-            <w:proofErr w:type="gramEnd"/>
+              <w:t>Ref.</w:t>
+            </w:r>
           </w:p>
         </w:tc>
         <w:tc>
           <w:tcPr>
-            <w:tcW w:w="3821" w:type="dxa"/>
+            <w:tcW w:w="6237" w:type="dxa"/>
           </w:tcPr>
           <w:p>
             <w:pPr>
@@ -5322,7 +4261,6 @@
                 <w:bCs/>
               </w:rPr>
             </w:pPr>
-            <w:proofErr w:type="spellStart"/>
             <w:r>
               <w:rPr>
                 <w:rFonts w:eastAsiaTheme="minorEastAsia"/>
@@ -5331,14 +4269,13 @@
               </w:rPr>
               <w:t>Explanation</w:t>
             </w:r>
-            <w:proofErr w:type="spellEnd"/>
           </w:p>
         </w:tc>
       </w:tr>
       <w:tr>
         <w:tc>
           <w:tcPr>
-            <w:tcW w:w="1413" w:type="dxa"/>
+            <w:tcW w:w="1034" w:type="dxa"/>
           </w:tcPr>
           <w:p>
             <w:pPr>
@@ -5361,7 +4298,7 @@
         </w:tc>
         <w:tc>
           <w:tcPr>
-            <w:tcW w:w="2268" w:type="dxa"/>
+            <w:tcW w:w="2227" w:type="dxa"/>
           </w:tcPr>
           <w:p>
             <w:pPr>
@@ -5372,10 +4309,72 @@
                 <w:szCs w:val="20"/>
               </w:rPr>
             </w:pPr>
-            <w:proofErr w:type="gramStart"/>
-            <w:r>
-              <w:rPr>
-                <w:rFonts w:eastAsiaTheme="minorEastAsia"/>
+            <w:r>
+              <w:rPr>
+                <w:rFonts w:eastAsiaTheme="minorEastAsia"/>
+                <w:color w:val="FF0000"/>
+                <w:sz w:val="20"/>
+                <w:szCs w:val="20"/>
+              </w:rPr>
+              <w:t xml:space="preserve">1110  </w:t>
+            </w:r>
+            <w:r>
+              <w:rPr>
+                <w:rFonts w:eastAsiaTheme="minorEastAsia"/>
+                <w:sz w:val="20"/>
+                <w:szCs w:val="20"/>
+              </w:rPr>
+              <w:t xml:space="preserve">0001 </w:t>
+            </w:r>
+            <w:r>
+              <w:rPr>
+                <w:rFonts w:eastAsiaTheme="minorEastAsia"/>
+                <w:sz w:val="20"/>
+                <w:szCs w:val="20"/>
+              </w:rPr>
+              <w:t xml:space="preserve"> </w:t>
+            </w:r>
+            <w:r>
+              <w:rPr>
+                <w:rFonts w:eastAsiaTheme="minorEastAsia"/>
+                <w:color w:val="FFC000"/>
+                <w:sz w:val="20"/>
+                <w:szCs w:val="20"/>
+              </w:rPr>
+              <w:t xml:space="preserve">0011  </w:t>
+            </w:r>
+            <w:r>
+              <w:rPr>
+                <w:rFonts w:eastAsiaTheme="minorEastAsia"/>
+                <w:sz w:val="20"/>
+                <w:szCs w:val="20"/>
+              </w:rPr>
+              <w:t>1111</w:t>
+            </w:r>
+          </w:p>
+          <w:p>
+            <w:pPr>
+              <w:jc w:val="center"/>
+              <w:rPr>
+                <w:rFonts w:eastAsiaTheme="minorEastAsia"/>
+                <w:sz w:val="20"/>
+                <w:szCs w:val="20"/>
+              </w:rPr>
+            </w:pPr>
+          </w:p>
+          <w:p>
+            <w:pPr>
+              <w:jc w:val="center"/>
+              <w:rPr>
+                <w:rFonts w:eastAsiaTheme="minorEastAsia"/>
+                <w:sz w:val="20"/>
+                <w:szCs w:val="20"/>
+              </w:rPr>
+            </w:pPr>
+            <w:r>
+              <w:rPr>
+                <w:rFonts w:eastAsiaTheme="minorEastAsia"/>
+                <w:color w:val="FF0000"/>
                 <w:sz w:val="20"/>
                 <w:szCs w:val="20"/>
               </w:rPr>
@@ -5387,62 +4386,30 @@
                 <w:sz w:val="20"/>
                 <w:szCs w:val="20"/>
               </w:rPr>
-              <w:t xml:space="preserve"> </w:t>
-            </w:r>
-            <w:r>
-              <w:rPr>
-                <w:rFonts w:eastAsiaTheme="minorEastAsia"/>
-                <w:sz w:val="20"/>
-                <w:szCs w:val="20"/>
-              </w:rPr>
-              <w:t>0001</w:t>
-            </w:r>
-            <w:proofErr w:type="gramEnd"/>
-            <w:r>
-              <w:rPr>
-                <w:rFonts w:eastAsiaTheme="minorEastAsia"/>
-                <w:sz w:val="20"/>
-                <w:szCs w:val="20"/>
-              </w:rPr>
-              <w:t xml:space="preserve"> </w:t>
-            </w:r>
-            <w:r>
-              <w:rPr>
-                <w:rFonts w:eastAsiaTheme="minorEastAsia"/>
-                <w:sz w:val="20"/>
-                <w:szCs w:val="20"/>
-              </w:rPr>
-              <w:t xml:space="preserve"> </w:t>
-            </w:r>
-            <w:r>
-              <w:rPr>
-                <w:rFonts w:eastAsiaTheme="minorEastAsia"/>
-                <w:sz w:val="20"/>
-                <w:szCs w:val="20"/>
-              </w:rPr>
-              <w:t xml:space="preserve">0011 </w:t>
-            </w:r>
-            <w:r>
-              <w:rPr>
-                <w:rFonts w:eastAsiaTheme="minorEastAsia"/>
-                <w:sz w:val="20"/>
-                <w:szCs w:val="20"/>
-              </w:rPr>
-              <w:t xml:space="preserve"> </w:t>
-            </w:r>
-            <w:r>
-              <w:rPr>
-                <w:rFonts w:eastAsiaTheme="minorEastAsia"/>
-                <w:sz w:val="20"/>
-                <w:szCs w:val="20"/>
-              </w:rPr>
-              <w:t>1111</w:t>
+              <w:t xml:space="preserve">KKKK </w:t>
+            </w:r>
+            <w:r>
+              <w:rPr>
+                <w:rFonts w:eastAsiaTheme="minorEastAsia"/>
+                <w:color w:val="FFC000"/>
+                <w:sz w:val="20"/>
+                <w:szCs w:val="20"/>
+              </w:rPr>
+              <w:t xml:space="preserve">dddd </w:t>
+            </w:r>
+            <w:r>
+              <w:rPr>
+                <w:rFonts w:eastAsiaTheme="minorEastAsia"/>
+                <w:sz w:val="20"/>
+                <w:szCs w:val="20"/>
+              </w:rPr>
+              <w:t>KKKK</w:t>
             </w:r>
           </w:p>
         </w:tc>
         <w:tc>
           <w:tcPr>
-            <w:tcW w:w="2126" w:type="dxa"/>
+            <w:tcW w:w="993" w:type="dxa"/>
           </w:tcPr>
           <w:p>
             <w:pPr>
@@ -5451,56 +4418,186 @@
                 <w:rFonts w:eastAsiaTheme="minorEastAsia"/>
                 <w:sz w:val="20"/>
                 <w:szCs w:val="20"/>
-              </w:rPr>
-            </w:pPr>
-            <w:r>
-              <w:rPr>
-                <w:rFonts w:eastAsiaTheme="minorEastAsia"/>
-                <w:sz w:val="20"/>
-                <w:szCs w:val="20"/>
-              </w:rPr>
-              <w:t xml:space="preserve">Look at page 129 in the AVR </w:t>
-            </w:r>
-            <w:proofErr w:type="spellStart"/>
-            <w:r>
-              <w:rPr>
-                <w:rFonts w:eastAsiaTheme="minorEastAsia"/>
-                <w:sz w:val="20"/>
-                <w:szCs w:val="20"/>
-              </w:rPr>
-              <w:t>instruction</w:t>
-            </w:r>
-            <w:proofErr w:type="spellEnd"/>
-            <w:r>
-              <w:rPr>
-                <w:rFonts w:eastAsiaTheme="minorEastAsia"/>
-                <w:sz w:val="20"/>
-                <w:szCs w:val="20"/>
-              </w:rPr>
-              <w:t xml:space="preserve"> set manual</w:t>
+                <w:lang w:val="en-US"/>
+              </w:rPr>
+            </w:pPr>
+          </w:p>
+          <w:p>
+            <w:pPr>
+              <w:jc w:val="center"/>
+              <w:rPr>
+                <w:rFonts w:eastAsiaTheme="minorEastAsia"/>
+                <w:sz w:val="20"/>
+                <w:szCs w:val="20"/>
+                <w:lang w:val="en-US"/>
+              </w:rPr>
+            </w:pPr>
+            <w:r>
+              <w:rPr>
+                <w:rFonts w:eastAsiaTheme="minorEastAsia"/>
+                <w:sz w:val="20"/>
+                <w:szCs w:val="20"/>
+                <w:lang w:val="en-US"/>
+              </w:rPr>
+              <w:t>Page 92</w:t>
             </w:r>
           </w:p>
         </w:tc>
         <w:tc>
           <w:tcPr>
-            <w:tcW w:w="3821" w:type="dxa"/>
+            <w:tcW w:w="6237" w:type="dxa"/>
           </w:tcPr>
           <w:p>
             <w:pPr>
-              <w:jc w:val="center"/>
-              <w:rPr>
-                <w:rFonts w:eastAsiaTheme="minorEastAsia"/>
-                <w:sz w:val="20"/>
-                <w:szCs w:val="20"/>
-              </w:rPr>
-            </w:pPr>
+              <w:rPr>
+                <w:rFonts w:eastAsiaTheme="minorEastAsia"/>
+                <w:color w:val="FF0000"/>
+                <w:sz w:val="18"/>
+                <w:szCs w:val="18"/>
+              </w:rPr>
+            </w:pPr>
+            <w:r>
+              <w:rPr>
+                <w:rFonts w:eastAsiaTheme="minorEastAsia"/>
+                <w:color w:val="FF0000"/>
+                <w:sz w:val="18"/>
+                <w:szCs w:val="18"/>
+              </w:rPr>
+              <w:t>Opcode: LDI</w:t>
+            </w:r>
+          </w:p>
+          <w:p>
+            <w:pPr>
+              <w:rPr>
+                <w:rFonts w:eastAsiaTheme="minorEastAsia"/>
+                <w:color w:val="FFC000"/>
+                <w:sz w:val="18"/>
+                <w:szCs w:val="18"/>
+              </w:rPr>
+            </w:pPr>
+            <w:r>
+              <w:rPr>
+                <w:rFonts w:eastAsiaTheme="minorEastAsia"/>
+                <w:color w:val="FFC000"/>
+                <w:sz w:val="18"/>
+                <w:szCs w:val="18"/>
+              </w:rPr>
+              <w:t>dddd = 0b 0011 = 3 -&gt; R16+3 = R19</w:t>
+            </w:r>
+          </w:p>
+          <w:p>
+            <w:pPr>
+              <w:rPr>
+                <w:rFonts w:eastAsiaTheme="minorEastAsia"/>
+                <w:sz w:val="18"/>
+                <w:szCs w:val="18"/>
+                <w:lang w:val="en-US"/>
+              </w:rPr>
+            </w:pPr>
+            <w:r>
+              <w:rPr>
+                <w:rFonts w:eastAsiaTheme="minorEastAsia"/>
+                <w:sz w:val="18"/>
+                <w:szCs w:val="18"/>
+                <w:lang w:val="en-US"/>
+              </w:rPr>
+              <w:t>KKKK = 0b 0001 1111 = 31</w:t>
+            </w:r>
+          </w:p>
+          <w:p>
+            <w:pPr>
+              <w:rPr>
+                <w:rFonts w:eastAsiaTheme="minorEastAsia"/>
+                <w:sz w:val="18"/>
+                <w:szCs w:val="18"/>
+                <w:lang w:val="en-US"/>
+              </w:rPr>
+            </w:pPr>
+            <w:r>
+              <w:rPr>
+                <w:rFonts w:eastAsiaTheme="minorEastAsia"/>
+                <w:sz w:val="18"/>
+                <w:szCs w:val="18"/>
+                <w:lang w:val="en-US"/>
+              </w:rPr>
+              <w:t xml:space="preserve">Command: </w:t>
+            </w:r>
+            <w:r>
+              <w:rPr>
+                <w:rFonts w:eastAsiaTheme="minorEastAsia"/>
+                <w:color w:val="FF0000"/>
+                <w:sz w:val="18"/>
+                <w:szCs w:val="18"/>
+                <w:lang w:val="en-US"/>
+              </w:rPr>
+              <w:t xml:space="preserve">LDI </w:t>
+            </w:r>
+            <w:r>
+              <w:rPr>
+                <w:rFonts w:eastAsiaTheme="minorEastAsia"/>
+                <w:color w:val="FFC000"/>
+                <w:sz w:val="18"/>
+                <w:szCs w:val="18"/>
+                <w:lang w:val="en-US"/>
+              </w:rPr>
+              <w:t>R19</w:t>
+            </w:r>
+            <w:r>
+              <w:rPr>
+                <w:rFonts w:eastAsiaTheme="minorEastAsia"/>
+                <w:sz w:val="18"/>
+                <w:szCs w:val="18"/>
+                <w:lang w:val="en-US"/>
+              </w:rPr>
+              <w:t>, 31</w:t>
+            </w:r>
+          </w:p>
+          <w:p>
+            <w:pPr>
+              <w:rPr>
+                <w:rFonts w:eastAsiaTheme="minorEastAsia"/>
+                <w:sz w:val="18"/>
+                <w:szCs w:val="18"/>
+                <w:lang w:val="en-US"/>
+              </w:rPr>
+            </w:pPr>
+          </w:p>
+          <w:p>
+            <w:pPr>
+              <w:rPr>
+                <w:rFonts w:eastAsiaTheme="minorEastAsia"/>
+                <w:sz w:val="18"/>
+                <w:szCs w:val="18"/>
+                <w:lang w:val="en-US"/>
+              </w:rPr>
+            </w:pPr>
+            <w:r>
+              <w:rPr>
+                <w:rFonts w:eastAsiaTheme="minorEastAsia"/>
+                <w:b/>
+                <w:bCs/>
+                <w:sz w:val="18"/>
+                <w:szCs w:val="18"/>
+                <w:lang w:val="en-US"/>
+              </w:rPr>
+              <w:t>Meaning:</w:t>
+            </w:r>
+            <w:r>
+              <w:rPr>
+                <w:rFonts w:eastAsiaTheme="minorEastAsia"/>
+                <w:sz w:val="18"/>
+                <w:szCs w:val="18"/>
+                <w:lang w:val="en-US"/>
+              </w:rPr>
+              <w:t xml:space="preserve"> Load the value 31 into register 19.</w:t>
+            </w:r>
           </w:p>
         </w:tc>
       </w:tr>
       <w:tr>
         <w:tc>
           <w:tcPr>
-            <w:tcW w:w="1413" w:type="dxa"/>
+            <w:tcW w:w="1034" w:type="dxa"/>
           </w:tcPr>
           <w:p>
             <w:pPr>
@@ -5523,7 +4620,7 @@
         </w:tc>
         <w:tc>
           <w:tcPr>
-            <w:tcW w:w="2268" w:type="dxa"/>
+            <w:tcW w:w="2227" w:type="dxa"/>
           </w:tcPr>
           <w:p>
             <w:pPr>
@@ -5534,29 +4631,108 @@
                 <w:szCs w:val="20"/>
               </w:rPr>
             </w:pPr>
-            <w:proofErr w:type="gramStart"/>
-            <w:r>
-              <w:rPr>
-                <w:rFonts w:eastAsiaTheme="minorEastAsia"/>
-                <w:sz w:val="20"/>
-                <w:szCs w:val="20"/>
-              </w:rPr>
-              <w:t>0110  1100</w:t>
-            </w:r>
-            <w:proofErr w:type="gramEnd"/>
-            <w:r>
-              <w:rPr>
-                <w:rFonts w:eastAsiaTheme="minorEastAsia"/>
-                <w:sz w:val="20"/>
-                <w:szCs w:val="20"/>
-              </w:rPr>
-              <w:t xml:space="preserve">  0011  0100</w:t>
+            <w:r>
+              <w:rPr>
+                <w:rFonts w:eastAsiaTheme="minorEastAsia"/>
+                <w:color w:val="FF0000"/>
+                <w:sz w:val="20"/>
+                <w:szCs w:val="20"/>
+              </w:rPr>
+              <w:t xml:space="preserve">0110  </w:t>
+            </w:r>
+            <w:r>
+              <w:rPr>
+                <w:rFonts w:eastAsiaTheme="minorEastAsia"/>
+                <w:sz w:val="20"/>
+                <w:szCs w:val="20"/>
+              </w:rPr>
+              <w:t xml:space="preserve">1100  </w:t>
+            </w:r>
+            <w:r>
+              <w:rPr>
+                <w:rFonts w:eastAsiaTheme="minorEastAsia"/>
+                <w:color w:val="FFC000"/>
+                <w:sz w:val="20"/>
+                <w:szCs w:val="20"/>
+              </w:rPr>
+              <w:t xml:space="preserve">0011  </w:t>
+            </w:r>
+            <w:r>
+              <w:rPr>
+                <w:rFonts w:eastAsiaTheme="minorEastAsia"/>
+                <w:sz w:val="20"/>
+                <w:szCs w:val="20"/>
+              </w:rPr>
+              <w:t>0100</w:t>
+            </w:r>
+          </w:p>
+          <w:p>
+            <w:pPr>
+              <w:jc w:val="center"/>
+              <w:rPr>
+                <w:rFonts w:eastAsiaTheme="minorEastAsia"/>
+                <w:sz w:val="20"/>
+                <w:szCs w:val="20"/>
+              </w:rPr>
+            </w:pPr>
+          </w:p>
+          <w:p>
+            <w:pPr>
+              <w:jc w:val="center"/>
+              <w:rPr>
+                <w:rFonts w:eastAsiaTheme="minorEastAsia"/>
+                <w:sz w:val="20"/>
+                <w:szCs w:val="20"/>
+              </w:rPr>
+            </w:pPr>
+            <w:r>
+              <w:rPr>
+                <w:rFonts w:eastAsiaTheme="minorEastAsia"/>
+                <w:color w:val="FF0000"/>
+                <w:sz w:val="20"/>
+                <w:szCs w:val="20"/>
+              </w:rPr>
+              <w:t>0</w:t>
+            </w:r>
+            <w:r>
+              <w:rPr>
+                <w:rFonts w:eastAsiaTheme="minorEastAsia"/>
+                <w:color w:val="FF0000"/>
+                <w:sz w:val="20"/>
+                <w:szCs w:val="20"/>
+              </w:rPr>
+              <w:t xml:space="preserve">110 </w:t>
+            </w:r>
+            <w:r>
+              <w:rPr>
+                <w:rFonts w:eastAsiaTheme="minorEastAsia"/>
+                <w:sz w:val="20"/>
+                <w:szCs w:val="20"/>
+              </w:rPr>
+              <w:t xml:space="preserve">KKKK </w:t>
+            </w:r>
+            <w:r>
+              <w:rPr>
+                <w:rFonts w:eastAsiaTheme="minorEastAsia"/>
+                <w:color w:val="FFC000"/>
+                <w:sz w:val="20"/>
+                <w:szCs w:val="20"/>
+              </w:rPr>
+              <w:t xml:space="preserve">dddd </w:t>
+            </w:r>
+            <w:r>
+              <w:rPr>
+                <w:rFonts w:eastAsiaTheme="minorEastAsia"/>
+                <w:sz w:val="20"/>
+                <w:szCs w:val="20"/>
+              </w:rPr>
+              <w:t>KKKK</w:t>
             </w:r>
           </w:p>
         </w:tc>
         <w:tc>
           <w:tcPr>
-            <w:tcW w:w="2126" w:type="dxa"/>
+            <w:tcW w:w="993" w:type="dxa"/>
           </w:tcPr>
           <w:p>
             <w:pPr>
@@ -5567,46 +4743,362 @@
                 <w:szCs w:val="20"/>
               </w:rPr>
             </w:pPr>
-            <w:r>
-              <w:rPr>
-                <w:rFonts w:eastAsiaTheme="minorEastAsia"/>
-                <w:sz w:val="20"/>
-                <w:szCs w:val="20"/>
-              </w:rPr>
-              <w:t>Look at page 106</w:t>
+          </w:p>
+          <w:p>
+            <w:pPr>
+              <w:jc w:val="center"/>
+              <w:rPr>
+                <w:rFonts w:eastAsiaTheme="minorEastAsia"/>
+                <w:sz w:val="20"/>
+                <w:szCs w:val="20"/>
+              </w:rPr>
+            </w:pPr>
+          </w:p>
+          <w:p>
+            <w:pPr>
+              <w:jc w:val="center"/>
+              <w:rPr>
+                <w:rFonts w:eastAsiaTheme="minorEastAsia"/>
+                <w:sz w:val="20"/>
+                <w:szCs w:val="20"/>
+              </w:rPr>
+            </w:pPr>
+            <w:r>
+              <w:rPr>
+                <w:rFonts w:eastAsiaTheme="minorEastAsia"/>
+                <w:sz w:val="20"/>
+                <w:szCs w:val="20"/>
+              </w:rPr>
+              <w:t>Page 106</w:t>
             </w:r>
           </w:p>
         </w:tc>
         <w:tc>
           <w:tcPr>
-            <w:tcW w:w="3821" w:type="dxa"/>
+            <w:tcW w:w="6237" w:type="dxa"/>
           </w:tcPr>
           <w:p>
             <w:pPr>
+              <w:rPr>
+                <w:rFonts w:eastAsiaTheme="minorEastAsia"/>
+                <w:color w:val="FF0000"/>
+                <w:sz w:val="18"/>
+                <w:szCs w:val="18"/>
+              </w:rPr>
+            </w:pPr>
+            <w:r>
+              <w:rPr>
+                <w:rFonts w:eastAsiaTheme="minorEastAsia"/>
+                <w:color w:val="FF0000"/>
+                <w:sz w:val="18"/>
+                <w:szCs w:val="18"/>
+              </w:rPr>
+              <w:t>Opcode: ORI</w:t>
+            </w:r>
+          </w:p>
+          <w:p>
+            <w:pPr>
+              <w:rPr>
+                <w:rFonts w:eastAsiaTheme="minorEastAsia"/>
+                <w:color w:val="FFC000"/>
+                <w:sz w:val="18"/>
+                <w:szCs w:val="18"/>
+              </w:rPr>
+            </w:pPr>
+            <w:r>
+              <w:rPr>
+                <w:rFonts w:eastAsiaTheme="minorEastAsia"/>
+                <w:color w:val="FFC000"/>
+                <w:sz w:val="18"/>
+                <w:szCs w:val="18"/>
+              </w:rPr>
+              <w:t>dddd = 0b 0011 = 3 -&gt; R16+3 = R19</w:t>
+            </w:r>
+          </w:p>
+          <w:p>
+            <w:pPr>
+              <w:rPr>
+                <w:rFonts w:eastAsiaTheme="minorEastAsia"/>
+                <w:sz w:val="18"/>
+                <w:szCs w:val="18"/>
+                <w:lang w:val="en-US"/>
+              </w:rPr>
+            </w:pPr>
+            <w:r>
+              <w:rPr>
+                <w:rFonts w:eastAsiaTheme="minorEastAsia"/>
+                <w:sz w:val="18"/>
+                <w:szCs w:val="18"/>
+                <w:lang w:val="en-US"/>
+              </w:rPr>
+              <w:t>KKKK = 0b 1100 0110 = 198</w:t>
+            </w:r>
+          </w:p>
+          <w:p>
+            <w:pPr>
+              <w:rPr>
+                <w:rFonts w:eastAsiaTheme="minorEastAsia"/>
+                <w:sz w:val="18"/>
+                <w:szCs w:val="18"/>
+                <w:lang w:val="en-US"/>
+              </w:rPr>
+            </w:pPr>
+            <w:r>
+              <w:rPr>
+                <w:rFonts w:eastAsiaTheme="minorEastAsia"/>
+                <w:sz w:val="18"/>
+                <w:szCs w:val="18"/>
+                <w:lang w:val="en-US"/>
+              </w:rPr>
+              <w:t xml:space="preserve">Command: </w:t>
+            </w:r>
+            <w:r>
+              <w:rPr>
+                <w:rFonts w:eastAsiaTheme="minorEastAsia"/>
+                <w:color w:val="FF0000"/>
+                <w:sz w:val="18"/>
+                <w:szCs w:val="18"/>
+                <w:lang w:val="en-US"/>
+              </w:rPr>
+              <w:t xml:space="preserve">ORI </w:t>
+            </w:r>
+            <w:r>
+              <w:rPr>
+                <w:rFonts w:eastAsiaTheme="minorEastAsia"/>
+                <w:color w:val="FFC000"/>
+                <w:sz w:val="18"/>
+                <w:szCs w:val="18"/>
+                <w:lang w:val="en-US"/>
+              </w:rPr>
+              <w:t>R19</w:t>
+            </w:r>
+            <w:r>
+              <w:rPr>
+                <w:rFonts w:eastAsiaTheme="minorEastAsia"/>
+                <w:sz w:val="18"/>
+                <w:szCs w:val="18"/>
+                <w:lang w:val="en-US"/>
+              </w:rPr>
+              <w:t>, 198</w:t>
+            </w:r>
+          </w:p>
+          <w:p>
+            <w:pPr>
+              <w:rPr>
+                <w:rFonts w:eastAsiaTheme="minorEastAsia"/>
+                <w:sz w:val="18"/>
+                <w:szCs w:val="18"/>
+                <w:lang w:val="en-US"/>
+              </w:rPr>
+            </w:pPr>
+          </w:p>
+          <w:p>
+            <w:pPr>
               <w:jc w:val="center"/>
               <w:rPr>
                 <w:rFonts w:eastAsiaTheme="minorEastAsia"/>
-                <w:sz w:val="20"/>
-                <w:szCs w:val="20"/>
-              </w:rPr>
-            </w:pPr>
+                <w:sz w:val="18"/>
+                <w:szCs w:val="18"/>
+                <w:lang w:val="en-US"/>
+              </w:rPr>
+            </w:pPr>
+            <w:r>
+              <w:rPr>
+                <w:rFonts w:eastAsiaTheme="minorEastAsia"/>
+                <w:b/>
+                <w:bCs/>
+                <w:sz w:val="18"/>
+                <w:szCs w:val="18"/>
+                <w:lang w:val="en-US"/>
+              </w:rPr>
+              <w:t>Meaning:</w:t>
+            </w:r>
+            <w:r>
+              <w:rPr>
+                <w:rFonts w:eastAsiaTheme="minorEastAsia"/>
+                <w:sz w:val="18"/>
+                <w:szCs w:val="18"/>
+                <w:lang w:val="en-US"/>
+              </w:rPr>
+              <w:t xml:space="preserve"> Perform logical OR between the contents of register 19 (31) and the constant ‘198’ and place the result into register R19.</w:t>
+            </w:r>
           </w:p>
           <w:p>
             <w:pPr>
               <w:jc w:val="center"/>
               <w:rPr>
                 <w:rFonts w:eastAsiaTheme="minorEastAsia"/>
-                <w:sz w:val="20"/>
-                <w:szCs w:val="20"/>
-              </w:rPr>
-            </w:pPr>
+                <w:sz w:val="18"/>
+                <w:szCs w:val="18"/>
+                <w:lang w:val="en-US"/>
+              </w:rPr>
+            </w:pPr>
+          </w:p>
+          <w:p>
+            <w:pPr>
+              <w:rPr>
+                <w:rFonts w:eastAsiaTheme="minorEastAsia"/>
+                <w:sz w:val="18"/>
+                <w:szCs w:val="18"/>
+                <w:lang w:val="en-US"/>
+              </w:rPr>
+            </w:pPr>
+            <w:r>
+              <w:rPr>
+                <w:rFonts w:eastAsiaTheme="minorEastAsia"/>
+                <w:sz w:val="18"/>
+                <w:szCs w:val="18"/>
+                <w:lang w:val="en-US"/>
+              </w:rPr>
+              <w:t>Result can be determined to be:</w:t>
+            </w:r>
+          </w:p>
+          <w:p>
+            <w:pPr>
+              <w:rPr>
+                <w:rFonts w:eastAsiaTheme="minorEastAsia"/>
+                <w:sz w:val="18"/>
+                <w:szCs w:val="18"/>
+                <w:lang w:val="en-US"/>
+              </w:rPr>
+            </w:pPr>
+            <w:r>
+              <w:rPr>
+                <w:rFonts w:eastAsiaTheme="minorEastAsia"/>
+                <w:sz w:val="18"/>
+                <w:szCs w:val="18"/>
+                <w:lang w:val="en-US"/>
+              </w:rPr>
+              <w:t xml:space="preserve">   </w:t>
+            </w:r>
+            <w:r>
+              <w:rPr>
+                <w:rFonts w:eastAsiaTheme="minorEastAsia"/>
+                <w:sz w:val="18"/>
+                <w:szCs w:val="18"/>
+                <w:lang w:val="en-US"/>
+              </w:rPr>
+              <w:t xml:space="preserve">       </w:t>
+            </w:r>
+            <w:r>
+              <w:rPr>
+                <w:rFonts w:eastAsiaTheme="minorEastAsia"/>
+                <w:sz w:val="18"/>
+                <w:szCs w:val="18"/>
+                <w:lang w:val="en-US"/>
+              </w:rPr>
+              <w:t>0001 1111</w:t>
+            </w:r>
+          </w:p>
+          <w:p>
+            <w:pPr>
+              <w:rPr>
+                <w:rFonts w:eastAsiaTheme="minorEastAsia"/>
+                <w:sz w:val="18"/>
+                <w:szCs w:val="18"/>
+                <w:lang w:val="en-US"/>
+              </w:rPr>
+            </w:pPr>
+            <w:r>
+              <w:rPr>
+                <w:rFonts w:eastAsiaTheme="minorEastAsia"/>
+                <w:sz w:val="18"/>
+                <w:szCs w:val="18"/>
+                <w:lang w:val="en-US"/>
+              </w:rPr>
+              <w:t xml:space="preserve"> </w:t>
+            </w:r>
+            <w:r>
+              <w:rPr>
+                <w:rFonts w:eastAsiaTheme="minorEastAsia"/>
+                <w:sz w:val="18"/>
+                <w:szCs w:val="18"/>
+                <w:lang w:val="en-US"/>
+              </w:rPr>
+              <w:t>OR</w:t>
+            </w:r>
+            <w:r>
+              <w:rPr>
+                <w:rFonts w:eastAsiaTheme="minorEastAsia"/>
+                <w:sz w:val="18"/>
+                <w:szCs w:val="18"/>
+                <w:lang w:val="en-US"/>
+              </w:rPr>
+              <w:t xml:space="preserve">  1100 0100</w:t>
+            </w:r>
+          </w:p>
+          <w:p>
+            <w:pPr>
+              <w:rPr>
+                <w:rFonts w:eastAsiaTheme="minorEastAsia"/>
+                <w:sz w:val="18"/>
+                <w:szCs w:val="18"/>
+                <w:u w:val="double"/>
+                <w:lang w:val="en-US"/>
+              </w:rPr>
+            </w:pPr>
+            <w:r>
+              <w:rPr>
+                <w:rFonts w:eastAsiaTheme="minorEastAsia"/>
+                <w:sz w:val="18"/>
+                <w:szCs w:val="18"/>
+                <w:u w:val="double"/>
+                <w:lang w:val="en-US"/>
+              </w:rPr>
+              <w:t xml:space="preserve">      </w:t>
+            </w:r>
+            <w:r>
+              <w:rPr>
+                <w:rFonts w:eastAsiaTheme="minorEastAsia"/>
+                <w:sz w:val="18"/>
+                <w:szCs w:val="18"/>
+                <w:u w:val="double"/>
+                <w:lang w:val="en-US"/>
+              </w:rPr>
+              <w:t>= 1101 1111 = 223</w:t>
+            </w:r>
+          </w:p>
+          <w:p>
+            <w:pPr>
+              <w:rPr>
+                <w:rFonts w:eastAsiaTheme="minorEastAsia"/>
+                <w:sz w:val="18"/>
+                <w:szCs w:val="18"/>
+                <w:u w:val="double"/>
+                <w:lang w:val="en-US"/>
+              </w:rPr>
+            </w:pPr>
+          </w:p>
+          <w:p>
+            <w:pPr>
+              <w:jc w:val="center"/>
+              <w:rPr>
+                <w:rFonts w:eastAsiaTheme="minorEastAsia"/>
+                <w:b/>
+                <w:bCs/>
+                <w:sz w:val="18"/>
+                <w:szCs w:val="18"/>
+                <w:lang w:val="en-US"/>
+              </w:rPr>
+            </w:pPr>
+            <w:r>
+              <w:rPr>
+                <w:rFonts w:eastAsiaTheme="minorEastAsia"/>
+                <w:b/>
+                <w:bCs/>
+                <w:sz w:val="18"/>
+                <w:szCs w:val="18"/>
+                <w:lang w:val="en-US"/>
+              </w:rPr>
+              <w:t>Register R19 now contains the value: 223</w:t>
+            </w:r>
           </w:p>
         </w:tc>
       </w:tr>
       <w:tr>
         <w:tc>
           <w:tcPr>
-            <w:tcW w:w="1413" w:type="dxa"/>
+            <w:tcW w:w="1034" w:type="dxa"/>
           </w:tcPr>
           <w:p>
             <w:pPr>
@@ -5629,7 +5121,7 @@
         </w:tc>
         <w:tc>
           <w:tcPr>
-            <w:tcW w:w="2268" w:type="dxa"/>
+            <w:tcW w:w="2227" w:type="dxa"/>
           </w:tcPr>
           <w:p>
             <w:pPr>
@@ -5640,29 +5132,108 @@
                 <w:szCs w:val="20"/>
               </w:rPr>
             </w:pPr>
-            <w:proofErr w:type="gramStart"/>
-            <w:r>
-              <w:rPr>
-                <w:rFonts w:eastAsiaTheme="minorEastAsia"/>
-                <w:sz w:val="20"/>
-                <w:szCs w:val="20"/>
-              </w:rPr>
-              <w:t>0111  1010</w:t>
-            </w:r>
-            <w:proofErr w:type="gramEnd"/>
-            <w:r>
-              <w:rPr>
-                <w:rFonts w:eastAsiaTheme="minorEastAsia"/>
-                <w:sz w:val="20"/>
-                <w:szCs w:val="20"/>
-              </w:rPr>
-              <w:t xml:space="preserve">  0011  1100</w:t>
+            <w:r>
+              <w:rPr>
+                <w:rFonts w:eastAsiaTheme="minorEastAsia"/>
+                <w:color w:val="FF0000"/>
+                <w:sz w:val="20"/>
+                <w:szCs w:val="20"/>
+              </w:rPr>
+              <w:t xml:space="preserve">0111  </w:t>
+            </w:r>
+            <w:r>
+              <w:rPr>
+                <w:rFonts w:eastAsiaTheme="minorEastAsia"/>
+                <w:sz w:val="20"/>
+                <w:szCs w:val="20"/>
+              </w:rPr>
+              <w:t xml:space="preserve">1010  </w:t>
+            </w:r>
+            <w:r>
+              <w:rPr>
+                <w:rFonts w:eastAsiaTheme="minorEastAsia"/>
+                <w:color w:val="FFC000"/>
+                <w:sz w:val="20"/>
+                <w:szCs w:val="20"/>
+              </w:rPr>
+              <w:t xml:space="preserve">0011  </w:t>
+            </w:r>
+            <w:r>
+              <w:rPr>
+                <w:rFonts w:eastAsiaTheme="minorEastAsia"/>
+                <w:sz w:val="20"/>
+                <w:szCs w:val="20"/>
+              </w:rPr>
+              <w:t>1100</w:t>
+            </w:r>
+          </w:p>
+          <w:p>
+            <w:pPr>
+              <w:jc w:val="center"/>
+              <w:rPr>
+                <w:rFonts w:eastAsiaTheme="minorEastAsia"/>
+                <w:sz w:val="20"/>
+                <w:szCs w:val="20"/>
+              </w:rPr>
+            </w:pPr>
+          </w:p>
+          <w:p>
+            <w:pPr>
+              <w:jc w:val="center"/>
+              <w:rPr>
+                <w:rFonts w:eastAsiaTheme="minorEastAsia"/>
+                <w:sz w:val="20"/>
+                <w:szCs w:val="20"/>
+              </w:rPr>
+            </w:pPr>
+            <w:r>
+              <w:rPr>
+                <w:rFonts w:eastAsiaTheme="minorEastAsia"/>
+                <w:color w:val="FF0000"/>
+                <w:sz w:val="20"/>
+                <w:szCs w:val="20"/>
+              </w:rPr>
+              <w:t>0</w:t>
+            </w:r>
+            <w:r>
+              <w:rPr>
+                <w:rFonts w:eastAsiaTheme="minorEastAsia"/>
+                <w:color w:val="FF0000"/>
+                <w:sz w:val="20"/>
+                <w:szCs w:val="20"/>
+              </w:rPr>
+              <w:t xml:space="preserve">110 </w:t>
+            </w:r>
+            <w:r>
+              <w:rPr>
+                <w:rFonts w:eastAsiaTheme="minorEastAsia"/>
+                <w:sz w:val="20"/>
+                <w:szCs w:val="20"/>
+              </w:rPr>
+              <w:t xml:space="preserve">KKKK </w:t>
+            </w:r>
+            <w:r>
+              <w:rPr>
+                <w:rFonts w:eastAsiaTheme="minorEastAsia"/>
+                <w:color w:val="FFC000"/>
+                <w:sz w:val="20"/>
+                <w:szCs w:val="20"/>
+              </w:rPr>
+              <w:t xml:space="preserve">dddd </w:t>
+            </w:r>
+            <w:r>
+              <w:rPr>
+                <w:rFonts w:eastAsiaTheme="minorEastAsia"/>
+                <w:sz w:val="20"/>
+                <w:szCs w:val="20"/>
+              </w:rPr>
+              <w:t>KKKK</w:t>
             </w:r>
           </w:p>
         </w:tc>
         <w:tc>
           <w:tcPr>
-            <w:tcW w:w="2126" w:type="dxa"/>
+            <w:tcW w:w="993" w:type="dxa"/>
           </w:tcPr>
           <w:p>
             <w:pPr>
@@ -5673,62 +5244,426 @@
                 <w:szCs w:val="20"/>
               </w:rPr>
             </w:pPr>
-            <w:r>
-              <w:rPr>
-                <w:rFonts w:eastAsiaTheme="minorEastAsia"/>
-                <w:sz w:val="20"/>
-                <w:szCs w:val="20"/>
-              </w:rPr>
-              <w:t>Look at page 28</w:t>
+          </w:p>
+          <w:p>
+            <w:pPr>
+              <w:jc w:val="center"/>
+              <w:rPr>
+                <w:rFonts w:eastAsiaTheme="minorEastAsia"/>
+                <w:sz w:val="20"/>
+                <w:szCs w:val="20"/>
+              </w:rPr>
+            </w:pPr>
+            <w:r>
+              <w:rPr>
+                <w:rFonts w:eastAsiaTheme="minorEastAsia"/>
+                <w:sz w:val="20"/>
+                <w:szCs w:val="20"/>
+              </w:rPr>
+              <w:t>Page 28</w:t>
             </w:r>
           </w:p>
         </w:tc>
         <w:tc>
           <w:tcPr>
-            <w:tcW w:w="3821" w:type="dxa"/>
+            <w:tcW w:w="6237" w:type="dxa"/>
           </w:tcPr>
           <w:p>
             <w:pPr>
+              <w:rPr>
+                <w:rFonts w:eastAsiaTheme="minorEastAsia"/>
+                <w:color w:val="FF0000"/>
+                <w:sz w:val="18"/>
+                <w:szCs w:val="18"/>
+              </w:rPr>
+            </w:pPr>
+            <w:r>
+              <w:rPr>
+                <w:rFonts w:eastAsiaTheme="minorEastAsia"/>
+                <w:color w:val="FF0000"/>
+                <w:sz w:val="18"/>
+                <w:szCs w:val="18"/>
+              </w:rPr>
+              <w:t>Opcode: ANDI</w:t>
+            </w:r>
+          </w:p>
+          <w:p>
+            <w:pPr>
+              <w:rPr>
+                <w:rFonts w:eastAsiaTheme="minorEastAsia"/>
+                <w:color w:val="FFC000"/>
+                <w:sz w:val="18"/>
+                <w:szCs w:val="18"/>
+              </w:rPr>
+            </w:pPr>
+            <w:r>
+              <w:rPr>
+                <w:rFonts w:eastAsiaTheme="minorEastAsia"/>
+                <w:color w:val="FFC000"/>
+                <w:sz w:val="18"/>
+                <w:szCs w:val="18"/>
+              </w:rPr>
+              <w:t>dddd = 0b 0011 = 3 -&gt; R16+3 = R19</w:t>
+            </w:r>
+          </w:p>
+          <w:p>
+            <w:pPr>
+              <w:rPr>
+                <w:rFonts w:eastAsiaTheme="minorEastAsia"/>
+                <w:sz w:val="18"/>
+                <w:szCs w:val="18"/>
+                <w:lang w:val="en-US"/>
+              </w:rPr>
+            </w:pPr>
+            <w:r>
+              <w:rPr>
+                <w:rFonts w:eastAsiaTheme="minorEastAsia"/>
+                <w:sz w:val="18"/>
+                <w:szCs w:val="18"/>
+                <w:lang w:val="en-US"/>
+              </w:rPr>
+              <w:t>KKKK = 0b 1010 0011 = 163</w:t>
+            </w:r>
+          </w:p>
+          <w:p>
+            <w:pPr>
+              <w:rPr>
+                <w:rFonts w:eastAsiaTheme="minorEastAsia"/>
+                <w:sz w:val="18"/>
+                <w:szCs w:val="18"/>
+                <w:lang w:val="en-US"/>
+              </w:rPr>
+            </w:pPr>
+            <w:r>
+              <w:rPr>
+                <w:rFonts w:eastAsiaTheme="minorEastAsia"/>
+                <w:sz w:val="18"/>
+                <w:szCs w:val="18"/>
+                <w:lang w:val="en-US"/>
+              </w:rPr>
+              <w:t xml:space="preserve">Command: </w:t>
+            </w:r>
+            <w:r>
+              <w:rPr>
+                <w:rFonts w:eastAsiaTheme="minorEastAsia"/>
+                <w:color w:val="FF0000"/>
+                <w:sz w:val="18"/>
+                <w:szCs w:val="18"/>
+                <w:lang w:val="en-US"/>
+              </w:rPr>
+              <w:t xml:space="preserve">ANDI </w:t>
+            </w:r>
+            <w:r>
+              <w:rPr>
+                <w:rFonts w:eastAsiaTheme="minorEastAsia"/>
+                <w:color w:val="FFC000"/>
+                <w:sz w:val="18"/>
+                <w:szCs w:val="18"/>
+                <w:lang w:val="en-US"/>
+              </w:rPr>
+              <w:t>R19</w:t>
+            </w:r>
+            <w:r>
+              <w:rPr>
+                <w:rFonts w:eastAsiaTheme="minorEastAsia"/>
+                <w:sz w:val="18"/>
+                <w:szCs w:val="18"/>
+                <w:lang w:val="en-US"/>
+              </w:rPr>
+              <w:t>, 163</w:t>
+            </w:r>
+          </w:p>
+          <w:p>
+            <w:pPr>
+              <w:rPr>
+                <w:rFonts w:eastAsiaTheme="minorEastAsia"/>
+                <w:sz w:val="18"/>
+                <w:szCs w:val="18"/>
+                <w:lang w:val="en-US"/>
+              </w:rPr>
+            </w:pPr>
+          </w:p>
+          <w:p>
+            <w:pPr>
               <w:jc w:val="center"/>
               <w:rPr>
                 <w:rFonts w:eastAsiaTheme="minorEastAsia"/>
-                <w:sz w:val="20"/>
-                <w:szCs w:val="20"/>
-              </w:rPr>
-            </w:pPr>
+                <w:sz w:val="18"/>
+                <w:szCs w:val="18"/>
+                <w:lang w:val="en-US"/>
+              </w:rPr>
+            </w:pPr>
+            <w:r>
+              <w:rPr>
+                <w:rFonts w:eastAsiaTheme="minorEastAsia"/>
+                <w:b/>
+                <w:bCs/>
+                <w:sz w:val="18"/>
+                <w:szCs w:val="18"/>
+                <w:lang w:val="en-US"/>
+              </w:rPr>
+              <w:t>Meaning:</w:t>
+            </w:r>
+            <w:r>
+              <w:rPr>
+                <w:rFonts w:eastAsiaTheme="minorEastAsia"/>
+                <w:sz w:val="18"/>
+                <w:szCs w:val="18"/>
+                <w:lang w:val="en-US"/>
+              </w:rPr>
+              <w:t xml:space="preserve"> Perform logical AND between the contents of register 19 (223) and the constant ‘163’ and place the result into register R19.</w:t>
+            </w:r>
           </w:p>
           <w:p>
             <w:pPr>
               <w:jc w:val="center"/>
               <w:rPr>
                 <w:rFonts w:eastAsiaTheme="minorEastAsia"/>
-                <w:sz w:val="20"/>
-                <w:szCs w:val="20"/>
-              </w:rPr>
-            </w:pPr>
+                <w:sz w:val="18"/>
+                <w:szCs w:val="18"/>
+                <w:lang w:val="en-US"/>
+              </w:rPr>
+            </w:pPr>
+          </w:p>
+          <w:p>
+            <w:pPr>
+              <w:rPr>
+                <w:rFonts w:eastAsiaTheme="minorEastAsia"/>
+                <w:sz w:val="18"/>
+                <w:szCs w:val="18"/>
+                <w:lang w:val="en-US"/>
+              </w:rPr>
+            </w:pPr>
+            <w:r>
+              <w:rPr>
+                <w:rFonts w:eastAsiaTheme="minorEastAsia"/>
+                <w:sz w:val="18"/>
+                <w:szCs w:val="18"/>
+                <w:lang w:val="en-US"/>
+              </w:rPr>
+              <w:t>Result can be determined to be:</w:t>
+            </w:r>
+          </w:p>
+          <w:p>
+            <w:pPr>
+              <w:rPr>
+                <w:rFonts w:eastAsiaTheme="minorEastAsia"/>
+                <w:sz w:val="18"/>
+                <w:szCs w:val="18"/>
+                <w:lang w:val="en-US"/>
+              </w:rPr>
+            </w:pPr>
+            <w:r>
+              <w:rPr>
+                <w:rFonts w:eastAsiaTheme="minorEastAsia"/>
+                <w:sz w:val="18"/>
+                <w:szCs w:val="18"/>
+                <w:lang w:val="en-US"/>
+              </w:rPr>
+              <w:t xml:space="preserve">   </w:t>
+            </w:r>
+            <w:r>
+              <w:rPr>
+                <w:rFonts w:eastAsiaTheme="minorEastAsia"/>
+                <w:sz w:val="18"/>
+                <w:szCs w:val="18"/>
+                <w:lang w:val="en-US"/>
+              </w:rPr>
+              <w:t xml:space="preserve">          </w:t>
+            </w:r>
+            <w:r>
+              <w:rPr>
+                <w:rFonts w:eastAsiaTheme="minorEastAsia"/>
+                <w:sz w:val="18"/>
+                <w:szCs w:val="18"/>
+                <w:lang w:val="en-US"/>
+              </w:rPr>
+              <w:t>1101 1111</w:t>
+            </w:r>
+          </w:p>
+          <w:p>
+            <w:pPr>
+              <w:rPr>
+                <w:rFonts w:eastAsiaTheme="minorEastAsia"/>
+                <w:sz w:val="18"/>
+                <w:szCs w:val="18"/>
+                <w:lang w:val="en-US"/>
+              </w:rPr>
+            </w:pPr>
+            <w:r>
+              <w:rPr>
+                <w:rFonts w:eastAsiaTheme="minorEastAsia"/>
+                <w:sz w:val="18"/>
+                <w:szCs w:val="18"/>
+                <w:lang w:val="en-US"/>
+              </w:rPr>
+              <w:t xml:space="preserve"> </w:t>
+            </w:r>
+            <w:r>
+              <w:rPr>
+                <w:rFonts w:eastAsiaTheme="minorEastAsia"/>
+                <w:sz w:val="18"/>
+                <w:szCs w:val="18"/>
+                <w:lang w:val="en-US"/>
+              </w:rPr>
+              <w:t>AND</w:t>
+            </w:r>
+            <w:r>
+              <w:rPr>
+                <w:rFonts w:eastAsiaTheme="minorEastAsia"/>
+                <w:sz w:val="18"/>
+                <w:szCs w:val="18"/>
+                <w:lang w:val="en-US"/>
+              </w:rPr>
+              <w:t xml:space="preserve">  1010 1100</w:t>
+            </w:r>
+          </w:p>
+          <w:p>
+            <w:pPr>
+              <w:rPr>
+                <w:rFonts w:eastAsiaTheme="minorEastAsia"/>
+                <w:sz w:val="18"/>
+                <w:szCs w:val="18"/>
+                <w:u w:val="double"/>
+                <w:lang w:val="en-US"/>
+              </w:rPr>
+            </w:pPr>
+            <w:r>
+              <w:rPr>
+                <w:rFonts w:eastAsiaTheme="minorEastAsia"/>
+                <w:sz w:val="18"/>
+                <w:szCs w:val="18"/>
+                <w:u w:val="double"/>
+                <w:lang w:val="en-US"/>
+              </w:rPr>
+              <w:t xml:space="preserve">         </w:t>
+            </w:r>
+            <w:r>
+              <w:rPr>
+                <w:rFonts w:eastAsiaTheme="minorEastAsia"/>
+                <w:sz w:val="18"/>
+                <w:szCs w:val="18"/>
+                <w:u w:val="double"/>
+                <w:lang w:val="en-US"/>
+              </w:rPr>
+              <w:t>= 1000 1100 = 140</w:t>
+            </w:r>
+          </w:p>
+          <w:p>
+            <w:pPr>
+              <w:rPr>
+                <w:rFonts w:eastAsiaTheme="minorEastAsia"/>
+                <w:sz w:val="18"/>
+                <w:szCs w:val="18"/>
+                <w:u w:val="double"/>
+                <w:lang w:val="en-US"/>
+              </w:rPr>
+            </w:pPr>
+          </w:p>
+          <w:p>
+            <w:pPr>
+              <w:jc w:val="center"/>
+              <w:rPr>
+                <w:rFonts w:eastAsiaTheme="minorEastAsia"/>
+                <w:b/>
+                <w:bCs/>
+                <w:sz w:val="18"/>
+                <w:szCs w:val="18"/>
+                <w:lang w:val="en-US"/>
+              </w:rPr>
+            </w:pPr>
+            <w:r>
+              <w:rPr>
+                <w:rFonts w:eastAsiaTheme="minorEastAsia"/>
+                <w:b/>
+                <w:bCs/>
+                <w:sz w:val="18"/>
+                <w:szCs w:val="18"/>
+                <w:lang w:val="en-US"/>
+              </w:rPr>
+              <w:t>Register R19 now contains the value: 1</w:t>
+            </w:r>
+            <w:r>
+              <w:rPr>
+                <w:rFonts w:eastAsiaTheme="minorEastAsia"/>
+                <w:b/>
+                <w:bCs/>
+                <w:sz w:val="18"/>
+                <w:szCs w:val="18"/>
+                <w:lang w:val="en-US"/>
+              </w:rPr>
+              <w:t>40</w:t>
+            </w:r>
           </w:p>
         </w:tc>
       </w:tr>
     </w:tbl>
     <w:p>
       <w:pPr>
-        <w:rPr>
-          <w:rFonts w:eastAsiaTheme="minorEastAsia"/>
-          <w:u w:val="double"/>
+        <w:pStyle w:val="Heading1"/>
+        <w:rPr>
+          <w:b/>
+          <w:bCs/>
+          <w:lang w:val="en-US"/>
         </w:rPr>
       </w:pPr>
     </w:p>
     <w:p>
       <w:pPr>
-        <w:rPr>
-          <w:rFonts w:eastAsiaTheme="minorEastAsia"/>
-          <w:u w:val="double"/>
-        </w:rPr>
-      </w:pPr>
+        <w:pStyle w:val="Heading1"/>
+        <w:rPr>
+          <w:b/>
+          <w:bCs/>
+          <w:lang w:val="en-US"/>
+        </w:rPr>
+      </w:pPr>
+      <w:r>
+        <w:rPr>
+          <w:b/>
+          <w:bCs/>
+          <w:noProof/>
+          <w:lang w:val="en-US"/>
+        </w:rPr>
+        <w:drawing>
+          <wp:inline distT="0" distB="0" distL="0" distR="0" wp14:anchorId="5D59A5EA" wp14:editId="169547A7">
+            <wp:extent cx="5950256" cy="1225613"/>
+            <wp:effectExtent l="0" t="0" r="0" b="0"/>
+            <wp:docPr id="1233408218" name="Picture 1" descr="A white and black text on a white background&#10;&#10;Description automatically generated"/>
+            <wp:cNvGraphicFramePr>
+              <a:graphicFrameLocks xmlns:a="http://schemas.openxmlformats.org/drawingml/2006/main" noChangeAspect="1"/>
+            </wp:cNvGraphicFramePr>
+            <a:graphic xmlns:a="http://schemas.openxmlformats.org/drawingml/2006/main">
+              <a:graphicData uri="http://schemas.openxmlformats.org/drawingml/2006/picture">
+                <pic:pic xmlns:pic="http://schemas.openxmlformats.org/drawingml/2006/picture">
+                  <pic:nvPicPr>
+                    <pic:cNvPr id="1233408218" name="Picture 1" descr="A white and black text on a white background&#10;&#10;Description automatically generated"/>
+                    <pic:cNvPicPr/>
+                  </pic:nvPicPr>
+                  <pic:blipFill>
+                    <a:blip r:embed="rId36"/>
+                    <a:stretch>
+                      <a:fillRect/>
+                    </a:stretch>
+                  </pic:blipFill>
+                  <pic:spPr>
+                    <a:xfrm>
+                      <a:off x="0" y="0"/>
+                      <a:ext cx="5950256" cy="1225613"/>
+                    </a:xfrm>
+                    <a:prstGeom prst="rect">
+                      <a:avLst/>
+                    </a:prstGeom>
+                  </pic:spPr>
+                </pic:pic>
+              </a:graphicData>
+            </a:graphic>
+          </wp:inline>
+        </w:drawing>
+      </w:r>
     </w:p>
     <w:p>
       <w:pPr>
-        <w:pStyle w:val="Overskrift1"/>
+        <w:pStyle w:val="Heading1"/>
         <w:rPr>
           <w:b/>
           <w:bCs/>
@@ -5787,20 +5722,21 @@
     </w:p>
     <w:tbl>
       <w:tblPr>
-        <w:tblStyle w:val="Tabel-Gitter"/>
-        <w:tblW w:w="0" w:type="auto"/>
+        <w:tblStyle w:val="TableGrid"/>
+        <w:tblW w:w="10632" w:type="dxa"/>
+        <w:tblInd w:w="-572" w:type="dxa"/>
         <w:tblLook w:val="04A0" w:firstRow="1" w:lastRow="0" w:firstColumn="1" w:lastColumn="0" w:noHBand="0" w:noVBand="1"/>
       </w:tblPr>
       <w:tblGrid>
-        <w:gridCol w:w="1413"/>
-        <w:gridCol w:w="2268"/>
-        <w:gridCol w:w="2126"/>
-        <w:gridCol w:w="3821"/>
+        <w:gridCol w:w="1034"/>
+        <w:gridCol w:w="2227"/>
+        <w:gridCol w:w="1275"/>
+        <w:gridCol w:w="6096"/>
       </w:tblGrid>
       <w:tr>
         <w:tc>
           <w:tcPr>
-            <w:tcW w:w="1413" w:type="dxa"/>
+            <w:tcW w:w="1034" w:type="dxa"/>
           </w:tcPr>
           <w:p>
             <w:pPr>
@@ -5823,7 +5759,7 @@
         </w:tc>
         <w:tc>
           <w:tcPr>
-            <w:tcW w:w="2268" w:type="dxa"/>
+            <w:tcW w:w="2227" w:type="dxa"/>
           </w:tcPr>
           <w:p>
             <w:pPr>
@@ -5834,7 +5770,6 @@
                 <w:bCs/>
               </w:rPr>
             </w:pPr>
-            <w:proofErr w:type="spellStart"/>
             <w:r>
               <w:rPr>
                 <w:rFonts w:eastAsiaTheme="minorEastAsia"/>
@@ -5843,12 +5778,11 @@
               </w:rPr>
               <w:t>Opcode</w:t>
             </w:r>
-            <w:proofErr w:type="spellEnd"/>
           </w:p>
         </w:tc>
         <w:tc>
           <w:tcPr>
-            <w:tcW w:w="2126" w:type="dxa"/>
+            <w:tcW w:w="1275" w:type="dxa"/>
           </w:tcPr>
           <w:p>
             <w:pPr>
@@ -5859,21 +5793,19 @@
                 <w:bCs/>
               </w:rPr>
             </w:pPr>
-            <w:proofErr w:type="gramStart"/>
             <w:r>
               <w:rPr>
                 <w:rFonts w:eastAsiaTheme="minorEastAsia"/>
                 <w:b/>
                 <w:bCs/>
               </w:rPr>
-              <w:t>Hint</w:t>
-            </w:r>
-            <w:proofErr w:type="gramEnd"/>
+              <w:t>Ref.</w:t>
+            </w:r>
           </w:p>
         </w:tc>
         <w:tc>
           <w:tcPr>
-            <w:tcW w:w="3821" w:type="dxa"/>
+            <w:tcW w:w="6096" w:type="dxa"/>
           </w:tcPr>
           <w:p>
             <w:pPr>
@@ -5884,7 +5816,6 @@
                 <w:bCs/>
               </w:rPr>
             </w:pPr>
-            <w:proofErr w:type="spellStart"/>
             <w:r>
               <w:rPr>
                 <w:rFonts w:eastAsiaTheme="minorEastAsia"/>
@@ -5893,14 +5824,13 @@
               </w:rPr>
               <w:t>Explanation</w:t>
             </w:r>
-            <w:proofErr w:type="spellEnd"/>
           </w:p>
         </w:tc>
       </w:tr>
       <w:tr>
         <w:tc>
           <w:tcPr>
-            <w:tcW w:w="1413" w:type="dxa"/>
+            <w:tcW w:w="1034" w:type="dxa"/>
           </w:tcPr>
           <w:p>
             <w:pPr>
@@ -5923,7 +5853,7 @@
         </w:tc>
         <w:tc>
           <w:tcPr>
-            <w:tcW w:w="2268" w:type="dxa"/>
+            <w:tcW w:w="2227" w:type="dxa"/>
           </w:tcPr>
           <w:p>
             <w:pPr>
@@ -5934,14 +5864,30 @@
                 <w:szCs w:val="20"/>
               </w:rPr>
             </w:pPr>
-            <w:proofErr w:type="gramStart"/>
-            <w:r>
-              <w:rPr>
-                <w:rFonts w:eastAsiaTheme="minorEastAsia"/>
-                <w:sz w:val="20"/>
-                <w:szCs w:val="20"/>
-              </w:rPr>
-              <w:t xml:space="preserve">1110 </w:t>
+            <w:r>
+              <w:rPr>
+                <w:rFonts w:eastAsiaTheme="minorEastAsia"/>
+                <w:color w:val="FF0000"/>
+                <w:sz w:val="20"/>
+                <w:szCs w:val="20"/>
+              </w:rPr>
+              <w:t xml:space="preserve">1110  </w:t>
+            </w:r>
+            <w:r>
+              <w:rPr>
+                <w:rFonts w:eastAsiaTheme="minorEastAsia"/>
+                <w:sz w:val="20"/>
+                <w:szCs w:val="20"/>
+              </w:rPr>
+              <w:t>111</w:t>
+            </w:r>
+            <w:r>
+              <w:rPr>
+                <w:rFonts w:eastAsiaTheme="minorEastAsia"/>
+                <w:sz w:val="20"/>
+                <w:szCs w:val="20"/>
+              </w:rPr>
+              <w:t xml:space="preserve">1 </w:t>
             </w:r>
             <w:r>
               <w:rPr>
@@ -5954,51 +5900,29 @@
             <w:r>
               <w:rPr>
                 <w:rFonts w:eastAsiaTheme="minorEastAsia"/>
-                <w:sz w:val="20"/>
-                <w:szCs w:val="20"/>
-              </w:rPr>
-              <w:t>111</w:t>
-            </w:r>
-            <w:r>
-              <w:rPr>
-                <w:rFonts w:eastAsiaTheme="minorEastAsia"/>
-                <w:sz w:val="20"/>
-                <w:szCs w:val="20"/>
-              </w:rPr>
-              <w:t>1</w:t>
-            </w:r>
-            <w:proofErr w:type="gramEnd"/>
-            <w:r>
-              <w:rPr>
-                <w:rFonts w:eastAsiaTheme="minorEastAsia"/>
-                <w:sz w:val="20"/>
-                <w:szCs w:val="20"/>
-              </w:rPr>
-              <w:t xml:space="preserve"> </w:t>
-            </w:r>
-            <w:r>
-              <w:rPr>
-                <w:rFonts w:eastAsiaTheme="minorEastAsia"/>
-                <w:sz w:val="20"/>
-                <w:szCs w:val="20"/>
-              </w:rPr>
-              <w:t xml:space="preserve"> </w:t>
-            </w:r>
-            <w:r>
-              <w:rPr>
-                <w:rFonts w:eastAsiaTheme="minorEastAsia"/>
-                <w:sz w:val="20"/>
-                <w:szCs w:val="20"/>
-              </w:rPr>
-              <w:t xml:space="preserve">0011 </w:t>
-            </w:r>
-            <w:r>
-              <w:rPr>
-                <w:rFonts w:eastAsiaTheme="minorEastAsia"/>
-                <w:sz w:val="20"/>
-                <w:szCs w:val="20"/>
-              </w:rPr>
-              <w:t xml:space="preserve"> </w:t>
+                <w:color w:val="FFC000"/>
+                <w:sz w:val="20"/>
+                <w:szCs w:val="20"/>
+              </w:rPr>
+              <w:t>001</w:t>
+            </w:r>
+            <w:r>
+              <w:rPr>
+                <w:rFonts w:eastAsiaTheme="minorEastAsia"/>
+                <w:color w:val="FFC000"/>
+                <w:sz w:val="20"/>
+                <w:szCs w:val="20"/>
+              </w:rPr>
+              <w:t>0</w:t>
+            </w:r>
+            <w:r>
+              <w:rPr>
+                <w:rFonts w:eastAsiaTheme="minorEastAsia"/>
+                <w:color w:val="FFC000"/>
+                <w:sz w:val="20"/>
+                <w:szCs w:val="20"/>
+              </w:rPr>
+              <w:t xml:space="preserve">  </w:t>
             </w:r>
             <w:r>
               <w:rPr>
@@ -6007,12 +5931,75 @@
                 <w:szCs w:val="20"/>
               </w:rPr>
               <w:t>1111</w:t>
+            </w:r>
+          </w:p>
+          <w:p>
+            <w:pPr>
+              <w:jc w:val="center"/>
+              <w:rPr>
+                <w:rFonts w:eastAsiaTheme="minorEastAsia"/>
+                <w:sz w:val="20"/>
+                <w:szCs w:val="20"/>
+              </w:rPr>
+            </w:pPr>
+          </w:p>
+          <w:p>
+            <w:pPr>
+              <w:jc w:val="center"/>
+              <w:rPr>
+                <w:rFonts w:eastAsiaTheme="minorEastAsia"/>
+                <w:sz w:val="20"/>
+                <w:szCs w:val="20"/>
+              </w:rPr>
+            </w:pPr>
+            <w:r>
+              <w:rPr>
+                <w:rFonts w:eastAsiaTheme="minorEastAsia"/>
+                <w:color w:val="FF0000"/>
+                <w:sz w:val="20"/>
+                <w:szCs w:val="20"/>
+              </w:rPr>
+              <w:t>0</w:t>
+            </w:r>
+            <w:r>
+              <w:rPr>
+                <w:rFonts w:eastAsiaTheme="minorEastAsia"/>
+                <w:color w:val="FF0000"/>
+                <w:sz w:val="20"/>
+                <w:szCs w:val="20"/>
+              </w:rPr>
+              <w:t xml:space="preserve">110 </w:t>
+            </w:r>
+            <w:r>
+              <w:rPr>
+                <w:rFonts w:eastAsiaTheme="minorEastAsia"/>
+                <w:sz w:val="20"/>
+                <w:szCs w:val="20"/>
+              </w:rPr>
+              <w:t xml:space="preserve">KKKK </w:t>
+            </w:r>
+            <w:r>
+              <w:rPr>
+                <w:rFonts w:eastAsiaTheme="minorEastAsia"/>
+                <w:color w:val="FFC000"/>
+                <w:sz w:val="20"/>
+                <w:szCs w:val="20"/>
+              </w:rPr>
+              <w:t xml:space="preserve">dddd </w:t>
+            </w:r>
+            <w:r>
+              <w:rPr>
+                <w:rFonts w:eastAsiaTheme="minorEastAsia"/>
+                <w:sz w:val="20"/>
+                <w:szCs w:val="20"/>
+              </w:rPr>
+              <w:t>KKKK</w:t>
             </w:r>
           </w:p>
         </w:tc>
         <w:tc>
           <w:tcPr>
-            <w:tcW w:w="2126" w:type="dxa"/>
+            <w:tcW w:w="1275" w:type="dxa"/>
           </w:tcPr>
           <w:p>
             <w:pPr>
@@ -6021,47 +6008,334 @@
                 <w:rFonts w:eastAsiaTheme="minorEastAsia"/>
                 <w:sz w:val="20"/>
                 <w:szCs w:val="20"/>
-              </w:rPr>
-            </w:pPr>
-            <w:r>
-              <w:rPr>
-                <w:rFonts w:eastAsiaTheme="minorEastAsia"/>
-                <w:sz w:val="20"/>
-                <w:szCs w:val="20"/>
-              </w:rPr>
-              <w:t xml:space="preserve">Look at page 129 in the AVR </w:t>
-            </w:r>
-            <w:proofErr w:type="spellStart"/>
-            <w:r>
-              <w:rPr>
-                <w:rFonts w:eastAsiaTheme="minorEastAsia"/>
-                <w:sz w:val="20"/>
-                <w:szCs w:val="20"/>
-              </w:rPr>
-              <w:t>instruction</w:t>
-            </w:r>
-            <w:proofErr w:type="spellEnd"/>
-            <w:r>
-              <w:rPr>
-                <w:rFonts w:eastAsiaTheme="minorEastAsia"/>
-                <w:sz w:val="20"/>
-                <w:szCs w:val="20"/>
-              </w:rPr>
-              <w:t xml:space="preserve"> set manual</w:t>
+                <w:lang w:val="en-US"/>
+              </w:rPr>
+            </w:pPr>
+          </w:p>
+          <w:p>
+            <w:pPr>
+              <w:jc w:val="center"/>
+              <w:rPr>
+                <w:rFonts w:eastAsiaTheme="minorEastAsia"/>
+                <w:sz w:val="20"/>
+                <w:szCs w:val="20"/>
+                <w:lang w:val="en-US"/>
+              </w:rPr>
+            </w:pPr>
+            <w:r>
+              <w:rPr>
+                <w:rFonts w:eastAsiaTheme="minorEastAsia"/>
+                <w:sz w:val="20"/>
+                <w:szCs w:val="20"/>
+                <w:lang w:val="en-US"/>
+              </w:rPr>
+              <w:t>Page 92</w:t>
             </w:r>
           </w:p>
         </w:tc>
         <w:tc>
           <w:tcPr>
-            <w:tcW w:w="3821" w:type="dxa"/>
+            <w:tcW w:w="6096" w:type="dxa"/>
           </w:tcPr>
           <w:p>
             <w:pPr>
+              <w:rPr>
+                <w:rFonts w:eastAsiaTheme="minorEastAsia"/>
+                <w:color w:val="FF0000"/>
+                <w:sz w:val="18"/>
+                <w:szCs w:val="18"/>
+              </w:rPr>
+            </w:pPr>
+            <w:r>
+              <w:rPr>
+                <w:rFonts w:eastAsiaTheme="minorEastAsia"/>
+                <w:color w:val="FF0000"/>
+                <w:sz w:val="18"/>
+                <w:szCs w:val="18"/>
+              </w:rPr>
+              <w:t>Opcode: LDI</w:t>
+            </w:r>
+          </w:p>
+          <w:p>
+            <w:pPr>
+              <w:rPr>
+                <w:rFonts w:eastAsiaTheme="minorEastAsia"/>
+                <w:color w:val="FFC000"/>
+                <w:sz w:val="18"/>
+                <w:szCs w:val="18"/>
+              </w:rPr>
+            </w:pPr>
+            <w:r>
+              <w:rPr>
+                <w:rFonts w:eastAsiaTheme="minorEastAsia"/>
+                <w:color w:val="FFC000"/>
+                <w:sz w:val="18"/>
+                <w:szCs w:val="18"/>
+              </w:rPr>
+              <w:t>dddd = 0b 001</w:t>
+            </w:r>
+            <w:r>
+              <w:rPr>
+                <w:rFonts w:eastAsiaTheme="minorEastAsia"/>
+                <w:color w:val="FFC000"/>
+                <w:sz w:val="18"/>
+                <w:szCs w:val="18"/>
+              </w:rPr>
+              <w:t>0</w:t>
+            </w:r>
+            <w:r>
+              <w:rPr>
+                <w:rFonts w:eastAsiaTheme="minorEastAsia"/>
+                <w:color w:val="FFC000"/>
+                <w:sz w:val="18"/>
+                <w:szCs w:val="18"/>
+              </w:rPr>
+              <w:t xml:space="preserve"> = </w:t>
+            </w:r>
+            <w:r>
+              <w:rPr>
+                <w:rFonts w:eastAsiaTheme="minorEastAsia"/>
+                <w:color w:val="FFC000"/>
+                <w:sz w:val="18"/>
+                <w:szCs w:val="18"/>
+              </w:rPr>
+              <w:t>2</w:t>
+            </w:r>
+            <w:r>
+              <w:rPr>
+                <w:rFonts w:eastAsiaTheme="minorEastAsia"/>
+                <w:color w:val="FFC000"/>
+                <w:sz w:val="18"/>
+                <w:szCs w:val="18"/>
+              </w:rPr>
+              <w:t xml:space="preserve"> -&gt; R16+</w:t>
+            </w:r>
+            <w:r>
+              <w:rPr>
+                <w:rFonts w:eastAsiaTheme="minorEastAsia"/>
+                <w:color w:val="FFC000"/>
+                <w:sz w:val="18"/>
+                <w:szCs w:val="18"/>
+              </w:rPr>
+              <w:t>2</w:t>
+            </w:r>
+            <w:r>
+              <w:rPr>
+                <w:rFonts w:eastAsiaTheme="minorEastAsia"/>
+                <w:color w:val="FFC000"/>
+                <w:sz w:val="18"/>
+                <w:szCs w:val="18"/>
+              </w:rPr>
+              <w:t xml:space="preserve"> = R1</w:t>
+            </w:r>
+            <w:r>
+              <w:rPr>
+                <w:rFonts w:eastAsiaTheme="minorEastAsia"/>
+                <w:color w:val="FFC000"/>
+                <w:sz w:val="18"/>
+                <w:szCs w:val="18"/>
+              </w:rPr>
+              <w:t>8</w:t>
+            </w:r>
+          </w:p>
+          <w:p>
+            <w:pPr>
+              <w:rPr>
+                <w:rFonts w:eastAsiaTheme="minorEastAsia"/>
+                <w:sz w:val="18"/>
+                <w:szCs w:val="18"/>
+                <w:lang w:val="en-US"/>
+              </w:rPr>
+            </w:pPr>
+            <w:r>
+              <w:rPr>
+                <w:rFonts w:eastAsiaTheme="minorEastAsia"/>
+                <w:sz w:val="18"/>
+                <w:szCs w:val="18"/>
+                <w:lang w:val="en-US"/>
+              </w:rPr>
+              <w:t xml:space="preserve">KKKK = 0b </w:t>
+            </w:r>
+            <w:r>
+              <w:rPr>
+                <w:rFonts w:eastAsiaTheme="minorEastAsia"/>
+                <w:sz w:val="18"/>
+                <w:szCs w:val="18"/>
+                <w:lang w:val="en-US"/>
+              </w:rPr>
+              <w:t>1111</w:t>
+            </w:r>
+            <w:r>
+              <w:rPr>
+                <w:rFonts w:eastAsiaTheme="minorEastAsia"/>
+                <w:sz w:val="18"/>
+                <w:szCs w:val="18"/>
+                <w:lang w:val="en-US"/>
+              </w:rPr>
+              <w:t xml:space="preserve"> 1111 = </w:t>
+            </w:r>
+            <w:r>
+              <w:rPr>
+                <w:rFonts w:eastAsiaTheme="minorEastAsia"/>
+                <w:sz w:val="18"/>
+                <w:szCs w:val="18"/>
+                <w:lang w:val="en-US"/>
+              </w:rPr>
+              <w:t>255</w:t>
+            </w:r>
+          </w:p>
+          <w:p>
+            <w:pPr>
+              <w:rPr>
+                <w:rFonts w:eastAsiaTheme="minorEastAsia"/>
+                <w:sz w:val="18"/>
+                <w:szCs w:val="18"/>
+                <w:lang w:val="en-US"/>
+              </w:rPr>
+            </w:pPr>
+            <w:r>
+              <w:rPr>
+                <w:rFonts w:eastAsiaTheme="minorEastAsia"/>
+                <w:sz w:val="18"/>
+                <w:szCs w:val="18"/>
+                <w:lang w:val="en-US"/>
+              </w:rPr>
+              <w:t xml:space="preserve">Command: </w:t>
+            </w:r>
+            <w:r>
+              <w:rPr>
+                <w:rFonts w:eastAsiaTheme="minorEastAsia"/>
+                <w:color w:val="FF0000"/>
+                <w:sz w:val="18"/>
+                <w:szCs w:val="18"/>
+                <w:lang w:val="en-US"/>
+              </w:rPr>
+              <w:t xml:space="preserve">LDI </w:t>
+            </w:r>
+            <w:r>
+              <w:rPr>
+                <w:rFonts w:eastAsiaTheme="minorEastAsia"/>
+                <w:color w:val="FFC000"/>
+                <w:sz w:val="18"/>
+                <w:szCs w:val="18"/>
+                <w:lang w:val="en-US"/>
+              </w:rPr>
+              <w:t>R1</w:t>
+            </w:r>
+            <w:r>
+              <w:rPr>
+                <w:rFonts w:eastAsiaTheme="minorEastAsia"/>
+                <w:color w:val="FFC000"/>
+                <w:sz w:val="18"/>
+                <w:szCs w:val="18"/>
+                <w:lang w:val="en-US"/>
+              </w:rPr>
+              <w:t>8</w:t>
+            </w:r>
+            <w:r>
+              <w:rPr>
+                <w:rFonts w:eastAsiaTheme="minorEastAsia"/>
+                <w:sz w:val="18"/>
+                <w:szCs w:val="18"/>
+                <w:lang w:val="en-US"/>
+              </w:rPr>
+              <w:t xml:space="preserve">, </w:t>
+            </w:r>
+            <w:r>
+              <w:rPr>
+                <w:rFonts w:eastAsiaTheme="minorEastAsia"/>
+                <w:sz w:val="18"/>
+                <w:szCs w:val="18"/>
+                <w:lang w:val="en-US"/>
+              </w:rPr>
+              <w:t>255</w:t>
+            </w:r>
+          </w:p>
+          <w:p>
+            <w:pPr>
+              <w:rPr>
+                <w:rFonts w:eastAsiaTheme="minorEastAsia"/>
+                <w:sz w:val="18"/>
+                <w:szCs w:val="18"/>
+                <w:lang w:val="en-US"/>
+              </w:rPr>
+            </w:pPr>
+          </w:p>
+          <w:p>
+            <w:pPr>
               <w:jc w:val="center"/>
               <w:rPr>
                 <w:rFonts w:eastAsiaTheme="minorEastAsia"/>
-                <w:sz w:val="20"/>
-                <w:szCs w:val="20"/>
+                <w:sz w:val="18"/>
+                <w:szCs w:val="18"/>
+                <w:lang w:val="en-US"/>
+              </w:rPr>
+            </w:pPr>
+            <w:r>
+              <w:rPr>
+                <w:rFonts w:eastAsiaTheme="minorEastAsia"/>
+                <w:b/>
+                <w:bCs/>
+                <w:sz w:val="18"/>
+                <w:szCs w:val="18"/>
+                <w:lang w:val="en-US"/>
+              </w:rPr>
+              <w:t>Meaning:</w:t>
+            </w:r>
+            <w:r>
+              <w:rPr>
+                <w:rFonts w:eastAsiaTheme="minorEastAsia"/>
+                <w:sz w:val="18"/>
+                <w:szCs w:val="18"/>
+                <w:lang w:val="en-US"/>
+              </w:rPr>
+              <w:t xml:space="preserve"> Load the value </w:t>
+            </w:r>
+            <w:r>
+              <w:rPr>
+                <w:rFonts w:eastAsiaTheme="minorEastAsia"/>
+                <w:sz w:val="18"/>
+                <w:szCs w:val="18"/>
+                <w:lang w:val="en-US"/>
+              </w:rPr>
+              <w:t>255</w:t>
+            </w:r>
+            <w:r>
+              <w:rPr>
+                <w:rFonts w:eastAsiaTheme="minorEastAsia"/>
+                <w:sz w:val="18"/>
+                <w:szCs w:val="18"/>
+                <w:lang w:val="en-US"/>
+              </w:rPr>
+              <w:t xml:space="preserve"> into register 1</w:t>
+            </w:r>
+            <w:r>
+              <w:rPr>
+                <w:rFonts w:eastAsiaTheme="minorEastAsia"/>
+                <w:sz w:val="18"/>
+                <w:szCs w:val="18"/>
+                <w:lang w:val="en-US"/>
+              </w:rPr>
+              <w:t>8</w:t>
+            </w:r>
+            <w:r>
+              <w:rPr>
+                <w:rFonts w:eastAsiaTheme="minorEastAsia"/>
+                <w:sz w:val="18"/>
+                <w:szCs w:val="18"/>
+                <w:lang w:val="en-US"/>
+              </w:rPr>
+              <w:t>.</w:t>
+            </w:r>
+          </w:p>
+          <w:p>
+            <w:pPr>
+              <w:jc w:val="center"/>
+              <w:rPr>
+                <w:rFonts w:eastAsiaTheme="minorEastAsia"/>
+                <w:sz w:val="20"/>
+                <w:szCs w:val="20"/>
+                <w:lang w:val="en-US"/>
               </w:rPr>
             </w:pPr>
           </w:p>
@@ -6070,7 +6344,7 @@
       <w:tr>
         <w:tc>
           <w:tcPr>
-            <w:tcW w:w="1413" w:type="dxa"/>
+            <w:tcW w:w="1034" w:type="dxa"/>
           </w:tcPr>
           <w:p>
             <w:pPr>
@@ -6093,7 +6367,7 @@
         </w:tc>
         <w:tc>
           <w:tcPr>
-            <w:tcW w:w="2268" w:type="dxa"/>
+            <w:tcW w:w="2227" w:type="dxa"/>
           </w:tcPr>
           <w:p>
             <w:pPr>
@@ -6104,61 +6378,108 @@
                 <w:szCs w:val="20"/>
               </w:rPr>
             </w:pPr>
-            <w:proofErr w:type="gramStart"/>
-            <w:r>
-              <w:rPr>
-                <w:rFonts w:eastAsiaTheme="minorEastAsia"/>
-                <w:sz w:val="20"/>
-                <w:szCs w:val="20"/>
-              </w:rPr>
-              <w:t>1</w:t>
-            </w:r>
-            <w:r>
-              <w:rPr>
-                <w:rFonts w:eastAsiaTheme="minorEastAsia"/>
-                <w:sz w:val="20"/>
-                <w:szCs w:val="20"/>
-              </w:rPr>
-              <w:t xml:space="preserve">110  </w:t>
-            </w:r>
-            <w:r>
-              <w:rPr>
-                <w:rFonts w:eastAsiaTheme="minorEastAsia"/>
-                <w:sz w:val="20"/>
-                <w:szCs w:val="20"/>
-              </w:rPr>
-              <w:t>0001</w:t>
-            </w:r>
-            <w:proofErr w:type="gramEnd"/>
-            <w:r>
-              <w:rPr>
-                <w:rFonts w:eastAsiaTheme="minorEastAsia"/>
-                <w:sz w:val="20"/>
-                <w:szCs w:val="20"/>
-              </w:rPr>
-              <w:t xml:space="preserve">  0</w:t>
-            </w:r>
-            <w:r>
-              <w:rPr>
-                <w:rFonts w:eastAsiaTheme="minorEastAsia"/>
-                <w:sz w:val="20"/>
-                <w:szCs w:val="20"/>
-              </w:rPr>
-              <w:t>110</w:t>
-            </w:r>
-            <w:r>
-              <w:rPr>
-                <w:rFonts w:eastAsiaTheme="minorEastAsia"/>
-                <w:sz w:val="20"/>
-                <w:szCs w:val="20"/>
-              </w:rPr>
-              <w:t xml:space="preserve">  0100</w:t>
+            <w:r>
+              <w:rPr>
+                <w:rFonts w:eastAsiaTheme="minorEastAsia"/>
+                <w:color w:val="FF0000"/>
+                <w:sz w:val="20"/>
+                <w:szCs w:val="20"/>
+              </w:rPr>
+              <w:t xml:space="preserve">1110  </w:t>
+            </w:r>
+            <w:r>
+              <w:rPr>
+                <w:rFonts w:eastAsiaTheme="minorEastAsia"/>
+                <w:sz w:val="20"/>
+                <w:szCs w:val="20"/>
+              </w:rPr>
+              <w:t xml:space="preserve">0001  </w:t>
+            </w:r>
+            <w:r>
+              <w:rPr>
+                <w:rFonts w:eastAsiaTheme="minorEastAsia"/>
+                <w:color w:val="FFC000"/>
+                <w:sz w:val="20"/>
+                <w:szCs w:val="20"/>
+              </w:rPr>
+              <w:t xml:space="preserve">0110  </w:t>
+            </w:r>
+            <w:r>
+              <w:rPr>
+                <w:rFonts w:eastAsiaTheme="minorEastAsia"/>
+                <w:sz w:val="20"/>
+                <w:szCs w:val="20"/>
+              </w:rPr>
+              <w:t>0100</w:t>
+            </w:r>
+          </w:p>
+          <w:p>
+            <w:pPr>
+              <w:jc w:val="center"/>
+              <w:rPr>
+                <w:rFonts w:eastAsiaTheme="minorEastAsia"/>
+                <w:sz w:val="20"/>
+                <w:szCs w:val="20"/>
+              </w:rPr>
+            </w:pPr>
+          </w:p>
+          <w:p>
+            <w:pPr>
+              <w:jc w:val="center"/>
+              <w:rPr>
+                <w:rFonts w:eastAsiaTheme="minorEastAsia"/>
+                <w:sz w:val="20"/>
+                <w:szCs w:val="20"/>
+              </w:rPr>
+            </w:pPr>
+            <w:r>
+              <w:rPr>
+                <w:rFonts w:eastAsiaTheme="minorEastAsia"/>
+                <w:color w:val="FF0000"/>
+                <w:sz w:val="20"/>
+                <w:szCs w:val="20"/>
+              </w:rPr>
+              <w:t>0</w:t>
+            </w:r>
+            <w:r>
+              <w:rPr>
+                <w:rFonts w:eastAsiaTheme="minorEastAsia"/>
+                <w:color w:val="FF0000"/>
+                <w:sz w:val="20"/>
+                <w:szCs w:val="20"/>
+              </w:rPr>
+              <w:t xml:space="preserve">110 </w:t>
+            </w:r>
+            <w:r>
+              <w:rPr>
+                <w:rFonts w:eastAsiaTheme="minorEastAsia"/>
+                <w:sz w:val="20"/>
+                <w:szCs w:val="20"/>
+              </w:rPr>
+              <w:t xml:space="preserve">KKKK </w:t>
+            </w:r>
+            <w:r>
+              <w:rPr>
+                <w:rFonts w:eastAsiaTheme="minorEastAsia"/>
+                <w:color w:val="FFC000"/>
+                <w:sz w:val="20"/>
+                <w:szCs w:val="20"/>
+              </w:rPr>
+              <w:t xml:space="preserve">dddd </w:t>
+            </w:r>
+            <w:r>
+              <w:rPr>
+                <w:rFonts w:eastAsiaTheme="minorEastAsia"/>
+                <w:sz w:val="20"/>
+                <w:szCs w:val="20"/>
+              </w:rPr>
+              <w:t>KKKK</w:t>
             </w:r>
           </w:p>
         </w:tc>
         <w:tc>
           <w:tcPr>
-            <w:tcW w:w="2126" w:type="dxa"/>
+            <w:tcW w:w="1275" w:type="dxa"/>
           </w:tcPr>
           <w:p>
             <w:pPr>
@@ -6169,37 +6490,293 @@
                 <w:szCs w:val="20"/>
               </w:rPr>
             </w:pPr>
-            <w:r>
-              <w:rPr>
-                <w:rFonts w:eastAsiaTheme="minorEastAsia"/>
-                <w:sz w:val="20"/>
-                <w:szCs w:val="20"/>
-              </w:rPr>
-              <w:t>Look at page 1</w:t>
-            </w:r>
-            <w:r>
-              <w:rPr>
-                <w:rFonts w:eastAsiaTheme="minorEastAsia"/>
-                <w:sz w:val="20"/>
-                <w:szCs w:val="20"/>
-              </w:rPr>
-              <w:t>29</w:t>
+          </w:p>
+          <w:p>
+            <w:pPr>
+              <w:jc w:val="center"/>
+              <w:rPr>
+                <w:rFonts w:eastAsiaTheme="minorEastAsia"/>
+                <w:sz w:val="20"/>
+                <w:szCs w:val="20"/>
+              </w:rPr>
+            </w:pPr>
+            <w:r>
+              <w:rPr>
+                <w:rFonts w:eastAsiaTheme="minorEastAsia"/>
+                <w:sz w:val="20"/>
+                <w:szCs w:val="20"/>
+              </w:rPr>
+              <w:t>Page 92</w:t>
             </w:r>
           </w:p>
         </w:tc>
         <w:tc>
           <w:tcPr>
-            <w:tcW w:w="3821" w:type="dxa"/>
+            <w:tcW w:w="6096" w:type="dxa"/>
           </w:tcPr>
           <w:p>
             <w:pPr>
+              <w:rPr>
+                <w:rFonts w:eastAsiaTheme="minorEastAsia"/>
+                <w:color w:val="FF0000"/>
+                <w:sz w:val="18"/>
+                <w:szCs w:val="18"/>
+              </w:rPr>
+            </w:pPr>
+            <w:r>
+              <w:rPr>
+                <w:rFonts w:eastAsiaTheme="minorEastAsia"/>
+                <w:color w:val="FF0000"/>
+                <w:sz w:val="18"/>
+                <w:szCs w:val="18"/>
+              </w:rPr>
+              <w:t>Opcode: LDI</w:t>
+            </w:r>
+          </w:p>
+          <w:p>
+            <w:pPr>
+              <w:rPr>
+                <w:rFonts w:eastAsiaTheme="minorEastAsia"/>
+                <w:color w:val="FFC000"/>
+                <w:sz w:val="18"/>
+                <w:szCs w:val="18"/>
+              </w:rPr>
+            </w:pPr>
+            <w:r>
+              <w:rPr>
+                <w:rFonts w:eastAsiaTheme="minorEastAsia"/>
+                <w:color w:val="FFC000"/>
+                <w:sz w:val="18"/>
+                <w:szCs w:val="18"/>
+              </w:rPr>
+              <w:t xml:space="preserve">dddd = 0b </w:t>
+            </w:r>
+            <w:r>
+              <w:rPr>
+                <w:rFonts w:eastAsiaTheme="minorEastAsia"/>
+                <w:color w:val="FFC000"/>
+                <w:sz w:val="18"/>
+                <w:szCs w:val="18"/>
+              </w:rPr>
+              <w:t>0110</w:t>
+            </w:r>
+            <w:r>
+              <w:rPr>
+                <w:rFonts w:eastAsiaTheme="minorEastAsia"/>
+                <w:color w:val="FFC000"/>
+                <w:sz w:val="18"/>
+                <w:szCs w:val="18"/>
+              </w:rPr>
+              <w:t xml:space="preserve"> = </w:t>
+            </w:r>
+            <w:r>
+              <w:rPr>
+                <w:rFonts w:eastAsiaTheme="minorEastAsia"/>
+                <w:color w:val="FFC000"/>
+                <w:sz w:val="18"/>
+                <w:szCs w:val="18"/>
+              </w:rPr>
+              <w:t>6</w:t>
+            </w:r>
+            <w:r>
+              <w:rPr>
+                <w:rFonts w:eastAsiaTheme="minorEastAsia"/>
+                <w:color w:val="FFC000"/>
+                <w:sz w:val="18"/>
+                <w:szCs w:val="18"/>
+              </w:rPr>
+              <w:t xml:space="preserve"> -&gt; R16+</w:t>
+            </w:r>
+            <w:r>
+              <w:rPr>
+                <w:rFonts w:eastAsiaTheme="minorEastAsia"/>
+                <w:color w:val="FFC000"/>
+                <w:sz w:val="18"/>
+                <w:szCs w:val="18"/>
+              </w:rPr>
+              <w:t>6</w:t>
+            </w:r>
+            <w:r>
+              <w:rPr>
+                <w:rFonts w:eastAsiaTheme="minorEastAsia"/>
+                <w:color w:val="FFC000"/>
+                <w:sz w:val="18"/>
+                <w:szCs w:val="18"/>
+              </w:rPr>
+              <w:t xml:space="preserve"> = R</w:t>
+            </w:r>
+            <w:r>
+              <w:rPr>
+                <w:rFonts w:eastAsiaTheme="minorEastAsia"/>
+                <w:color w:val="FFC000"/>
+                <w:sz w:val="18"/>
+                <w:szCs w:val="18"/>
+              </w:rPr>
+              <w:t>22</w:t>
+            </w:r>
+          </w:p>
+          <w:p>
+            <w:pPr>
+              <w:rPr>
+                <w:rFonts w:eastAsiaTheme="minorEastAsia"/>
+                <w:sz w:val="18"/>
+                <w:szCs w:val="18"/>
+                <w:lang w:val="en-US"/>
+              </w:rPr>
+            </w:pPr>
+            <w:r>
+              <w:rPr>
+                <w:rFonts w:eastAsiaTheme="minorEastAsia"/>
+                <w:sz w:val="18"/>
+                <w:szCs w:val="18"/>
+                <w:lang w:val="en-US"/>
+              </w:rPr>
+              <w:t>KKKK = 0b 0001 0100 = 20</w:t>
+            </w:r>
+          </w:p>
+          <w:p>
+            <w:pPr>
+              <w:rPr>
+                <w:rFonts w:eastAsiaTheme="minorEastAsia"/>
+                <w:sz w:val="18"/>
+                <w:szCs w:val="18"/>
+                <w:lang w:val="en-US"/>
+              </w:rPr>
+            </w:pPr>
+            <w:r>
+              <w:rPr>
+                <w:rFonts w:eastAsiaTheme="minorEastAsia"/>
+                <w:sz w:val="18"/>
+                <w:szCs w:val="18"/>
+                <w:lang w:val="en-US"/>
+              </w:rPr>
+              <w:t xml:space="preserve">Command: </w:t>
+            </w:r>
+            <w:r>
+              <w:rPr>
+                <w:rFonts w:eastAsiaTheme="minorEastAsia"/>
+                <w:color w:val="FF0000"/>
+                <w:sz w:val="18"/>
+                <w:szCs w:val="18"/>
+                <w:lang w:val="en-US"/>
+              </w:rPr>
+              <w:t xml:space="preserve">LDI </w:t>
+            </w:r>
+            <w:r>
+              <w:rPr>
+                <w:rFonts w:eastAsiaTheme="minorEastAsia"/>
+                <w:color w:val="FFC000"/>
+                <w:sz w:val="18"/>
+                <w:szCs w:val="18"/>
+                <w:lang w:val="en-US"/>
+              </w:rPr>
+              <w:t>R</w:t>
+            </w:r>
+            <w:r>
+              <w:rPr>
+                <w:rFonts w:eastAsiaTheme="minorEastAsia"/>
+                <w:color w:val="FFC000"/>
+                <w:sz w:val="18"/>
+                <w:szCs w:val="18"/>
+                <w:lang w:val="en-US"/>
+              </w:rPr>
+              <w:t>22</w:t>
+            </w:r>
+            <w:r>
+              <w:rPr>
+                <w:rFonts w:eastAsiaTheme="minorEastAsia"/>
+                <w:sz w:val="18"/>
+                <w:szCs w:val="18"/>
+                <w:lang w:val="en-US"/>
+              </w:rPr>
+              <w:t xml:space="preserve">, </w:t>
+            </w:r>
+            <w:r>
+              <w:rPr>
+                <w:rFonts w:eastAsiaTheme="minorEastAsia"/>
+                <w:sz w:val="18"/>
+                <w:szCs w:val="18"/>
+                <w:lang w:val="en-US"/>
+              </w:rPr>
+              <w:t>20</w:t>
+            </w:r>
+          </w:p>
+          <w:p>
+            <w:pPr>
+              <w:rPr>
+                <w:rFonts w:eastAsiaTheme="minorEastAsia"/>
+                <w:sz w:val="18"/>
+                <w:szCs w:val="18"/>
+                <w:lang w:val="en-US"/>
+              </w:rPr>
+            </w:pPr>
+          </w:p>
+          <w:p>
+            <w:pPr>
               <w:jc w:val="center"/>
               <w:rPr>
                 <w:rFonts w:eastAsiaTheme="minorEastAsia"/>
-                <w:sz w:val="20"/>
-                <w:szCs w:val="20"/>
-              </w:rPr>
-            </w:pPr>
+                <w:sz w:val="18"/>
+                <w:szCs w:val="18"/>
+                <w:lang w:val="en-US"/>
+              </w:rPr>
+            </w:pPr>
+            <w:r>
+              <w:rPr>
+                <w:rFonts w:eastAsiaTheme="minorEastAsia"/>
+                <w:b/>
+                <w:bCs/>
+                <w:sz w:val="18"/>
+                <w:szCs w:val="18"/>
+                <w:lang w:val="en-US"/>
+              </w:rPr>
+              <w:t>Meaning:</w:t>
+            </w:r>
+            <w:r>
+              <w:rPr>
+                <w:rFonts w:eastAsiaTheme="minorEastAsia"/>
+                <w:sz w:val="18"/>
+                <w:szCs w:val="18"/>
+                <w:lang w:val="en-US"/>
+              </w:rPr>
+              <w:t xml:space="preserve"> Load the value </w:t>
+            </w:r>
+            <w:r>
+              <w:rPr>
+                <w:rFonts w:eastAsiaTheme="minorEastAsia"/>
+                <w:sz w:val="18"/>
+                <w:szCs w:val="18"/>
+                <w:lang w:val="en-US"/>
+              </w:rPr>
+              <w:t>20</w:t>
+            </w:r>
+            <w:r>
+              <w:rPr>
+                <w:rFonts w:eastAsiaTheme="minorEastAsia"/>
+                <w:sz w:val="18"/>
+                <w:szCs w:val="18"/>
+                <w:lang w:val="en-US"/>
+              </w:rPr>
+              <w:t xml:space="preserve"> into register </w:t>
+            </w:r>
+            <w:r>
+              <w:rPr>
+                <w:rFonts w:eastAsiaTheme="minorEastAsia"/>
+                <w:sz w:val="18"/>
+                <w:szCs w:val="18"/>
+                <w:lang w:val="en-US"/>
+              </w:rPr>
+              <w:t>22</w:t>
+            </w:r>
+            <w:r>
+              <w:rPr>
+                <w:rFonts w:eastAsiaTheme="minorEastAsia"/>
+                <w:sz w:val="18"/>
+                <w:szCs w:val="18"/>
+                <w:lang w:val="en-US"/>
+              </w:rPr>
+              <w:t>.</w:t>
+            </w:r>
           </w:p>
           <w:p>
             <w:pPr>
@@ -6208,6 +6785,7 @@
                 <w:rFonts w:eastAsiaTheme="minorEastAsia"/>
                 <w:sz w:val="20"/>
                 <w:szCs w:val="20"/>
+                <w:lang w:val="en-US"/>
               </w:rPr>
             </w:pPr>
           </w:p>
@@ -6216,7 +6794,7 @@
       <w:tr>
         <w:tc>
           <w:tcPr>
-            <w:tcW w:w="1413" w:type="dxa"/>
+            <w:tcW w:w="1034" w:type="dxa"/>
           </w:tcPr>
           <w:p>
             <w:pPr>
@@ -6239,7 +6817,7 @@
         </w:tc>
         <w:tc>
           <w:tcPr>
-            <w:tcW w:w="2268" w:type="dxa"/>
+            <w:tcW w:w="2227" w:type="dxa"/>
           </w:tcPr>
           <w:p>
             <w:pPr>
@@ -6250,43 +6828,74 @@
                 <w:szCs w:val="20"/>
               </w:rPr>
             </w:pPr>
-            <w:proofErr w:type="gramStart"/>
-            <w:r>
-              <w:rPr>
-                <w:rFonts w:eastAsiaTheme="minorEastAsia"/>
-                <w:sz w:val="20"/>
-                <w:szCs w:val="20"/>
-              </w:rPr>
-              <w:t>0000</w:t>
-            </w:r>
-            <w:r>
-              <w:rPr>
-                <w:rFonts w:eastAsiaTheme="minorEastAsia"/>
-                <w:sz w:val="20"/>
-                <w:szCs w:val="20"/>
-              </w:rPr>
-              <w:t xml:space="preserve">  1</w:t>
-            </w:r>
-            <w:r>
-              <w:rPr>
-                <w:rFonts w:eastAsiaTheme="minorEastAsia"/>
-                <w:sz w:val="20"/>
-                <w:szCs w:val="20"/>
-              </w:rPr>
-              <w:t>111</w:t>
-            </w:r>
-            <w:proofErr w:type="gramEnd"/>
-            <w:r>
-              <w:rPr>
-                <w:rFonts w:eastAsiaTheme="minorEastAsia"/>
-                <w:sz w:val="20"/>
-                <w:szCs w:val="20"/>
-              </w:rPr>
-              <w:t xml:space="preserve">  001</w:t>
-            </w:r>
-            <w:r>
-              <w:rPr>
-                <w:rFonts w:eastAsiaTheme="minorEastAsia"/>
+            <w:r>
+              <w:rPr>
+                <w:rFonts w:eastAsiaTheme="minorEastAsia"/>
+                <w:color w:val="FF0000"/>
+                <w:sz w:val="20"/>
+                <w:szCs w:val="20"/>
+              </w:rPr>
+              <w:t xml:space="preserve">0000  </w:t>
+            </w:r>
+            <w:r>
+              <w:rPr>
+                <w:rFonts w:eastAsiaTheme="minorEastAsia"/>
+                <w:sz w:val="20"/>
+                <w:szCs w:val="20"/>
+              </w:rPr>
+              <w:t>11</w:t>
+            </w:r>
+            <w:r>
+              <w:rPr>
+                <w:rFonts w:eastAsiaTheme="minorEastAsia"/>
+                <w:color w:val="4EA72E" w:themeColor="accent6"/>
+                <w:sz w:val="20"/>
+                <w:szCs w:val="20"/>
+              </w:rPr>
+              <w:t>1</w:t>
+            </w:r>
+            <w:r>
+              <w:rPr>
+                <w:rFonts w:eastAsiaTheme="minorEastAsia"/>
+                <w:color w:val="FFC000"/>
+                <w:sz w:val="20"/>
+                <w:szCs w:val="20"/>
+              </w:rPr>
+              <w:t xml:space="preserve">1  0010  </w:t>
+            </w:r>
+            <w:r>
+              <w:rPr>
+                <w:rFonts w:eastAsiaTheme="minorEastAsia"/>
+                <w:color w:val="4EA72E" w:themeColor="accent6"/>
+                <w:sz w:val="20"/>
+                <w:szCs w:val="20"/>
+              </w:rPr>
+              <w:t>0110</w:t>
+            </w:r>
+          </w:p>
+          <w:p>
+            <w:pPr>
+              <w:jc w:val="center"/>
+              <w:rPr>
+                <w:rFonts w:eastAsiaTheme="minorEastAsia"/>
+                <w:sz w:val="20"/>
+                <w:szCs w:val="20"/>
+              </w:rPr>
+            </w:pPr>
+          </w:p>
+          <w:p>
+            <w:pPr>
+              <w:jc w:val="center"/>
+              <w:rPr>
+                <w:rFonts w:eastAsiaTheme="minorEastAsia"/>
+                <w:sz w:val="20"/>
+                <w:szCs w:val="20"/>
+              </w:rPr>
+            </w:pPr>
+            <w:r>
+              <w:rPr>
+                <w:rFonts w:eastAsiaTheme="minorEastAsia"/>
+                <w:color w:val="FF0000"/>
                 <w:sz w:val="20"/>
                 <w:szCs w:val="20"/>
               </w:rPr>
@@ -6295,32 +6904,70 @@
             <w:r>
               <w:rPr>
                 <w:rFonts w:eastAsiaTheme="minorEastAsia"/>
-                <w:sz w:val="20"/>
-                <w:szCs w:val="20"/>
-              </w:rPr>
-              <w:t xml:space="preserve">  </w:t>
-            </w:r>
-            <w:r>
-              <w:rPr>
-                <w:rFonts w:eastAsiaTheme="minorEastAsia"/>
-                <w:sz w:val="20"/>
-                <w:szCs w:val="20"/>
-              </w:rPr>
-              <w:t>011</w:t>
-            </w:r>
-            <w:r>
-              <w:rPr>
-                <w:rFonts w:eastAsiaTheme="minorEastAsia"/>
-                <w:sz w:val="20"/>
-                <w:szCs w:val="20"/>
-              </w:rPr>
-              <w:t>0</w:t>
+                <w:color w:val="FF0000"/>
+                <w:sz w:val="20"/>
+                <w:szCs w:val="20"/>
+              </w:rPr>
+              <w:t>00</w:t>
+            </w:r>
+            <w:r>
+              <w:rPr>
+                <w:rFonts w:eastAsiaTheme="minorEastAsia"/>
+                <w:color w:val="FF0000"/>
+                <w:sz w:val="20"/>
+                <w:szCs w:val="20"/>
+              </w:rPr>
+              <w:t xml:space="preserve">0 </w:t>
+            </w:r>
+            <w:r>
+              <w:rPr>
+                <w:rFonts w:eastAsiaTheme="minorEastAsia"/>
+                <w:sz w:val="20"/>
+                <w:szCs w:val="20"/>
+              </w:rPr>
+              <w:t>11</w:t>
+            </w:r>
+            <w:r>
+              <w:rPr>
+                <w:rFonts w:eastAsiaTheme="minorEastAsia"/>
+                <w:color w:val="4EA72E" w:themeColor="accent6"/>
+                <w:sz w:val="20"/>
+                <w:szCs w:val="20"/>
+              </w:rPr>
+              <w:t>r</w:t>
+            </w:r>
+            <w:r>
+              <w:rPr>
+                <w:rFonts w:eastAsiaTheme="minorEastAsia"/>
+                <w:color w:val="FFC000"/>
+                <w:sz w:val="20"/>
+                <w:szCs w:val="20"/>
+              </w:rPr>
+              <w:t>d</w:t>
+            </w:r>
+            <w:r>
+              <w:rPr>
+                <w:rFonts w:eastAsiaTheme="minorEastAsia"/>
+                <w:color w:val="FFC000"/>
+                <w:sz w:val="20"/>
+                <w:szCs w:val="20"/>
+              </w:rPr>
+              <w:t xml:space="preserve"> dddd </w:t>
+            </w:r>
+            <w:r>
+              <w:rPr>
+                <w:rFonts w:eastAsiaTheme="minorEastAsia"/>
+                <w:color w:val="4EA72E" w:themeColor="accent6"/>
+                <w:sz w:val="20"/>
+                <w:szCs w:val="20"/>
+              </w:rPr>
+              <w:t>rrrr</w:t>
             </w:r>
           </w:p>
         </w:tc>
         <w:tc>
           <w:tcPr>
-            <w:tcW w:w="2126" w:type="dxa"/>
+            <w:tcW w:w="1275" w:type="dxa"/>
           </w:tcPr>
           <w:p>
             <w:pPr>
@@ -6331,45 +6978,507 @@
                 <w:szCs w:val="20"/>
               </w:rPr>
             </w:pPr>
-            <w:r>
-              <w:rPr>
-                <w:rFonts w:eastAsiaTheme="minorEastAsia"/>
-                <w:sz w:val="20"/>
-                <w:szCs w:val="20"/>
-              </w:rPr>
-              <w:t>Look at page 2</w:t>
-            </w:r>
-            <w:r>
-              <w:rPr>
-                <w:rFonts w:eastAsiaTheme="minorEastAsia"/>
-                <w:sz w:val="20"/>
-                <w:szCs w:val="20"/>
-              </w:rPr>
-              <w:t>5</w:t>
+          </w:p>
+          <w:p>
+            <w:pPr>
+              <w:jc w:val="center"/>
+              <w:rPr>
+                <w:rFonts w:eastAsiaTheme="minorEastAsia"/>
+                <w:sz w:val="20"/>
+                <w:szCs w:val="20"/>
+              </w:rPr>
+            </w:pPr>
+            <w:r>
+              <w:rPr>
+                <w:rFonts w:eastAsiaTheme="minorEastAsia"/>
+                <w:sz w:val="20"/>
+                <w:szCs w:val="20"/>
+              </w:rPr>
+              <w:t xml:space="preserve">Page </w:t>
+            </w:r>
+            <w:r>
+              <w:rPr>
+                <w:rFonts w:eastAsiaTheme="minorEastAsia"/>
+                <w:sz w:val="20"/>
+                <w:szCs w:val="20"/>
+              </w:rPr>
+              <w:t>25</w:t>
             </w:r>
           </w:p>
         </w:tc>
         <w:tc>
           <w:tcPr>
-            <w:tcW w:w="3821" w:type="dxa"/>
+            <w:tcW w:w="6096" w:type="dxa"/>
           </w:tcPr>
           <w:p>
             <w:pPr>
+              <w:rPr>
+                <w:rFonts w:eastAsiaTheme="minorEastAsia"/>
+                <w:color w:val="FF0000"/>
+                <w:sz w:val="18"/>
+                <w:szCs w:val="18"/>
+                <w:lang w:val="en-US"/>
+              </w:rPr>
+            </w:pPr>
+            <w:r>
+              <w:rPr>
+                <w:rFonts w:eastAsiaTheme="minorEastAsia"/>
+                <w:color w:val="FF0000"/>
+                <w:sz w:val="18"/>
+                <w:szCs w:val="18"/>
+                <w:lang w:val="en-US"/>
+              </w:rPr>
+              <w:t xml:space="preserve">Opcode: </w:t>
+            </w:r>
+            <w:r>
+              <w:rPr>
+                <w:rFonts w:eastAsiaTheme="minorEastAsia"/>
+                <w:color w:val="FF0000"/>
+                <w:sz w:val="18"/>
+                <w:szCs w:val="18"/>
+                <w:lang w:val="en-US"/>
+              </w:rPr>
+              <w:t>ADD</w:t>
+            </w:r>
+          </w:p>
+          <w:p>
+            <w:pPr>
+              <w:rPr>
+                <w:rFonts w:eastAsiaTheme="minorEastAsia"/>
+                <w:color w:val="4EA72E" w:themeColor="accent6"/>
+                <w:sz w:val="18"/>
+                <w:szCs w:val="18"/>
+                <w:lang w:val="en-US"/>
+              </w:rPr>
+            </w:pPr>
+            <w:r>
+              <w:rPr>
+                <w:rFonts w:eastAsiaTheme="minorEastAsia"/>
+                <w:color w:val="4EA72E" w:themeColor="accent6"/>
+                <w:sz w:val="18"/>
+                <w:szCs w:val="18"/>
+                <w:lang w:val="en-US"/>
+              </w:rPr>
+              <w:t xml:space="preserve">rrrrr         = </w:t>
+            </w:r>
+            <w:r>
+              <w:rPr>
+                <w:rFonts w:eastAsiaTheme="minorEastAsia"/>
+                <w:color w:val="4EA72E" w:themeColor="accent6"/>
+                <w:sz w:val="18"/>
+                <w:szCs w:val="18"/>
+                <w:lang w:val="en-US"/>
+              </w:rPr>
+              <w:t>10110 =&gt; 22 -&gt; R22</w:t>
+            </w:r>
+          </w:p>
+          <w:p>
+            <w:pPr>
+              <w:rPr>
+                <w:rFonts w:eastAsiaTheme="minorEastAsia"/>
+                <w:color w:val="FFC000"/>
+                <w:sz w:val="18"/>
+                <w:szCs w:val="18"/>
+                <w:lang w:val="en-US"/>
+              </w:rPr>
+            </w:pPr>
+            <w:r>
+              <w:rPr>
+                <w:rFonts w:eastAsiaTheme="minorEastAsia"/>
+                <w:color w:val="FFC000"/>
+                <w:sz w:val="18"/>
+                <w:szCs w:val="18"/>
+                <w:lang w:val="en-US"/>
+              </w:rPr>
+              <w:t xml:space="preserve">ddddd    = </w:t>
+            </w:r>
+            <w:r>
+              <w:rPr>
+                <w:rFonts w:eastAsiaTheme="minorEastAsia"/>
+                <w:color w:val="FFC000"/>
+                <w:sz w:val="18"/>
+                <w:szCs w:val="18"/>
+                <w:lang w:val="en-US"/>
+              </w:rPr>
+              <w:t>10010 =&gt; 18 -&gt; R18</w:t>
+            </w:r>
+          </w:p>
+          <w:p>
+            <w:pPr>
+              <w:rPr>
+                <w:rFonts w:eastAsiaTheme="minorEastAsia"/>
+                <w:color w:val="FFC000"/>
+                <w:sz w:val="18"/>
+                <w:szCs w:val="18"/>
+                <w:lang w:val="en-US"/>
+              </w:rPr>
+            </w:pPr>
+          </w:p>
+          <w:p>
+            <w:pPr>
               <w:jc w:val="center"/>
               <w:rPr>
                 <w:rFonts w:eastAsiaTheme="minorEastAsia"/>
-                <w:sz w:val="20"/>
-                <w:szCs w:val="20"/>
-              </w:rPr>
-            </w:pPr>
+                <w:sz w:val="18"/>
+                <w:szCs w:val="18"/>
+                <w:lang w:val="en-US"/>
+              </w:rPr>
+            </w:pPr>
+            <w:r>
+              <w:rPr>
+                <w:rFonts w:eastAsiaTheme="minorEastAsia"/>
+                <w:b/>
+                <w:bCs/>
+                <w:sz w:val="18"/>
+                <w:szCs w:val="18"/>
+                <w:lang w:val="en-US"/>
+              </w:rPr>
+              <w:t>Meaning:</w:t>
+            </w:r>
+            <w:r>
+              <w:rPr>
+                <w:rFonts w:eastAsiaTheme="minorEastAsia"/>
+                <w:sz w:val="18"/>
+                <w:szCs w:val="18"/>
+                <w:lang w:val="en-US"/>
+              </w:rPr>
+              <w:t xml:space="preserve"> </w:t>
+            </w:r>
+            <w:r>
+              <w:rPr>
+                <w:rFonts w:eastAsiaTheme="minorEastAsia"/>
+                <w:sz w:val="18"/>
+                <w:szCs w:val="18"/>
+                <w:lang w:val="en-US"/>
+              </w:rPr>
+              <w:t>Add Register 18 (255) to Register 22 (20) (</w:t>
+            </w:r>
+            <w:r>
+              <w:rPr>
+                <w:rFonts w:eastAsiaTheme="minorEastAsia"/>
+                <w:b/>
+                <w:bCs/>
+                <w:sz w:val="18"/>
+                <w:szCs w:val="18"/>
+                <w:u w:val="single"/>
+                <w:lang w:val="en-US"/>
+              </w:rPr>
+              <w:t>without carry</w:t>
+            </w:r>
+            <w:r>
+              <w:rPr>
+                <w:rFonts w:eastAsiaTheme="minorEastAsia"/>
+                <w:sz w:val="18"/>
+                <w:szCs w:val="18"/>
+                <w:lang w:val="en-US"/>
+              </w:rPr>
+              <w:t xml:space="preserve">) </w:t>
+            </w:r>
+            <w:r>
+              <w:rPr>
+                <w:rFonts w:eastAsiaTheme="minorEastAsia"/>
+                <w:sz w:val="18"/>
+                <w:szCs w:val="18"/>
+                <w:lang w:val="en-US"/>
+              </w:rPr>
+              <w:br/>
+              <w:t>and save result in Register 18.</w:t>
+            </w:r>
           </w:p>
           <w:p>
             <w:pPr>
               <w:jc w:val="center"/>
               <w:rPr>
                 <w:rFonts w:eastAsiaTheme="minorEastAsia"/>
-                <w:sz w:val="20"/>
-                <w:szCs w:val="20"/>
+                <w:sz w:val="18"/>
+                <w:szCs w:val="18"/>
+                <w:lang w:val="en-US"/>
+              </w:rPr>
+            </w:pPr>
+          </w:p>
+          <w:p>
+            <w:pPr>
+              <w:rPr>
+                <w:rFonts w:eastAsiaTheme="minorEastAsia"/>
+                <w:sz w:val="18"/>
+                <w:szCs w:val="18"/>
+                <w:lang w:val="en-US"/>
+              </w:rPr>
+            </w:pPr>
+            <w:r>
+              <w:rPr>
+                <w:rFonts w:eastAsiaTheme="minorEastAsia"/>
+                <w:sz w:val="18"/>
+                <w:szCs w:val="18"/>
+                <w:lang w:val="en-US"/>
+              </w:rPr>
+              <w:t>Result can be determined to be:</w:t>
+            </w:r>
+            <w:r>
+              <w:rPr>
+                <w:rFonts w:eastAsiaTheme="minorEastAsia"/>
+                <w:sz w:val="18"/>
+                <w:szCs w:val="18"/>
+                <w:lang w:val="en-US"/>
+              </w:rPr>
+              <w:t xml:space="preserve"> ´</w:t>
+            </w:r>
+          </w:p>
+          <w:p>
+            <w:pPr>
+              <w:rPr>
+                <w:rFonts w:eastAsiaTheme="minorEastAsia"/>
+                <w:sz w:val="18"/>
+                <w:szCs w:val="18"/>
+                <w:lang w:val="en-US"/>
+              </w:rPr>
+            </w:pPr>
+            <w:r>
+              <w:rPr>
+                <w:rFonts w:eastAsiaTheme="minorEastAsia"/>
+                <w:sz w:val="18"/>
+                <w:szCs w:val="18"/>
+                <w:lang w:val="en-US"/>
+              </w:rPr>
+              <w:t xml:space="preserve">   </w:t>
+            </w:r>
+            <w:r>
+              <w:rPr>
+                <w:rFonts w:eastAsiaTheme="minorEastAsia"/>
+                <w:sz w:val="18"/>
+                <w:szCs w:val="18"/>
+                <w:lang w:val="en-US"/>
+              </w:rPr>
+              <w:t xml:space="preserve"> 1111</w:t>
+            </w:r>
+            <w:r>
+              <w:rPr>
+                <w:rFonts w:eastAsiaTheme="minorEastAsia"/>
+                <w:sz w:val="18"/>
+                <w:szCs w:val="18"/>
+                <w:lang w:val="en-US"/>
+              </w:rPr>
+              <w:t xml:space="preserve"> </w:t>
+            </w:r>
+            <w:r>
+              <w:rPr>
+                <w:rFonts w:eastAsiaTheme="minorEastAsia"/>
+                <w:sz w:val="18"/>
+                <w:szCs w:val="18"/>
+                <w:lang w:val="en-US"/>
+              </w:rPr>
+              <w:t>1111</w:t>
+            </w:r>
+          </w:p>
+          <w:p>
+            <w:pPr>
+              <w:rPr>
+                <w:rFonts w:eastAsiaTheme="minorEastAsia"/>
+                <w:sz w:val="18"/>
+                <w:szCs w:val="18"/>
+                <w:lang w:val="en-US"/>
+              </w:rPr>
+            </w:pPr>
+            <w:r>
+              <w:rPr>
+                <w:rFonts w:eastAsiaTheme="minorEastAsia"/>
+                <w:sz w:val="18"/>
+                <w:szCs w:val="18"/>
+                <w:lang w:val="en-US"/>
+              </w:rPr>
+              <w:t xml:space="preserve"> </w:t>
+            </w:r>
+            <w:r>
+              <w:rPr>
+                <w:rFonts w:eastAsiaTheme="minorEastAsia"/>
+                <w:sz w:val="18"/>
+                <w:szCs w:val="18"/>
+                <w:lang w:val="en-US"/>
+              </w:rPr>
+              <w:t>+</w:t>
+            </w:r>
+            <w:r>
+              <w:rPr>
+                <w:rFonts w:eastAsiaTheme="minorEastAsia"/>
+                <w:sz w:val="18"/>
+                <w:szCs w:val="18"/>
+                <w:lang w:val="en-US"/>
+              </w:rPr>
+              <w:t xml:space="preserve"> </w:t>
+            </w:r>
+            <w:r>
+              <w:rPr>
+                <w:rFonts w:eastAsiaTheme="minorEastAsia"/>
+                <w:sz w:val="18"/>
+                <w:szCs w:val="18"/>
+                <w:lang w:val="en-US"/>
+              </w:rPr>
+              <w:t>0001</w:t>
+            </w:r>
+            <w:r>
+              <w:rPr>
+                <w:rFonts w:eastAsiaTheme="minorEastAsia"/>
+                <w:sz w:val="18"/>
+                <w:szCs w:val="18"/>
+                <w:lang w:val="en-US"/>
+              </w:rPr>
+              <w:t xml:space="preserve"> </w:t>
+            </w:r>
+            <w:r>
+              <w:rPr>
+                <w:rFonts w:eastAsiaTheme="minorEastAsia"/>
+                <w:sz w:val="18"/>
+                <w:szCs w:val="18"/>
+                <w:lang w:val="en-US"/>
+              </w:rPr>
+              <w:t>0100</w:t>
+            </w:r>
+          </w:p>
+          <w:p>
+            <w:pPr>
+              <w:rPr>
+                <w:rFonts w:eastAsiaTheme="minorEastAsia"/>
+                <w:sz w:val="18"/>
+                <w:szCs w:val="18"/>
+                <w:u w:val="double"/>
+                <w:lang w:val="en-US"/>
+              </w:rPr>
+            </w:pPr>
+            <w:r>
+              <w:rPr>
+                <w:rFonts w:eastAsiaTheme="minorEastAsia"/>
+                <w:sz w:val="18"/>
+                <w:szCs w:val="18"/>
+                <w:u w:val="double"/>
+                <w:lang w:val="en-US"/>
+              </w:rPr>
+              <w:t xml:space="preserve">= </w:t>
+            </w:r>
+            <w:r>
+              <w:rPr>
+                <w:rFonts w:eastAsiaTheme="minorEastAsia"/>
+                <w:sz w:val="18"/>
+                <w:szCs w:val="18"/>
+                <w:u w:val="double"/>
+                <w:lang w:val="en-US"/>
+              </w:rPr>
+              <w:t xml:space="preserve"> 0001</w:t>
+            </w:r>
+            <w:r>
+              <w:rPr>
+                <w:rFonts w:eastAsiaTheme="minorEastAsia"/>
+                <w:sz w:val="18"/>
+                <w:szCs w:val="18"/>
+                <w:u w:val="double"/>
+                <w:lang w:val="en-US"/>
+              </w:rPr>
+              <w:t xml:space="preserve"> </w:t>
+            </w:r>
+            <w:r>
+              <w:rPr>
+                <w:rFonts w:eastAsiaTheme="minorEastAsia"/>
+                <w:sz w:val="18"/>
+                <w:szCs w:val="18"/>
+                <w:u w:val="double"/>
+                <w:lang w:val="en-US"/>
+              </w:rPr>
+              <w:t>0011</w:t>
+            </w:r>
+            <w:r>
+              <w:rPr>
+                <w:rFonts w:eastAsiaTheme="minorEastAsia"/>
+                <w:sz w:val="18"/>
+                <w:szCs w:val="18"/>
+                <w:u w:val="double"/>
+                <w:lang w:val="en-US"/>
+              </w:rPr>
+              <w:t xml:space="preserve"> = </w:t>
+            </w:r>
+            <w:r>
+              <w:rPr>
+                <w:rFonts w:eastAsiaTheme="minorEastAsia"/>
+                <w:sz w:val="18"/>
+                <w:szCs w:val="18"/>
+                <w:u w:val="double"/>
+                <w:lang w:val="en-US"/>
+              </w:rPr>
+              <w:t>19 (Carryover was thrown away)</w:t>
+            </w:r>
+          </w:p>
+          <w:p>
+            <w:pPr>
+              <w:jc w:val="center"/>
+              <w:rPr>
+                <w:rFonts w:eastAsiaTheme="minorEastAsia"/>
+                <w:sz w:val="20"/>
+                <w:szCs w:val="20"/>
+                <w:lang w:val="en-US"/>
+              </w:rPr>
+            </w:pPr>
+          </w:p>
+          <w:p>
+            <w:pPr>
+              <w:jc w:val="center"/>
+              <w:rPr>
+                <w:rFonts w:eastAsiaTheme="minorEastAsia"/>
+                <w:sz w:val="20"/>
+                <w:szCs w:val="20"/>
+                <w:lang w:val="en-US"/>
+              </w:rPr>
+            </w:pPr>
+            <w:r>
+              <w:rPr>
+                <w:rFonts w:eastAsiaTheme="minorEastAsia"/>
+                <w:b/>
+                <w:bCs/>
+                <w:sz w:val="18"/>
+                <w:szCs w:val="18"/>
+                <w:lang w:val="en-US"/>
+              </w:rPr>
+              <w:t>Register R</w:t>
+            </w:r>
+            <w:r>
+              <w:rPr>
+                <w:rFonts w:eastAsiaTheme="minorEastAsia"/>
+                <w:b/>
+                <w:bCs/>
+                <w:sz w:val="18"/>
+                <w:szCs w:val="18"/>
+                <w:lang w:val="en-US"/>
+              </w:rPr>
+              <w:t>18</w:t>
+            </w:r>
+            <w:r>
+              <w:rPr>
+                <w:rFonts w:eastAsiaTheme="minorEastAsia"/>
+                <w:b/>
+                <w:bCs/>
+                <w:sz w:val="18"/>
+                <w:szCs w:val="18"/>
+                <w:lang w:val="en-US"/>
+              </w:rPr>
+              <w:t xml:space="preserve"> now contains the value: </w:t>
+            </w:r>
+            <w:r>
+              <w:rPr>
+                <w:rFonts w:eastAsiaTheme="minorEastAsia"/>
+                <w:b/>
+                <w:bCs/>
+                <w:sz w:val="18"/>
+                <w:szCs w:val="18"/>
+                <w:lang w:val="en-US"/>
+              </w:rPr>
+              <w:t>19</w:t>
+            </w:r>
+          </w:p>
+          <w:p>
+            <w:pPr>
+              <w:jc w:val="center"/>
+              <w:rPr>
+                <w:rFonts w:eastAsiaTheme="minorEastAsia"/>
+                <w:sz w:val="20"/>
+                <w:szCs w:val="20"/>
+                <w:lang w:val="en-US"/>
               </w:rPr>
             </w:pPr>
           </w:p>
@@ -6381,14 +7490,15 @@
         <w:rPr>
           <w:rFonts w:eastAsiaTheme="minorEastAsia"/>
           <w:u w:val="double"/>
+          <w:lang w:val="en-US"/>
         </w:rPr>
       </w:pPr>
     </w:p>
     <w:sectPr>
-      <w:headerReference w:type="default" r:id="rId36"/>
-      <w:footerReference w:type="default" r:id="rId37"/>
-      <w:headerReference w:type="first" r:id="rId38"/>
-      <w:footerReference w:type="first" r:id="rId39"/>
+      <w:headerReference w:type="default" r:id="rId37"/>
+      <w:footerReference w:type="default" r:id="rId38"/>
+      <w:headerReference w:type="first" r:id="rId39"/>
+      <w:footerReference w:type="first" r:id="rId40"/>
       <w:pgSz w:w="11906" w:h="16838"/>
       <w:pgMar w:top="1701" w:right="1134" w:bottom="1701" w:left="1134" w:header="708" w:footer="708" w:gutter="0"/>
       <w:cols w:space="708"/>
@@ -6428,7 +7538,7 @@
 <w:ftr xmlns:wpc="http://schemas.microsoft.com/office/word/2010/wordprocessingCanvas" xmlns:cx="http://schemas.microsoft.com/office/drawing/2014/chartex" xmlns:cx1="http://schemas.microsoft.com/office/drawing/2015/9/8/chartex" xmlns:cx2="http://schemas.microsoft.com/office/drawing/2015/10/21/chartex" xmlns:cx3="http://schemas.microsoft.com/office/drawing/2016/5/9/chartex" xmlns:cx4="http://schemas.microsoft.com/office/drawing/2016/5/10/chartex" xmlns:cx5="http://schemas.microsoft.com/office/drawing/2016/5/11/chartex" xmlns:cx6="http://schemas.microsoft.com/office/drawing/2016/5/12/chartex" xmlns:cx7="http://schemas.microsoft.com/office/drawing/2016/5/13/chartex" xmlns:cx8="http://schemas.microsoft.com/office/drawing/2016/5/14/chartex" xmlns:mc="http://schemas.openxmlformats.org/markup-compatibility/2006" xmlns:aink="http://schemas.microsoft.com/office/drawing/2016/ink" xmlns:am3d="http://schemas.microsoft.com/office/drawing/2017/model3d" xmlns:o="urn:schemas-microsoft-com:office:office" xmlns:oel="http://schemas.microsoft.com/office/2019/extlst" xmlns:r="http://schemas.openxmlformats.org/officeDocument/2006/relationships" xmlns:m="http://schemas.openxmlformats.org/officeDocument/2006/math" xmlns:v="urn:schemas-microsoft-com:vml" xmlns:wp14="http://schemas.microsoft.com/office/word/2010/wordprocessingDrawing" xmlns:wp="http://schemas.openxmlformats.org/drawingml/2006/wordprocessingDrawing" xmlns:w10="urn:schemas-microsoft-com:office:word" xmlns:w="http://schemas.openxmlformats.org/wordprocessingml/2006/main" xmlns:w14="http://schemas.microsoft.com/office/word/2010/wordml" xmlns:w15="http://schemas.microsoft.com/office/word/2012/wordml" xmlns:w16cex="http://schemas.microsoft.com/office/word/2018/wordml/cex" xmlns:w16cid="http://schemas.microsoft.com/office/word/2016/wordml/cid" xmlns:w16="http://schemas.microsoft.com/office/word/2018/wordml" xmlns:w16du="http://schemas.microsoft.com/office/word/2023/wordml/word16du" xmlns:w16sdtdh="http://schemas.microsoft.com/office/word/2020/wordml/sdtdatahash" xmlns:w16se="http://schemas.microsoft.com/office/word/2015/wordml/symex" xmlns:wpg="http://schemas.microsoft.com/office/word/2010/wordprocessingGroup" xmlns:wpi="http://schemas.microsoft.com/office/word/2010/wordprocessingInk" xmlns:wne="http://schemas.microsoft.com/office/word/2006/wordml" xmlns:wps="http://schemas.microsoft.com/office/word/2010/wordprocessingShape" mc:Ignorable="w14 w15 w16se w16cid w16 w16cex w16sdtdh w16du wp14">
   <w:p>
     <w:pPr>
-      <w:pStyle w:val="Sidehoved"/>
+      <w:pStyle w:val="Header"/>
     </w:pPr>
     <w:r>
       <w:t>VIA University College Horsens, Softwareingeniør</w:t>
@@ -6522,13 +7632,10 @@
 <w:ftr xmlns:wpc="http://schemas.microsoft.com/office/word/2010/wordprocessingCanvas" xmlns:cx="http://schemas.microsoft.com/office/drawing/2014/chartex" xmlns:cx1="http://schemas.microsoft.com/office/drawing/2015/9/8/chartex" xmlns:cx2="http://schemas.microsoft.com/office/drawing/2015/10/21/chartex" xmlns:cx3="http://schemas.microsoft.com/office/drawing/2016/5/9/chartex" xmlns:cx4="http://schemas.microsoft.com/office/drawing/2016/5/10/chartex" xmlns:cx5="http://schemas.microsoft.com/office/drawing/2016/5/11/chartex" xmlns:cx6="http://schemas.microsoft.com/office/drawing/2016/5/12/chartex" xmlns:cx7="http://schemas.microsoft.com/office/drawing/2016/5/13/chartex" xmlns:cx8="http://schemas.microsoft.com/office/drawing/2016/5/14/chartex" xmlns:mc="http://schemas.openxmlformats.org/markup-compatibility/2006" xmlns:aink="http://schemas.microsoft.com/office/drawing/2016/ink" xmlns:am3d="http://schemas.microsoft.com/office/drawing/2017/model3d" xmlns:o="urn:schemas-microsoft-com:office:office" xmlns:oel="http://schemas.microsoft.com/office/2019/extlst" xmlns:r="http://schemas.openxmlformats.org/officeDocument/2006/relationships" xmlns:m="http://schemas.openxmlformats.org/officeDocument/2006/math" xmlns:v="urn:schemas-microsoft-com:vml" xmlns:wp14="http://schemas.microsoft.com/office/word/2010/wordprocessingDrawing" xmlns:wp="http://schemas.openxmlformats.org/drawingml/2006/wordprocessingDrawing" xmlns:w10="urn:schemas-microsoft-com:office:word" xmlns:w="http://schemas.openxmlformats.org/wordprocessingml/2006/main" xmlns:w14="http://schemas.microsoft.com/office/word/2010/wordml" xmlns:w15="http://schemas.microsoft.com/office/word/2012/wordml" xmlns:w16cex="http://schemas.microsoft.com/office/word/2018/wordml/cex" xmlns:w16cid="http://schemas.microsoft.com/office/word/2016/wordml/cid" xmlns:w16="http://schemas.microsoft.com/office/word/2018/wordml" xmlns:w16du="http://schemas.microsoft.com/office/word/2023/wordml/word16du" xmlns:w16sdtdh="http://schemas.microsoft.com/office/word/2020/wordml/sdtdatahash" xmlns:w16se="http://schemas.microsoft.com/office/word/2015/wordml/symex" xmlns:wpg="http://schemas.microsoft.com/office/word/2010/wordprocessingGroup" xmlns:wpi="http://schemas.microsoft.com/office/word/2010/wordprocessingInk" xmlns:wne="http://schemas.microsoft.com/office/word/2006/wordml" xmlns:wps="http://schemas.microsoft.com/office/word/2010/wordprocessingShape" mc:Ignorable="w14 w15 w16se w16cid w16 w16cex w16sdtdh w16du wp14">
   <w:p>
     <w:pPr>
-      <w:pStyle w:val="Sidehoved"/>
+      <w:pStyle w:val="Header"/>
     </w:pPr>
     <w:r>
-      <w:t>VIA University College</w:t>
-    </w:r>
-    <w:r>
-      <w:t xml:space="preserve"> Horsens, Softwareingeniør</w:t>
+      <w:t>VIA University College Horsens, Softwareingeniør</w:t>
     </w:r>
   </w:p>
 </w:ftr>
@@ -6563,7 +7670,7 @@
 <w:hdr xmlns:wpc="http://schemas.microsoft.com/office/word/2010/wordprocessingCanvas" xmlns:cx="http://schemas.microsoft.com/office/drawing/2014/chartex" xmlns:cx1="http://schemas.microsoft.com/office/drawing/2015/9/8/chartex" xmlns:cx2="http://schemas.microsoft.com/office/drawing/2015/10/21/chartex" xmlns:cx3="http://schemas.microsoft.com/office/drawing/2016/5/9/chartex" xmlns:cx4="http://schemas.microsoft.com/office/drawing/2016/5/10/chartex" xmlns:cx5="http://schemas.microsoft.com/office/drawing/2016/5/11/chartex" xmlns:cx6="http://schemas.microsoft.com/office/drawing/2016/5/12/chartex" xmlns:cx7="http://schemas.microsoft.com/office/drawing/2016/5/13/chartex" xmlns:cx8="http://schemas.microsoft.com/office/drawing/2016/5/14/chartex" xmlns:mc="http://schemas.openxmlformats.org/markup-compatibility/2006" xmlns:aink="http://schemas.microsoft.com/office/drawing/2016/ink" xmlns:am3d="http://schemas.microsoft.com/office/drawing/2017/model3d" xmlns:o="urn:schemas-microsoft-com:office:office" xmlns:oel="http://schemas.microsoft.com/office/2019/extlst" xmlns:r="http://schemas.openxmlformats.org/officeDocument/2006/relationships" xmlns:m="http://schemas.openxmlformats.org/officeDocument/2006/math" xmlns:v="urn:schemas-microsoft-com:vml" xmlns:wp14="http://schemas.microsoft.com/office/word/2010/wordprocessingDrawing" xmlns:wp="http://schemas.openxmlformats.org/drawingml/2006/wordprocessingDrawing" xmlns:w10="urn:schemas-microsoft-com:office:word" xmlns:w="http://schemas.openxmlformats.org/wordprocessingml/2006/main" xmlns:w14="http://schemas.microsoft.com/office/word/2010/wordml" xmlns:w15="http://schemas.microsoft.com/office/word/2012/wordml" xmlns:w16cex="http://schemas.microsoft.com/office/word/2018/wordml/cex" xmlns:w16cid="http://schemas.microsoft.com/office/word/2016/wordml/cid" xmlns:w16="http://schemas.microsoft.com/office/word/2018/wordml" xmlns:w16du="http://schemas.microsoft.com/office/word/2023/wordml/word16du" xmlns:w16sdtdh="http://schemas.microsoft.com/office/word/2020/wordml/sdtdatahash" xmlns:w16se="http://schemas.microsoft.com/office/word/2015/wordml/symex" xmlns:wpg="http://schemas.microsoft.com/office/word/2010/wordprocessingGroup" xmlns:wpi="http://schemas.microsoft.com/office/word/2010/wordprocessingInk" xmlns:wne="http://schemas.microsoft.com/office/word/2006/wordml" xmlns:wps="http://schemas.microsoft.com/office/word/2010/wordprocessingShape" mc:Ignorable="w14 w15 w16se w16cid w16 w16cex w16sdtdh w16du wp14">
   <w:p>
     <w:pPr>
-      <w:pStyle w:val="Sidehoved"/>
+      <w:pStyle w:val="Header"/>
     </w:pPr>
     <w:r>
       <w:t>3. Semester, 2024</w:t>
@@ -6576,7 +7683,7 @@
 <w:hdr xmlns:wpc="http://schemas.microsoft.com/office/word/2010/wordprocessingCanvas" xmlns:cx="http://schemas.microsoft.com/office/drawing/2014/chartex" xmlns:cx1="http://schemas.microsoft.com/office/drawing/2015/9/8/chartex" xmlns:cx2="http://schemas.microsoft.com/office/drawing/2015/10/21/chartex" xmlns:cx3="http://schemas.microsoft.com/office/drawing/2016/5/9/chartex" xmlns:cx4="http://schemas.microsoft.com/office/drawing/2016/5/10/chartex" xmlns:cx5="http://schemas.microsoft.com/office/drawing/2016/5/11/chartex" xmlns:cx6="http://schemas.microsoft.com/office/drawing/2016/5/12/chartex" xmlns:cx7="http://schemas.microsoft.com/office/drawing/2016/5/13/chartex" xmlns:cx8="http://schemas.microsoft.com/office/drawing/2016/5/14/chartex" xmlns:mc="http://schemas.openxmlformats.org/markup-compatibility/2006" xmlns:aink="http://schemas.microsoft.com/office/drawing/2016/ink" xmlns:am3d="http://schemas.microsoft.com/office/drawing/2017/model3d" xmlns:o="urn:schemas-microsoft-com:office:office" xmlns:oel="http://schemas.microsoft.com/office/2019/extlst" xmlns:r="http://schemas.openxmlformats.org/officeDocument/2006/relationships" xmlns:m="http://schemas.openxmlformats.org/officeDocument/2006/math" xmlns:v="urn:schemas-microsoft-com:vml" xmlns:wp14="http://schemas.microsoft.com/office/word/2010/wordprocessingDrawing" xmlns:wp="http://schemas.openxmlformats.org/drawingml/2006/wordprocessingDrawing" xmlns:w10="urn:schemas-microsoft-com:office:word" xmlns:w="http://schemas.openxmlformats.org/wordprocessingml/2006/main" xmlns:w14="http://schemas.microsoft.com/office/word/2010/wordml" xmlns:w15="http://schemas.microsoft.com/office/word/2012/wordml" xmlns:w16cex="http://schemas.microsoft.com/office/word/2018/wordml/cex" xmlns:w16cid="http://schemas.microsoft.com/office/word/2016/wordml/cid" xmlns:w16="http://schemas.microsoft.com/office/word/2018/wordml" xmlns:w16du="http://schemas.microsoft.com/office/word/2023/wordml/word16du" xmlns:w16sdtdh="http://schemas.microsoft.com/office/word/2020/wordml/sdtdatahash" xmlns:w16se="http://schemas.microsoft.com/office/word/2015/wordml/symex" xmlns:wpg="http://schemas.microsoft.com/office/word/2010/wordprocessingGroup" xmlns:wpi="http://schemas.microsoft.com/office/word/2010/wordprocessingInk" xmlns:wne="http://schemas.microsoft.com/office/word/2006/wordml" xmlns:wps="http://schemas.microsoft.com/office/word/2010/wordprocessingShape" mc:Ignorable="w14 w15 w16se w16cid w16 w16cex w16sdtdh w16du wp14">
   <w:p>
     <w:pPr>
-      <w:pStyle w:val="Sidehoved"/>
+      <w:pStyle w:val="Header"/>
     </w:pPr>
     <w:r>
       <w:t>3. Semester, 2024</w:t>
@@ -7371,11 +8478,11 @@
     <w:name w:val="Normal"/>
     <w:qFormat/>
   </w:style>
-  <w:style w:type="paragraph" w:styleId="Overskrift1">
+  <w:style w:type="paragraph" w:styleId="Heading1">
     <w:name w:val="heading 1"/>
     <w:basedOn w:val="Normal"/>
     <w:next w:val="Normal"/>
-    <w:link w:val="Overskrift1Tegn"/>
+    <w:link w:val="Heading1Char"/>
     <w:uiPriority w:val="9"/>
     <w:qFormat/>
     <w:rsid w:val="007F3208"/>
@@ -7392,11 +8499,11 @@
       <w:szCs w:val="40"/>
     </w:rPr>
   </w:style>
-  <w:style w:type="paragraph" w:styleId="Overskrift2">
+  <w:style w:type="paragraph" w:styleId="Heading2">
     <w:name w:val="heading 2"/>
     <w:basedOn w:val="Normal"/>
     <w:next w:val="Normal"/>
-    <w:link w:val="Overskrift2Tegn"/>
+    <w:link w:val="Heading2Char"/>
     <w:uiPriority w:val="9"/>
     <w:semiHidden/>
     <w:unhideWhenUsed/>
@@ -7415,11 +8522,11 @@
       <w:szCs w:val="32"/>
     </w:rPr>
   </w:style>
-  <w:style w:type="paragraph" w:styleId="Overskrift3">
+  <w:style w:type="paragraph" w:styleId="Heading3">
     <w:name w:val="heading 3"/>
     <w:basedOn w:val="Normal"/>
     <w:next w:val="Normal"/>
-    <w:link w:val="Overskrift3Tegn"/>
+    <w:link w:val="Heading3Char"/>
     <w:uiPriority w:val="9"/>
     <w:semiHidden/>
     <w:unhideWhenUsed/>
@@ -7438,11 +8545,11 @@
       <w:szCs w:val="28"/>
     </w:rPr>
   </w:style>
-  <w:style w:type="paragraph" w:styleId="Overskrift4">
+  <w:style w:type="paragraph" w:styleId="Heading4">
     <w:name w:val="heading 4"/>
     <w:basedOn w:val="Normal"/>
     <w:next w:val="Normal"/>
-    <w:link w:val="Overskrift4Tegn"/>
+    <w:link w:val="Heading4Char"/>
     <w:uiPriority w:val="9"/>
     <w:semiHidden/>
     <w:unhideWhenUsed/>
@@ -7461,11 +8568,11 @@
       <w:color w:val="0F4761" w:themeColor="accent1" w:themeShade="BF"/>
     </w:rPr>
   </w:style>
-  <w:style w:type="paragraph" w:styleId="Overskrift5">
+  <w:style w:type="paragraph" w:styleId="Heading5">
     <w:name w:val="heading 5"/>
     <w:basedOn w:val="Normal"/>
     <w:next w:val="Normal"/>
-    <w:link w:val="Overskrift5Tegn"/>
+    <w:link w:val="Heading5Char"/>
     <w:uiPriority w:val="9"/>
     <w:semiHidden/>
     <w:unhideWhenUsed/>
@@ -7482,11 +8589,11 @@
       <w:color w:val="0F4761" w:themeColor="accent1" w:themeShade="BF"/>
     </w:rPr>
   </w:style>
-  <w:style w:type="paragraph" w:styleId="Overskrift6">
+  <w:style w:type="paragraph" w:styleId="Heading6">
     <w:name w:val="heading 6"/>
     <w:basedOn w:val="Normal"/>
     <w:next w:val="Normal"/>
-    <w:link w:val="Overskrift6Tegn"/>
+    <w:link w:val="Heading6Char"/>
     <w:uiPriority w:val="9"/>
     <w:semiHidden/>
     <w:unhideWhenUsed/>
@@ -7505,11 +8612,11 @@
       <w:color w:val="595959" w:themeColor="text1" w:themeTint="A6"/>
     </w:rPr>
   </w:style>
-  <w:style w:type="paragraph" w:styleId="Overskrift7">
+  <w:style w:type="paragraph" w:styleId="Heading7">
     <w:name w:val="heading 7"/>
     <w:basedOn w:val="Normal"/>
     <w:next w:val="Normal"/>
-    <w:link w:val="Overskrift7Tegn"/>
+    <w:link w:val="Heading7Char"/>
     <w:uiPriority w:val="9"/>
     <w:semiHidden/>
     <w:unhideWhenUsed/>
@@ -7526,11 +8633,11 @@
       <w:color w:val="595959" w:themeColor="text1" w:themeTint="A6"/>
     </w:rPr>
   </w:style>
-  <w:style w:type="paragraph" w:styleId="Overskrift8">
+  <w:style w:type="paragraph" w:styleId="Heading8">
     <w:name w:val="heading 8"/>
     <w:basedOn w:val="Normal"/>
     <w:next w:val="Normal"/>
-    <w:link w:val="Overskrift8Tegn"/>
+    <w:link w:val="Heading8Char"/>
     <w:uiPriority w:val="9"/>
     <w:semiHidden/>
     <w:unhideWhenUsed/>
@@ -7549,11 +8656,11 @@
       <w:color w:val="272727" w:themeColor="text1" w:themeTint="D8"/>
     </w:rPr>
   </w:style>
-  <w:style w:type="paragraph" w:styleId="Overskrift9">
+  <w:style w:type="paragraph" w:styleId="Heading9">
     <w:name w:val="heading 9"/>
     <w:basedOn w:val="Normal"/>
     <w:next w:val="Normal"/>
-    <w:link w:val="Overskrift9Tegn"/>
+    <w:link w:val="Heading9Char"/>
     <w:uiPriority w:val="9"/>
     <w:semiHidden/>
     <w:unhideWhenUsed/>
@@ -7570,12 +8677,13 @@
       <w:color w:val="272727" w:themeColor="text1" w:themeTint="D8"/>
     </w:rPr>
   </w:style>
-  <w:style w:type="character" w:default="1" w:styleId="Standardskrifttypeiafsnit">
+  <w:style w:type="character" w:default="1" w:styleId="DefaultParagraphFont">
     <w:name w:val="Default Paragraph Font"/>
     <w:uiPriority w:val="1"/>
+    <w:semiHidden/>
     <w:unhideWhenUsed/>
   </w:style>
-  <w:style w:type="table" w:default="1" w:styleId="Tabel-Normal">
+  <w:style w:type="table" w:default="1" w:styleId="TableNormal">
     <w:name w:val="Normal Table"/>
     <w:uiPriority w:val="99"/>
     <w:semiHidden/>
@@ -7590,16 +8698,16 @@
       </w:tblCellMar>
     </w:tblPr>
   </w:style>
-  <w:style w:type="numbering" w:default="1" w:styleId="Ingenoversigt">
+  <w:style w:type="numbering" w:default="1" w:styleId="NoList">
     <w:name w:val="No List"/>
     <w:uiPriority w:val="99"/>
     <w:semiHidden/>
     <w:unhideWhenUsed/>
   </w:style>
-  <w:style w:type="character" w:customStyle="1" w:styleId="Overskrift1Tegn">
-    <w:name w:val="Overskrift 1 Tegn"/>
-    <w:basedOn w:val="Standardskrifttypeiafsnit"/>
-    <w:link w:val="Overskrift1"/>
+  <w:style w:type="character" w:customStyle="1" w:styleId="Heading1Char">
+    <w:name w:val="Heading 1 Char"/>
+    <w:basedOn w:val="DefaultParagraphFont"/>
+    <w:link w:val="Heading1"/>
     <w:uiPriority w:val="9"/>
     <w:rsid w:val="007F3208"/>
     <w:rPr>
@@ -7609,10 +8717,10 @@
       <w:szCs w:val="40"/>
     </w:rPr>
   </w:style>
-  <w:style w:type="character" w:customStyle="1" w:styleId="Overskrift2Tegn">
-    <w:name w:val="Overskrift 2 Tegn"/>
-    <w:basedOn w:val="Standardskrifttypeiafsnit"/>
-    <w:link w:val="Overskrift2"/>
+  <w:style w:type="character" w:customStyle="1" w:styleId="Heading2Char">
+    <w:name w:val="Heading 2 Char"/>
+    <w:basedOn w:val="DefaultParagraphFont"/>
+    <w:link w:val="Heading2"/>
     <w:uiPriority w:val="9"/>
     <w:semiHidden/>
     <w:rsid w:val="007F3208"/>
@@ -7623,10 +8731,10 @@
       <w:szCs w:val="32"/>
     </w:rPr>
   </w:style>
-  <w:style w:type="character" w:customStyle="1" w:styleId="Overskrift3Tegn">
-    <w:name w:val="Overskrift 3 Tegn"/>
-    <w:basedOn w:val="Standardskrifttypeiafsnit"/>
-    <w:link w:val="Overskrift3"/>
+  <w:style w:type="character" w:customStyle="1" w:styleId="Heading3Char">
+    <w:name w:val="Heading 3 Char"/>
+    <w:basedOn w:val="DefaultParagraphFont"/>
+    <w:link w:val="Heading3"/>
     <w:uiPriority w:val="9"/>
     <w:semiHidden/>
     <w:rsid w:val="007F3208"/>
@@ -7637,10 +8745,10 @@
       <w:szCs w:val="28"/>
     </w:rPr>
   </w:style>
-  <w:style w:type="character" w:customStyle="1" w:styleId="Overskrift4Tegn">
-    <w:name w:val="Overskrift 4 Tegn"/>
-    <w:basedOn w:val="Standardskrifttypeiafsnit"/>
-    <w:link w:val="Overskrift4"/>
+  <w:style w:type="character" w:customStyle="1" w:styleId="Heading4Char">
+    <w:name w:val="Heading 4 Char"/>
+    <w:basedOn w:val="DefaultParagraphFont"/>
+    <w:link w:val="Heading4"/>
     <w:uiPriority w:val="9"/>
     <w:semiHidden/>
     <w:rsid w:val="007F3208"/>
@@ -7651,10 +8759,10 @@
       <w:color w:val="0F4761" w:themeColor="accent1" w:themeShade="BF"/>
     </w:rPr>
   </w:style>
-  <w:style w:type="character" w:customStyle="1" w:styleId="Overskrift5Tegn">
-    <w:name w:val="Overskrift 5 Tegn"/>
-    <w:basedOn w:val="Standardskrifttypeiafsnit"/>
-    <w:link w:val="Overskrift5"/>
+  <w:style w:type="character" w:customStyle="1" w:styleId="Heading5Char">
+    <w:name w:val="Heading 5 Char"/>
+    <w:basedOn w:val="DefaultParagraphFont"/>
+    <w:link w:val="Heading5"/>
     <w:uiPriority w:val="9"/>
     <w:semiHidden/>
     <w:rsid w:val="007F3208"/>
@@ -7663,10 +8771,10 @@
       <w:color w:val="0F4761" w:themeColor="accent1" w:themeShade="BF"/>
     </w:rPr>
   </w:style>
-  <w:style w:type="character" w:customStyle="1" w:styleId="Overskrift6Tegn">
-    <w:name w:val="Overskrift 6 Tegn"/>
-    <w:basedOn w:val="Standardskrifttypeiafsnit"/>
-    <w:link w:val="Overskrift6"/>
+  <w:style w:type="character" w:customStyle="1" w:styleId="Heading6Char">
+    <w:name w:val="Heading 6 Char"/>
+    <w:basedOn w:val="DefaultParagraphFont"/>
+    <w:link w:val="Heading6"/>
     <w:uiPriority w:val="9"/>
     <w:semiHidden/>
     <w:rsid w:val="007F3208"/>
@@ -7677,10 +8785,10 @@
       <w:color w:val="595959" w:themeColor="text1" w:themeTint="A6"/>
     </w:rPr>
   </w:style>
-  <w:style w:type="character" w:customStyle="1" w:styleId="Overskrift7Tegn">
-    <w:name w:val="Overskrift 7 Tegn"/>
-    <w:basedOn w:val="Standardskrifttypeiafsnit"/>
-    <w:link w:val="Overskrift7"/>
+  <w:style w:type="character" w:customStyle="1" w:styleId="Heading7Char">
+    <w:name w:val="Heading 7 Char"/>
+    <w:basedOn w:val="DefaultParagraphFont"/>
+    <w:link w:val="Heading7"/>
     <w:uiPriority w:val="9"/>
     <w:semiHidden/>
     <w:rsid w:val="007F3208"/>
@@ -7689,10 +8797,10 @@
       <w:color w:val="595959" w:themeColor="text1" w:themeTint="A6"/>
     </w:rPr>
   </w:style>
-  <w:style w:type="character" w:customStyle="1" w:styleId="Overskrift8Tegn">
-    <w:name w:val="Overskrift 8 Tegn"/>
-    <w:basedOn w:val="Standardskrifttypeiafsnit"/>
-    <w:link w:val="Overskrift8"/>
+  <w:style w:type="character" w:customStyle="1" w:styleId="Heading8Char">
+    <w:name w:val="Heading 8 Char"/>
+    <w:basedOn w:val="DefaultParagraphFont"/>
+    <w:link w:val="Heading8"/>
     <w:uiPriority w:val="9"/>
     <w:semiHidden/>
     <w:rsid w:val="007F3208"/>
@@ -7703,10 +8811,10 @@
       <w:color w:val="272727" w:themeColor="text1" w:themeTint="D8"/>
     </w:rPr>
   </w:style>
-  <w:style w:type="character" w:customStyle="1" w:styleId="Overskrift9Tegn">
-    <w:name w:val="Overskrift 9 Tegn"/>
-    <w:basedOn w:val="Standardskrifttypeiafsnit"/>
-    <w:link w:val="Overskrift9"/>
+  <w:style w:type="character" w:customStyle="1" w:styleId="Heading9Char">
+    <w:name w:val="Heading 9 Char"/>
+    <w:basedOn w:val="DefaultParagraphFont"/>
+    <w:link w:val="Heading9"/>
     <w:uiPriority w:val="9"/>
     <w:semiHidden/>
     <w:rsid w:val="007F3208"/>
@@ -7715,11 +8823,11 @@
       <w:color w:val="272727" w:themeColor="text1" w:themeTint="D8"/>
     </w:rPr>
   </w:style>
-  <w:style w:type="paragraph" w:styleId="Titel">
+  <w:style w:type="paragraph" w:styleId="Title">
     <w:name w:val="Title"/>
     <w:basedOn w:val="Normal"/>
     <w:next w:val="Normal"/>
-    <w:link w:val="TitelTegn"/>
+    <w:link w:val="TitleChar"/>
     <w:uiPriority w:val="10"/>
     <w:qFormat/>
     <w:rsid w:val="007F3208"/>
@@ -7735,10 +8843,10 @@
       <w:szCs w:val="56"/>
     </w:rPr>
   </w:style>
-  <w:style w:type="character" w:customStyle="1" w:styleId="TitelTegn">
-    <w:name w:val="Titel Tegn"/>
-    <w:basedOn w:val="Standardskrifttypeiafsnit"/>
-    <w:link w:val="Titel"/>
+  <w:style w:type="character" w:customStyle="1" w:styleId="TitleChar">
+    <w:name w:val="Title Char"/>
+    <w:basedOn w:val="DefaultParagraphFont"/>
+    <w:link w:val="Title"/>
     <w:uiPriority w:val="10"/>
     <w:rsid w:val="007F3208"/>
     <w:rPr>
@@ -7749,11 +8857,11 @@
       <w:szCs w:val="56"/>
     </w:rPr>
   </w:style>
-  <w:style w:type="paragraph" w:styleId="Undertitel">
+  <w:style w:type="paragraph" w:styleId="Subtitle">
     <w:name w:val="Subtitle"/>
     <w:basedOn w:val="Normal"/>
     <w:next w:val="Normal"/>
-    <w:link w:val="UndertitelTegn"/>
+    <w:link w:val="SubtitleChar"/>
     <w:uiPriority w:val="11"/>
     <w:qFormat/>
     <w:rsid w:val="007F3208"/>
@@ -7770,10 +8878,10 @@
       <w:szCs w:val="28"/>
     </w:rPr>
   </w:style>
-  <w:style w:type="character" w:customStyle="1" w:styleId="UndertitelTegn">
-    <w:name w:val="Undertitel Tegn"/>
-    <w:basedOn w:val="Standardskrifttypeiafsnit"/>
-    <w:link w:val="Undertitel"/>
+  <w:style w:type="character" w:customStyle="1" w:styleId="SubtitleChar">
+    <w:name w:val="Subtitle Char"/>
+    <w:basedOn w:val="DefaultParagraphFont"/>
+    <w:link w:val="Subtitle"/>
     <w:uiPriority w:val="11"/>
     <w:rsid w:val="007F3208"/>
     <w:rPr>
@@ -7784,11 +8892,11 @@
       <w:szCs w:val="28"/>
     </w:rPr>
   </w:style>
-  <w:style w:type="paragraph" w:styleId="Citat">
+  <w:style w:type="paragraph" w:styleId="Quote">
     <w:name w:val="Quote"/>
     <w:basedOn w:val="Normal"/>
     <w:next w:val="Normal"/>
-    <w:link w:val="CitatTegn"/>
+    <w:link w:val="QuoteChar"/>
     <w:uiPriority w:val="29"/>
     <w:qFormat/>
     <w:rsid w:val="007F3208"/>
@@ -7802,10 +8910,10 @@
       <w:color w:val="404040" w:themeColor="text1" w:themeTint="BF"/>
     </w:rPr>
   </w:style>
-  <w:style w:type="character" w:customStyle="1" w:styleId="CitatTegn">
-    <w:name w:val="Citat Tegn"/>
-    <w:basedOn w:val="Standardskrifttypeiafsnit"/>
-    <w:link w:val="Citat"/>
+  <w:style w:type="character" w:customStyle="1" w:styleId="QuoteChar">
+    <w:name w:val="Quote Char"/>
+    <w:basedOn w:val="DefaultParagraphFont"/>
+    <w:link w:val="Quote"/>
     <w:uiPriority w:val="29"/>
     <w:rsid w:val="007F3208"/>
     <w:rPr>
@@ -7814,7 +8922,7 @@
       <w:color w:val="404040" w:themeColor="text1" w:themeTint="BF"/>
     </w:rPr>
   </w:style>
-  <w:style w:type="paragraph" w:styleId="Listeafsnit">
+  <w:style w:type="paragraph" w:styleId="ListParagraph">
     <w:name w:val="List Paragraph"/>
     <w:basedOn w:val="Normal"/>
     <w:uiPriority w:val="34"/>
@@ -7825,9 +8933,9 @@
       <w:contextualSpacing/>
     </w:pPr>
   </w:style>
-  <w:style w:type="character" w:styleId="Kraftigfremhvning">
+  <w:style w:type="character" w:styleId="IntenseEmphasis">
     <w:name w:val="Intense Emphasis"/>
-    <w:basedOn w:val="Standardskrifttypeiafsnit"/>
+    <w:basedOn w:val="DefaultParagraphFont"/>
     <w:uiPriority w:val="21"/>
     <w:qFormat/>
     <w:rsid w:val="007F3208"/>
@@ -7837,11 +8945,11 @@
       <w:color w:val="0F4761" w:themeColor="accent1" w:themeShade="BF"/>
     </w:rPr>
   </w:style>
-  <w:style w:type="paragraph" w:styleId="Strktcitat">
+  <w:style w:type="paragraph" w:styleId="IntenseQuote">
     <w:name w:val="Intense Quote"/>
     <w:basedOn w:val="Normal"/>
     <w:next w:val="Normal"/>
-    <w:link w:val="StrktcitatTegn"/>
+    <w:link w:val="IntenseQuoteChar"/>
     <w:uiPriority w:val="30"/>
     <w:qFormat/>
     <w:rsid w:val="007F3208"/>
@@ -7860,10 +8968,10 @@
       <w:color w:val="0F4761" w:themeColor="accent1" w:themeShade="BF"/>
     </w:rPr>
   </w:style>
-  <w:style w:type="character" w:customStyle="1" w:styleId="StrktcitatTegn">
-    <w:name w:val="Stærkt citat Tegn"/>
-    <w:basedOn w:val="Standardskrifttypeiafsnit"/>
-    <w:link w:val="Strktcitat"/>
+  <w:style w:type="character" w:customStyle="1" w:styleId="IntenseQuoteChar">
+    <w:name w:val="Intense Quote Char"/>
+    <w:basedOn w:val="DefaultParagraphFont"/>
+    <w:link w:val="IntenseQuote"/>
     <w:uiPriority w:val="30"/>
     <w:rsid w:val="007F3208"/>
     <w:rPr>
@@ -7872,9 +8980,9 @@
       <w:color w:val="0F4761" w:themeColor="accent1" w:themeShade="BF"/>
     </w:rPr>
   </w:style>
-  <w:style w:type="character" w:styleId="Kraftighenvisning">
+  <w:style w:type="character" w:styleId="IntenseReference">
     <w:name w:val="Intense Reference"/>
-    <w:basedOn w:val="Standardskrifttypeiafsnit"/>
+    <w:basedOn w:val="DefaultParagraphFont"/>
     <w:uiPriority w:val="32"/>
     <w:qFormat/>
     <w:rsid w:val="007F3208"/>
@@ -7888,7 +8996,7 @@
   </w:style>
   <w:style w:type="character" w:styleId="Hyperlink">
     <w:name w:val="Hyperlink"/>
-    <w:basedOn w:val="Standardskrifttypeiafsnit"/>
+    <w:basedOn w:val="DefaultParagraphFont"/>
     <w:uiPriority w:val="99"/>
     <w:unhideWhenUsed/>
     <w:rsid w:val="004A360C"/>
@@ -7897,9 +9005,9 @@
       <w:u w:val="single"/>
     </w:rPr>
   </w:style>
-  <w:style w:type="character" w:styleId="Ulstomtale">
+  <w:style w:type="character" w:styleId="UnresolvedMention">
     <w:name w:val="Unresolved Mention"/>
-    <w:basedOn w:val="Standardskrifttypeiafsnit"/>
+    <w:basedOn w:val="DefaultParagraphFont"/>
     <w:uiPriority w:val="99"/>
     <w:semiHidden/>
     <w:unhideWhenUsed/>
@@ -7909,10 +9017,10 @@
       <w:shd w:val="clear" w:color="auto" w:fill="E1DFDD"/>
     </w:rPr>
   </w:style>
-  <w:style w:type="paragraph" w:styleId="Sidehoved">
+  <w:style w:type="paragraph" w:styleId="Header">
     <w:name w:val="header"/>
     <w:basedOn w:val="Normal"/>
-    <w:link w:val="SidehovedTegn"/>
+    <w:link w:val="HeaderChar"/>
     <w:uiPriority w:val="99"/>
     <w:unhideWhenUsed/>
     <w:rsid w:val="00205097"/>
@@ -7924,17 +9032,17 @@
       <w:spacing w:after="0" w:line="240" w:lineRule="auto"/>
     </w:pPr>
   </w:style>
-  <w:style w:type="character" w:customStyle="1" w:styleId="SidehovedTegn">
-    <w:name w:val="Sidehoved Tegn"/>
-    <w:basedOn w:val="Standardskrifttypeiafsnit"/>
-    <w:link w:val="Sidehoved"/>
+  <w:style w:type="character" w:customStyle="1" w:styleId="HeaderChar">
+    <w:name w:val="Header Char"/>
+    <w:basedOn w:val="DefaultParagraphFont"/>
+    <w:link w:val="Header"/>
     <w:uiPriority w:val="99"/>
     <w:rsid w:val="00205097"/>
   </w:style>
-  <w:style w:type="paragraph" w:styleId="Sidefod">
+  <w:style w:type="paragraph" w:styleId="Footer">
     <w:name w:val="footer"/>
     <w:basedOn w:val="Normal"/>
-    <w:link w:val="SidefodTegn"/>
+    <w:link w:val="FooterChar"/>
     <w:uiPriority w:val="99"/>
     <w:unhideWhenUsed/>
     <w:rsid w:val="00205097"/>
@@ -7946,16 +9054,16 @@
       <w:spacing w:after="0" w:line="240" w:lineRule="auto"/>
     </w:pPr>
   </w:style>
-  <w:style w:type="character" w:customStyle="1" w:styleId="SidefodTegn">
-    <w:name w:val="Sidefod Tegn"/>
-    <w:basedOn w:val="Standardskrifttypeiafsnit"/>
-    <w:link w:val="Sidefod"/>
+  <w:style w:type="character" w:customStyle="1" w:styleId="FooterChar">
+    <w:name w:val="Footer Char"/>
+    <w:basedOn w:val="DefaultParagraphFont"/>
+    <w:link w:val="Footer"/>
     <w:uiPriority w:val="99"/>
     <w:rsid w:val="00205097"/>
   </w:style>
-  <w:style w:type="table" w:styleId="Tabel-Gitter">
+  <w:style w:type="table" w:styleId="TableGrid">
     <w:name w:val="Table Grid"/>
-    <w:basedOn w:val="Tabel-Normal"/>
+    <w:basedOn w:val="TableNormal"/>
     <w:uiPriority w:val="39"/>
     <w:rsid w:val="00674B7A"/>
     <w:pPr>
